--- a/Javascript and and Angular Framework Notes.docx
+++ b/Javascript and and Angular Framework Notes.docx
@@ -162,6 +162,76 @@
       <w:r>
         <w:t>You can create HTML tables, forms and other elements</w:t>
       </w:r>
+    </w:p>
+    <w:p>
+      <w:pPr>
+        <w:ind w:left="0" w:firstLine="0"/>
+      </w:pPr>
+      <w:r>
+        <w:rPr>
+          <w:highlight w:val="yellow"/>
+        </w:rPr>
+        <w:t>CSS:</w:t>
+      </w:r>
+      <w:r>
+        <w:t xml:space="preserve"> </w:t>
+      </w:r>
+    </w:p>
+    <w:p>
+      <w:pPr>
+        <w:ind w:left="0" w:firstLine="0"/>
+      </w:pPr>
+      <w:r>
+        <w:t>It is used mainly to add the styles to HTML elements</w:t>
+      </w:r>
+    </w:p>
+    <w:p>
+      <w:pPr>
+        <w:ind w:left="0" w:firstLine="0"/>
+      </w:pPr>
+      <w:r>
+        <w:rPr>
+          <w:highlight w:val="yellow"/>
+        </w:rPr>
+        <w:t>RWD</w:t>
+      </w:r>
+    </w:p>
+    <w:p>
+      <w:pPr>
+        <w:ind w:left="0" w:firstLine="0"/>
+      </w:pPr>
+      <w:r>
+        <w:t>It helps to fit your web page to all types of devices it could be desktop, mobiles, printing devices, tablets</w:t>
+      </w:r>
+    </w:p>
+    <w:p>
+      <w:pPr>
+        <w:ind w:left="0" w:firstLine="0"/>
+      </w:pPr>
+      <w:r>
+        <w:rPr>
+          <w:highlight w:val="yellow"/>
+        </w:rPr>
+        <w:t>Same HTML content to render differently in different devices</w:t>
+      </w:r>
+    </w:p>
+    <w:p>
+      <w:pPr>
+        <w:ind w:left="0" w:firstLine="0"/>
+      </w:pPr>
+      <w:r>
+        <w:t>Medi Query: it applies the styles based on the conditions.</w:t>
+      </w:r>
+    </w:p>
+    <w:p>
+      <w:pPr>
+        <w:ind w:left="0" w:firstLine="0"/>
+      </w:pPr>
+    </w:p>
+    <w:p>
+      <w:pPr>
+        <w:ind w:left="0" w:firstLine="0"/>
+      </w:pPr>
     </w:p>
     <w:sectPr>
       <w:pgSz w:w="12240" w:h="15840"/>

--- a/Javascript and and Angular Framework Notes.docx
+++ b/Javascript and and Angular Framework Notes.docx
@@ -227,6 +227,267 @@
       <w:pPr>
         <w:ind w:left="0" w:firstLine="0"/>
       </w:pPr>
+      <w:r>
+        <w:t>Grid: It arranges the elements in row &amp; column format</w:t>
+      </w:r>
+    </w:p>
+    <w:p>
+      <w:pPr>
+        <w:ind w:left="0" w:firstLine="0"/>
+      </w:pPr>
+      <w:r>
+        <w:t>Flex: It automatically arranges the elements based on the size like horizontally or vertically.</w:t>
+      </w:r>
+    </w:p>
+    <w:p>
+      <w:pPr>
+        <w:ind w:left="0" w:firstLine="0"/>
+      </w:pPr>
+      <w:r>
+        <w:t xml:space="preserve">{display: </w:t>
+      </w:r>
+      <w:proofErr w:type="gramStart"/>
+      <w:r>
+        <w:t>flex }</w:t>
+      </w:r>
+      <w:proofErr w:type="gramEnd"/>
+    </w:p>
+    <w:p>
+      <w:pPr>
+        <w:ind w:left="0" w:firstLine="0"/>
+      </w:pPr>
+      <w:r>
+        <w:rPr>
+          <w:highlight w:val="yellow"/>
+        </w:rPr>
+        <w:lastRenderedPageBreak/>
+        <w:t>SASS</w:t>
+      </w:r>
+    </w:p>
+    <w:p>
+      <w:pPr>
+        <w:ind w:left="0" w:firstLine="0"/>
+      </w:pPr>
+      <w:r>
+        <w:t>Syntactically Awesome Style sheets</w:t>
+      </w:r>
+    </w:p>
+    <w:p>
+      <w:pPr>
+        <w:ind w:left="0" w:firstLine="0"/>
+      </w:pPr>
+      <w:r>
+        <w:t>It avoids lot of boiler plate code which you write in CSS</w:t>
+      </w:r>
+    </w:p>
+    <w:p>
+      <w:pPr>
+        <w:ind w:left="0" w:firstLine="0"/>
+      </w:pPr>
+      <w:r>
+        <w:t>SASS -&gt; SCSS (this resembles css syntax), but sass follows indentation syntax</w:t>
+      </w:r>
+    </w:p>
+    <w:p>
+      <w:pPr>
+        <w:ind w:left="0" w:firstLine="0"/>
+      </w:pPr>
+      <w:r>
+        <w:rPr>
+          <w:highlight w:val="yellow"/>
+        </w:rPr>
+        <w:t>SASS syntax</w:t>
+      </w:r>
+      <w:r>
+        <w:br/>
+        <w:t>$font-style: arial;</w:t>
+      </w:r>
+      <w:r>
+        <w:br/>
+        <w:t>$color: blue</w:t>
+      </w:r>
+    </w:p>
+    <w:p>
+      <w:pPr>
+        <w:ind w:left="0" w:firstLine="0"/>
+      </w:pPr>
+      <w:r>
+        <w:t xml:space="preserve">h1 </w:t>
+      </w:r>
+      <w:r>
+        <w:br/>
+        <w:t xml:space="preserve">    color: $color;</w:t>
+      </w:r>
+      <w:r>
+        <w:br/>
+        <w:t xml:space="preserve">    font-family: $font-style</w:t>
+      </w:r>
+    </w:p>
+    <w:p>
+      <w:pPr>
+        <w:ind w:left="0" w:firstLine="0"/>
+      </w:pPr>
+      <w:r>
+        <w:rPr>
+          <w:highlight w:val="yellow"/>
+        </w:rPr>
+        <w:t>SCSS syntax:</w:t>
+      </w:r>
+    </w:p>
+    <w:p>
+      <w:pPr>
+        <w:ind w:left="0" w:firstLine="0"/>
+      </w:pPr>
+      <w:r>
+        <w:t>$color: blue;</w:t>
+      </w:r>
+      <w:r>
+        <w:br/>
+        <w:t>$font-style: arial;</w:t>
+      </w:r>
+      <w:r>
+        <w:br/>
+        <w:t>h</w:t>
+      </w:r>
+      <w:proofErr w:type="gramStart"/>
+      <w:r>
+        <w:t>1  {</w:t>
+      </w:r>
+      <w:proofErr w:type="gramEnd"/>
+      <w:r>
+        <w:t xml:space="preserve"> </w:t>
+      </w:r>
+      <w:r>
+        <w:br/>
+        <w:t xml:space="preserve">   color: $color;</w:t>
+      </w:r>
+      <w:r>
+        <w:br/>
+        <w:t xml:space="preserve">   font-family: $font-style;</w:t>
+      </w:r>
+      <w:r>
+        <w:br/>
+        <w:t>}</w:t>
+      </w:r>
+    </w:p>
+    <w:p>
+      <w:pPr>
+        <w:ind w:left="0" w:firstLine="0"/>
+      </w:pPr>
+      <w:r>
+        <w:rPr>
+          <w:highlight w:val="yellow"/>
+        </w:rPr>
+        <w:t>Install sass</w:t>
+      </w:r>
+    </w:p>
+    <w:p>
+      <w:pPr>
+        <w:ind w:left="0" w:firstLine="0"/>
+      </w:pPr>
+      <w:r>
+        <w:t>npm install -g sass</w:t>
+      </w:r>
+    </w:p>
+    <w:p>
+      <w:pPr>
+        <w:ind w:left="0" w:firstLine="0"/>
+      </w:pPr>
+      <w:r>
+        <w:rPr>
+          <w:highlight w:val="yellow"/>
+        </w:rPr>
+        <w:t xml:space="preserve">To compile </w:t>
+      </w:r>
+      <w:proofErr w:type="spellStart"/>
+      <w:r>
+        <w:rPr>
+          <w:highlight w:val="yellow"/>
+        </w:rPr>
+        <w:t>scss</w:t>
+      </w:r>
+      <w:proofErr w:type="spellEnd"/>
+      <w:r>
+        <w:rPr>
+          <w:highlight w:val="yellow"/>
+        </w:rPr>
+        <w:t xml:space="preserve"> to css</w:t>
+      </w:r>
+    </w:p>
+    <w:p>
+      <w:pPr>
+        <w:ind w:left="0" w:firstLine="0"/>
+      </w:pPr>
+      <w:r>
+        <w:t xml:space="preserve">sass </w:t>
+      </w:r>
+      <w:proofErr w:type="gramStart"/>
+      <w:r>
+        <w:t>input.scss</w:t>
+      </w:r>
+      <w:proofErr w:type="gramEnd"/>
+      <w:r>
+        <w:t xml:space="preserve"> output.css</w:t>
+      </w:r>
+    </w:p>
+    <w:p>
+      <w:pPr>
+        <w:ind w:left="0" w:firstLine="0"/>
+      </w:pPr>
+      <w:r>
+        <w:drawing>
+          <wp:inline distT="0" distB="0" distL="0" distR="0" wp14:anchorId="0382E27E" wp14:editId="12C4E821">
+            <wp:extent cx="5943600" cy="963295"/>
+            <wp:effectExtent l="0" t="0" r="0" b="8255"/>
+            <wp:docPr id="2126779931" name="Picture 1"/>
+            <wp:cNvGraphicFramePr>
+              <a:graphicFrameLocks xmlns:a="http://schemas.openxmlformats.org/drawingml/2006/main" noChangeAspect="1"/>
+            </wp:cNvGraphicFramePr>
+            <a:graphic xmlns:a="http://schemas.openxmlformats.org/drawingml/2006/main">
+              <a:graphicData uri="http://schemas.openxmlformats.org/drawingml/2006/picture">
+                <pic:pic xmlns:pic="http://schemas.openxmlformats.org/drawingml/2006/picture">
+                  <pic:nvPicPr>
+                    <pic:cNvPr id="2126779931" name=""/>
+                    <pic:cNvPicPr/>
+                  </pic:nvPicPr>
+                  <pic:blipFill>
+                    <a:blip r:embed="rId6"/>
+                    <a:stretch>
+                      <a:fillRect/>
+                    </a:stretch>
+                  </pic:blipFill>
+                  <pic:spPr>
+                    <a:xfrm>
+                      <a:off x="0" y="0"/>
+                      <a:ext cx="5943600" cy="963295"/>
+                    </a:xfrm>
+                    <a:prstGeom prst="rect">
+                      <a:avLst/>
+                    </a:prstGeom>
+                  </pic:spPr>
+                </pic:pic>
+              </a:graphicData>
+            </a:graphic>
+          </wp:inline>
+        </w:drawing>
+      </w:r>
+    </w:p>
+    <w:p>
+      <w:pPr>
+        <w:ind w:left="0" w:firstLine="0"/>
+      </w:pPr>
+      <w:r>
+        <w:lastRenderedPageBreak/>
+        <w:t xml:space="preserve">--watch lets you to automatically compile </w:t>
+      </w:r>
+      <w:proofErr w:type="spellStart"/>
+      <w:r>
+        <w:t>scss</w:t>
+      </w:r>
+      <w:proofErr w:type="spellEnd"/>
+      <w:r>
+        <w:t xml:space="preserve"> to css</w:t>
+      </w:r>
     </w:p>
     <w:p>
       <w:pPr>

--- a/Javascript and and Angular Framework Notes.docx
+++ b/Javascript and and Angular Framework Notes.docx
@@ -493,6 +493,181 @@
       <w:pPr>
         <w:ind w:left="0" w:firstLine="0"/>
       </w:pPr>
+      <w:proofErr w:type="spellStart"/>
+      <w:r>
+        <w:rPr>
+          <w:highlight w:val="yellow"/>
+        </w:rPr>
+        <w:t>Mixins</w:t>
+      </w:r>
+      <w:proofErr w:type="spellEnd"/>
+    </w:p>
+    <w:p>
+      <w:pPr>
+        <w:ind w:left="0" w:firstLine="0"/>
+      </w:pPr>
+      <w:r>
+        <w:t>These allow you to reuse the group of CSS declarations.</w:t>
+      </w:r>
+    </w:p>
+    <w:p>
+      <w:pPr>
+        <w:ind w:left="0" w:firstLine="0"/>
+      </w:pPr>
+      <w:r>
+        <w:t xml:space="preserve">@mixin </w:t>
+      </w:r>
+      <w:proofErr w:type="gramStart"/>
+      <w:r>
+        <w:t>shape(</w:t>
+      </w:r>
+      <w:proofErr w:type="gramEnd"/>
+      <w:r>
+        <w:t xml:space="preserve">$color, $width, $height) { </w:t>
+      </w:r>
+      <w:r>
+        <w:br/>
+        <w:t xml:space="preserve"> width: $width;</w:t>
+      </w:r>
+      <w:r>
+        <w:br/>
+        <w:t xml:space="preserve"> height: $height;</w:t>
+      </w:r>
+      <w:r>
+        <w:br/>
+        <w:t xml:space="preserve"> background-color: $color;</w:t>
+      </w:r>
+      <w:r>
+        <w:br/>
+        <w:t xml:space="preserve">} </w:t>
+      </w:r>
+      <w:r>
+        <w:br/>
+        <w:t>.square {</w:t>
+      </w:r>
+      <w:r>
+        <w:br/>
+        <w:t xml:space="preserve">  @include </w:t>
+      </w:r>
+      <w:proofErr w:type="gramStart"/>
+      <w:r>
+        <w:t>shape(</w:t>
+      </w:r>
+      <w:proofErr w:type="gramEnd"/>
+      <w:r>
+        <w:t xml:space="preserve">blue, 400px, 400px); </w:t>
+      </w:r>
+      <w:r>
+        <w:br/>
+        <w:t>}</w:t>
+      </w:r>
+      <w:r>
+        <w:br/>
+        <w:t>.rectangle {</w:t>
+      </w:r>
+      <w:r>
+        <w:br/>
+        <w:t xml:space="preserve">  @include </w:t>
+      </w:r>
+      <w:proofErr w:type="gramStart"/>
+      <w:r>
+        <w:t>shape(</w:t>
+      </w:r>
+      <w:proofErr w:type="gramEnd"/>
+      <w:r>
+        <w:t>red, 400px, 200px);</w:t>
+      </w:r>
+      <w:r>
+        <w:br/>
+        <w:t>}</w:t>
+      </w:r>
+    </w:p>
+    <w:p>
+      <w:pPr>
+        <w:ind w:left="0" w:firstLine="0"/>
+      </w:pPr>
+      <w:r>
+        <w:rPr>
+          <w:highlight w:val="yellow"/>
+        </w:rPr>
+        <w:t>Parent selector</w:t>
+      </w:r>
+    </w:p>
+    <w:p>
+      <w:pPr>
+        <w:ind w:left="0" w:firstLine="0"/>
+      </w:pPr>
+      <w:r>
+        <w:t>It is used in nested selector to refer the outer selector</w:t>
+      </w:r>
+    </w:p>
+    <w:p>
+      <w:pPr>
+        <w:ind w:left="0" w:firstLine="0"/>
+      </w:pPr>
+      <w:proofErr w:type="gramStart"/>
+      <w:r>
+        <w:t>.alert</w:t>
+      </w:r>
+      <w:proofErr w:type="gramEnd"/>
+      <w:r>
+        <w:t xml:space="preserve"> {</w:t>
+      </w:r>
+      <w:r>
+        <w:br/>
+        <w:t xml:space="preserve">  &amp;:hover </w:t>
+      </w:r>
+      <w:proofErr w:type="gramStart"/>
+      <w:r>
+        <w:t>{ color</w:t>
+      </w:r>
+      <w:proofErr w:type="gramEnd"/>
+      <w:r>
+        <w:t xml:space="preserve">: </w:t>
+      </w:r>
+      <w:proofErr w:type="gramStart"/>
+      <w:r>
+        <w:t>red }</w:t>
+      </w:r>
+      <w:proofErr w:type="gramEnd"/>
+      <w:r>
+        <w:br/>
+        <w:t>}</w:t>
+      </w:r>
+    </w:p>
+    <w:p>
+      <w:pPr>
+        <w:ind w:left="0" w:firstLine="0"/>
+      </w:pPr>
+      <w:r>
+        <w:t xml:space="preserve">In CSS you write </w:t>
+      </w:r>
+    </w:p>
+    <w:p>
+      <w:pPr>
+        <w:ind w:left="0" w:firstLine="0"/>
+      </w:pPr>
+      <w:proofErr w:type="gramStart"/>
+      <w:r>
+        <w:t>alert :</w:t>
+      </w:r>
+      <w:proofErr w:type="gramEnd"/>
+      <w:r>
+        <w:t xml:space="preserve"> hover </w:t>
+      </w:r>
+      <w:proofErr w:type="gramStart"/>
+      <w:r>
+        <w:t>{ color</w:t>
+      </w:r>
+      <w:proofErr w:type="gramEnd"/>
+      <w:r>
+        <w:t>: red</w:t>
+      </w:r>
+      <w:proofErr w:type="gramStart"/>
+      <w:r>
+        <w:t>; }</w:t>
+      </w:r>
+      <w:proofErr w:type="gramEnd"/>
     </w:p>
     <w:sectPr>
       <w:pgSz w:w="12240" w:h="15840"/>

--- a/Javascript and and Angular Framework Notes.docx
+++ b/Javascript and and Angular Framework Notes.docx
@@ -64,6 +64,9 @@
         <w:ind w:left="0" w:firstLine="0"/>
       </w:pPr>
       <w:r>
+        <w:rPr>
+          <w:noProof/>
+        </w:rPr>
         <w:drawing>
           <wp:inline distT="0" distB="0" distL="0" distR="0" wp14:anchorId="60A652C7" wp14:editId="346757D5">
             <wp:extent cx="5943600" cy="4446270"/>
@@ -117,6 +120,9 @@
         <w:ind w:left="0" w:firstLine="0"/>
       </w:pPr>
       <w:r>
+        <w:rPr>
+          <w:noProof/>
+        </w:rPr>
         <w:lastRenderedPageBreak/>
         <w:drawing>
           <wp:inline distT="0" distB="0" distL="0" distR="0" wp14:anchorId="797B03D4" wp14:editId="059C4940">
@@ -244,13 +250,8 @@
         <w:ind w:left="0" w:firstLine="0"/>
       </w:pPr>
       <w:r>
-        <w:t xml:space="preserve">{display: </w:t>
-      </w:r>
-      <w:proofErr w:type="gramStart"/>
-      <w:r>
-        <w:t>flex }</w:t>
-      </w:r>
-      <w:proofErr w:type="gramEnd"/>
+        <w:t>{display: flex }</w:t>
+      </w:r>
     </w:p>
     <w:p>
       <w:pPr>
@@ -347,15 +348,7 @@
       </w:r>
       <w:r>
         <w:br/>
-        <w:t>h</w:t>
-      </w:r>
-      <w:proofErr w:type="gramStart"/>
-      <w:r>
-        <w:t>1  {</w:t>
-      </w:r>
-      <w:proofErr w:type="gramEnd"/>
-      <w:r>
-        <w:t xml:space="preserve"> </w:t>
+        <w:t xml:space="preserve">h1  { </w:t>
       </w:r>
       <w:r>
         <w:br/>
@@ -397,44 +390,25 @@
         <w:rPr>
           <w:highlight w:val="yellow"/>
         </w:rPr>
-        <w:t xml:space="preserve">To compile </w:t>
-      </w:r>
-      <w:proofErr w:type="spellStart"/>
-      <w:r>
-        <w:rPr>
-          <w:highlight w:val="yellow"/>
-        </w:rPr>
-        <w:t>scss</w:t>
-      </w:r>
-      <w:proofErr w:type="spellEnd"/>
-      <w:r>
-        <w:rPr>
-          <w:highlight w:val="yellow"/>
-        </w:rPr>
-        <w:t xml:space="preserve"> to css</w:t>
-      </w:r>
-    </w:p>
-    <w:p>
-      <w:pPr>
-        <w:ind w:left="0" w:firstLine="0"/>
-      </w:pPr>
-      <w:r>
-        <w:t xml:space="preserve">sass </w:t>
-      </w:r>
-      <w:proofErr w:type="gramStart"/>
-      <w:r>
-        <w:t>input.scss</w:t>
-      </w:r>
-      <w:proofErr w:type="gramEnd"/>
-      <w:r>
-        <w:t xml:space="preserve"> output.css</w:t>
-      </w:r>
-    </w:p>
-    <w:p>
-      <w:pPr>
-        <w:ind w:left="0" w:firstLine="0"/>
-      </w:pPr>
-      <w:r>
+        <w:t>To compile scss to css</w:t>
+      </w:r>
+    </w:p>
+    <w:p>
+      <w:pPr>
+        <w:ind w:left="0" w:firstLine="0"/>
+      </w:pPr>
+      <w:r>
+        <w:t>sass input.scss output.css</w:t>
+      </w:r>
+    </w:p>
+    <w:p>
+      <w:pPr>
+        <w:ind w:left="0" w:firstLine="0"/>
+      </w:pPr>
+      <w:r>
+        <w:rPr>
+          <w:noProof/>
+        </w:rPr>
         <w:drawing>
           <wp:inline distT="0" distB="0" distL="0" distR="0" wp14:anchorId="0382E27E" wp14:editId="12C4E821">
             <wp:extent cx="5943600" cy="963295"/>
@@ -478,196 +452,610 @@
       </w:pPr>
       <w:r>
         <w:lastRenderedPageBreak/>
-        <w:t xml:space="preserve">--watch lets you to automatically compile </w:t>
-      </w:r>
-      <w:proofErr w:type="spellStart"/>
-      <w:r>
+        <w:t>--watch lets you to automatically compile scss</w:t>
+      </w:r>
+      <w:r>
+        <w:t xml:space="preserve"> to css</w:t>
+      </w:r>
+    </w:p>
+    <w:p>
+      <w:pPr>
+        <w:ind w:left="0" w:firstLine="0"/>
+      </w:pPr>
+      <w:r>
+        <w:rPr>
+          <w:highlight w:val="yellow"/>
+        </w:rPr>
+        <w:t>Mixins</w:t>
+      </w:r>
+    </w:p>
+    <w:p>
+      <w:pPr>
+        <w:ind w:left="0" w:firstLine="0"/>
+      </w:pPr>
+      <w:r>
+        <w:t>These allow you to reuse the group of CSS declarations.</w:t>
+      </w:r>
+    </w:p>
+    <w:p>
+      <w:pPr>
+        <w:ind w:left="0" w:firstLine="0"/>
+      </w:pPr>
+      <w:r>
+        <w:t xml:space="preserve">@mixin shape($color, $width, $height) { </w:t>
+      </w:r>
+      <w:r>
+        <w:br/>
+        <w:t xml:space="preserve"> width: $width;</w:t>
+      </w:r>
+      <w:r>
+        <w:br/>
+        <w:t xml:space="preserve"> height: $height;</w:t>
+      </w:r>
+      <w:r>
+        <w:br/>
+        <w:t xml:space="preserve"> background-color: $color;</w:t>
+      </w:r>
+      <w:r>
+        <w:br/>
+        <w:t xml:space="preserve">} </w:t>
+      </w:r>
+      <w:r>
+        <w:br/>
+        <w:t>.square {</w:t>
+      </w:r>
+      <w:r>
+        <w:br/>
+        <w:t xml:space="preserve">  @include shape(blue, 400px, 400px); </w:t>
+      </w:r>
+      <w:r>
+        <w:br/>
+        <w:t>}</w:t>
+      </w:r>
+      <w:r>
+        <w:br/>
+        <w:t>.rectangle {</w:t>
+      </w:r>
+      <w:r>
+        <w:br/>
+        <w:t xml:space="preserve">  @include shape(red, 400px, 200px);</w:t>
+      </w:r>
+      <w:r>
+        <w:br/>
+        <w:t>}</w:t>
+      </w:r>
+    </w:p>
+    <w:p>
+      <w:pPr>
+        <w:ind w:left="0" w:firstLine="0"/>
+      </w:pPr>
+      <w:r>
+        <w:rPr>
+          <w:highlight w:val="yellow"/>
+        </w:rPr>
+        <w:t>Parent selector</w:t>
+      </w:r>
+    </w:p>
+    <w:p>
+      <w:pPr>
+        <w:ind w:left="0" w:firstLine="0"/>
+      </w:pPr>
+      <w:r>
+        <w:t>It is used in nested selector to refer the outer selector</w:t>
+      </w:r>
+    </w:p>
+    <w:p>
+      <w:pPr>
+        <w:ind w:left="0" w:firstLine="0"/>
+      </w:pPr>
+      <w:r>
+        <w:t>.alert {</w:t>
+      </w:r>
+      <w:r>
+        <w:br/>
+        <w:t xml:space="preserve">  &amp;:hover { color: red }</w:t>
+      </w:r>
+      <w:r>
+        <w:br/>
+        <w:t>}</w:t>
+      </w:r>
+    </w:p>
+    <w:p>
+      <w:pPr>
+        <w:ind w:left="0" w:firstLine="0"/>
+      </w:pPr>
+      <w:r>
+        <w:t xml:space="preserve">In CSS you write </w:t>
+      </w:r>
+    </w:p>
+    <w:p>
+      <w:pPr>
+        <w:ind w:left="0" w:firstLine="0"/>
+      </w:pPr>
+      <w:r>
+        <w:t>alert : hover { color: red; }</w:t>
+      </w:r>
+    </w:p>
+    <w:p>
+      <w:pPr>
+        <w:ind w:left="0" w:firstLine="0"/>
+      </w:pPr>
+      <w:r>
+        <w:rPr>
+          <w:highlight w:val="yellow"/>
+        </w:rPr>
+        <w:t>Placeholder</w:t>
+      </w:r>
+    </w:p>
+    <w:p>
+      <w:pPr>
+        <w:ind w:left="0" w:firstLine="0"/>
+      </w:pPr>
+      <w:r>
+        <w:t>It is to reuse some selectors using inheritance</w:t>
+      </w:r>
+    </w:p>
+    <w:p>
+      <w:pPr>
+        <w:ind w:left="0" w:firstLine="0"/>
+      </w:pPr>
+      <w:r>
+        <w:t>%name {</w:t>
+      </w:r>
+      <w:r>
+        <w:br/>
+        <w:t xml:space="preserve">  // css selectors</w:t>
+      </w:r>
+      <w:r>
+        <w:br/>
+        <w:t>}</w:t>
+      </w:r>
+    </w:p>
+    <w:p>
+      <w:pPr>
+        <w:ind w:left="0" w:firstLine="0"/>
+      </w:pPr>
+      <w:r>
+        <w:lastRenderedPageBreak/>
+        <w:t>.primary {</w:t>
+      </w:r>
+      <w:r>
+        <w:br/>
+        <w:t xml:space="preserve">  @extend %name;</w:t>
+      </w:r>
+      <w:r>
+        <w:br/>
+        <w:t xml:space="preserve">  color: blue;</w:t>
+      </w:r>
+      <w:r>
+        <w:br/>
+        <w:t>}</w:t>
+      </w:r>
+      <w:r>
+        <w:br/>
+        <w:t>.secondary {</w:t>
+      </w:r>
+      <w:r>
+        <w:br/>
+        <w:t xml:space="preserve">  @extend %name;</w:t>
+      </w:r>
+      <w:r>
+        <w:br/>
+        <w:t xml:space="preserve">  color: gr</w:t>
+      </w:r>
+      <w:r>
+        <w:t>ey;</w:t>
+      </w:r>
+      <w:r>
+        <w:br/>
+        <w:t>}</w:t>
+      </w:r>
+    </w:p>
+    <w:p>
+      <w:pPr>
+        <w:ind w:left="0" w:firstLine="0"/>
+      </w:pPr>
+    </w:p>
+    <w:p>
+      <w:pPr>
+        <w:ind w:left="0" w:firstLine="0"/>
+      </w:pPr>
+      <w:r>
+        <w:rPr>
+          <w:highlight w:val="yellow"/>
+        </w:rPr>
+        <w:t>How to compile multiple SASS files</w:t>
+      </w:r>
+      <w:r>
+        <w:t xml:space="preserve"> </w:t>
+      </w:r>
+    </w:p>
+    <w:p>
+      <w:pPr>
+        <w:ind w:left="0" w:firstLine="0"/>
+      </w:pPr>
+      <w:r>
+        <w:t xml:space="preserve">sass --watch file1.scss : file1.css  file2.scss : file2.css   </w:t>
+      </w:r>
+    </w:p>
+    <w:p>
+      <w:pPr>
+        <w:ind w:left="0" w:firstLine="0"/>
+      </w:pPr>
+      <w:r>
+        <w:rPr>
+          <w:highlight w:val="yellow"/>
+        </w:rPr>
+        <w:t>day2/mystyle.scss</w:t>
+      </w:r>
+    </w:p>
+    <w:p>
+      <w:pPr>
+        <w:ind w:left="0" w:firstLine="0"/>
+      </w:pPr>
+      <w:r>
+        <w:lastRenderedPageBreak/>
+        <w:drawing>
+          <wp:inline distT="0" distB="0" distL="0" distR="0" wp14:anchorId="3FCC337B" wp14:editId="17DFCE19">
+            <wp:extent cx="5696745" cy="6239746"/>
+            <wp:effectExtent l="0" t="0" r="0" b="8890"/>
+            <wp:docPr id="1878739921" name="Picture 1"/>
+            <wp:cNvGraphicFramePr>
+              <a:graphicFrameLocks xmlns:a="http://schemas.openxmlformats.org/drawingml/2006/main" noChangeAspect="1"/>
+            </wp:cNvGraphicFramePr>
+            <a:graphic xmlns:a="http://schemas.openxmlformats.org/drawingml/2006/main">
+              <a:graphicData uri="http://schemas.openxmlformats.org/drawingml/2006/picture">
+                <pic:pic xmlns:pic="http://schemas.openxmlformats.org/drawingml/2006/picture">
+                  <pic:nvPicPr>
+                    <pic:cNvPr id="1878739921" name=""/>
+                    <pic:cNvPicPr/>
+                  </pic:nvPicPr>
+                  <pic:blipFill>
+                    <a:blip r:embed="rId7"/>
+                    <a:stretch>
+                      <a:fillRect/>
+                    </a:stretch>
+                  </pic:blipFill>
+                  <pic:spPr>
+                    <a:xfrm>
+                      <a:off x="0" y="0"/>
+                      <a:ext cx="5696745" cy="6239746"/>
+                    </a:xfrm>
+                    <a:prstGeom prst="rect">
+                      <a:avLst/>
+                    </a:prstGeom>
+                  </pic:spPr>
+                </pic:pic>
+              </a:graphicData>
+            </a:graphic>
+          </wp:inline>
+        </w:drawing>
+      </w:r>
+    </w:p>
+    <w:p>
+      <w:pPr>
+        <w:ind w:left="0" w:firstLine="0"/>
+      </w:pPr>
+      <w:r>
+        <w:rPr>
+          <w:highlight w:val="yellow"/>
+        </w:rPr>
+        <w:t>index.html</w:t>
+      </w:r>
+    </w:p>
+    <w:p>
+      <w:pPr>
+        <w:ind w:left="0" w:firstLine="0"/>
+      </w:pPr>
+      <w:r>
+        <w:lastRenderedPageBreak/>
+        <w:drawing>
+          <wp:inline distT="0" distB="0" distL="0" distR="0" wp14:anchorId="615D2357" wp14:editId="010C57F7">
+            <wp:extent cx="5943600" cy="3092450"/>
+            <wp:effectExtent l="0" t="0" r="0" b="0"/>
+            <wp:docPr id="590384255" name="Picture 1"/>
+            <wp:cNvGraphicFramePr>
+              <a:graphicFrameLocks xmlns:a="http://schemas.openxmlformats.org/drawingml/2006/main" noChangeAspect="1"/>
+            </wp:cNvGraphicFramePr>
+            <a:graphic xmlns:a="http://schemas.openxmlformats.org/drawingml/2006/main">
+              <a:graphicData uri="http://schemas.openxmlformats.org/drawingml/2006/picture">
+                <pic:pic xmlns:pic="http://schemas.openxmlformats.org/drawingml/2006/picture">
+                  <pic:nvPicPr>
+                    <pic:cNvPr id="590384255" name=""/>
+                    <pic:cNvPicPr/>
+                  </pic:nvPicPr>
+                  <pic:blipFill>
+                    <a:blip r:embed="rId8"/>
+                    <a:stretch>
+                      <a:fillRect/>
+                    </a:stretch>
+                  </pic:blipFill>
+                  <pic:spPr>
+                    <a:xfrm>
+                      <a:off x="0" y="0"/>
+                      <a:ext cx="5943600" cy="3092450"/>
+                    </a:xfrm>
+                    <a:prstGeom prst="rect">
+                      <a:avLst/>
+                    </a:prstGeom>
+                  </pic:spPr>
+                </pic:pic>
+              </a:graphicData>
+            </a:graphic>
+          </wp:inline>
+        </w:drawing>
+      </w:r>
+    </w:p>
+    <w:p>
+      <w:pPr>
+        <w:ind w:left="0" w:firstLine="0"/>
+      </w:pPr>
+      <w:r>
+        <w:rPr>
+          <w:highlight w:val="yellow"/>
+        </w:rPr>
+        <w:t>Output:</w:t>
+      </w:r>
+    </w:p>
+    <w:p>
+      <w:pPr>
+        <w:ind w:left="0" w:firstLine="0"/>
+      </w:pPr>
+      <w:r>
+        <w:drawing>
+          <wp:inline distT="0" distB="0" distL="0" distR="0" wp14:anchorId="2C70CA84" wp14:editId="3BD4EA85">
+            <wp:extent cx="5943600" cy="3223260"/>
+            <wp:effectExtent l="0" t="0" r="0" b="0"/>
+            <wp:docPr id="1534620926" name="Picture 1"/>
+            <wp:cNvGraphicFramePr>
+              <a:graphicFrameLocks xmlns:a="http://schemas.openxmlformats.org/drawingml/2006/main" noChangeAspect="1"/>
+            </wp:cNvGraphicFramePr>
+            <a:graphic xmlns:a="http://schemas.openxmlformats.org/drawingml/2006/main">
+              <a:graphicData uri="http://schemas.openxmlformats.org/drawingml/2006/picture">
+                <pic:pic xmlns:pic="http://schemas.openxmlformats.org/drawingml/2006/picture">
+                  <pic:nvPicPr>
+                    <pic:cNvPr id="1534620926" name=""/>
+                    <pic:cNvPicPr/>
+                  </pic:nvPicPr>
+                  <pic:blipFill>
+                    <a:blip r:embed="rId9"/>
+                    <a:stretch>
+                      <a:fillRect/>
+                    </a:stretch>
+                  </pic:blipFill>
+                  <pic:spPr>
+                    <a:xfrm>
+                      <a:off x="0" y="0"/>
+                      <a:ext cx="5943600" cy="3223260"/>
+                    </a:xfrm>
+                    <a:prstGeom prst="rect">
+                      <a:avLst/>
+                    </a:prstGeom>
+                  </pic:spPr>
+                </pic:pic>
+              </a:graphicData>
+            </a:graphic>
+          </wp:inline>
+        </w:drawing>
+      </w:r>
+    </w:p>
+    <w:p>
+      <w:pPr>
+        <w:ind w:left="0" w:firstLine="0"/>
+      </w:pPr>
+      <w:r>
+        <w:rPr>
+          <w:highlight w:val="yellow"/>
+        </w:rPr>
+        <w:t>Special functions:</w:t>
+      </w:r>
+    </w:p>
+    <w:p>
+      <w:pPr>
+        <w:ind w:left="0" w:firstLine="0"/>
+      </w:pPr>
+      <w:r>
+        <w:t>SCSS provides various functions to perform complex operations</w:t>
+      </w:r>
+    </w:p>
+    <w:p>
+      <w:pPr>
+        <w:ind w:left="0" w:firstLine="0"/>
+      </w:pPr>
+      <w:r>
+        <w:lastRenderedPageBreak/>
+        <w:t>$colors: red, green, blue;</w:t>
+      </w:r>
+      <w:r>
+        <w:br/>
+        <w:t xml:space="preserve">.error { color : </w:t>
+      </w:r>
+      <w:r>
+        <w:rPr>
+          <w:color w:val="FF0000"/>
+        </w:rPr>
+        <w:t>nth</w:t>
+      </w:r>
+      <w:r>
+        <w:t xml:space="preserve">($colors, 1) } </w:t>
+      </w:r>
+    </w:p>
+    <w:p>
+      <w:pPr>
+        <w:ind w:left="0" w:firstLine="0"/>
+      </w:pPr>
+      <w:r>
+        <w:t>.warning { color: nth($colors, 2) }</w:t>
+      </w:r>
+    </w:p>
+    <w:p>
+      <w:pPr>
+        <w:ind w:left="0" w:firstLine="0"/>
+      </w:pPr>
+      <w:r>
+        <w:rPr>
+          <w:highlight w:val="yellow"/>
+        </w:rPr>
+        <w:t>Mixing colors using mix()</w:t>
+      </w:r>
+    </w:p>
+    <w:p>
+      <w:pPr>
+        <w:ind w:left="0" w:firstLine="0"/>
+      </w:pPr>
+      <w:r>
+        <w:t xml:space="preserve">.mixed-color { color: mix(red, green, 60%) } </w:t>
+      </w:r>
+    </w:p>
+    <w:p>
+      <w:pPr>
+        <w:ind w:left="0" w:firstLine="0"/>
+      </w:pPr>
+      <w:r>
+        <w:t>Here 60% red &amp; 40% green</w:t>
+      </w:r>
+    </w:p>
+    <w:p>
+      <w:pPr>
+        <w:ind w:left="0" w:firstLine="0"/>
+      </w:pPr>
+      <w:r>
+        <w:t>Note: You can only mix two colors, however you can get the reference of two colors and pass the color again to the mix</w:t>
+      </w:r>
+    </w:p>
+    <w:p>
+      <w:pPr>
+        <w:ind w:left="0" w:firstLine="0"/>
+      </w:pPr>
+      <w:r>
+        <w:t>mix(mix(red, green, 60%), blue, 50%)</w:t>
+      </w:r>
+    </w:p>
+    <w:p>
+      <w:pPr>
+        <w:ind w:left="0" w:firstLine="0"/>
+      </w:pPr>
+      <w:r>
+        <w:rPr>
+          <w:highlight w:val="yellow"/>
+        </w:rPr>
+        <w:t>Round up the numbers</w:t>
+      </w:r>
+    </w:p>
+    <w:p>
+      <w:pPr>
+        <w:ind w:left="0" w:firstLine="0"/>
+      </w:pPr>
+      <w:r>
+        <w:t>font-size: round(19.6px); // font-size: 20px</w:t>
+      </w:r>
+    </w:p>
+    <w:p>
+      <w:pPr>
+        <w:ind w:left="0" w:firstLine="0"/>
+      </w:pPr>
+      <w:r>
+        <w:rPr>
+          <w:highlight w:val="yellow"/>
+        </w:rPr>
         <w:t>scss</w:t>
       </w:r>
-      <w:proofErr w:type="spellEnd"/>
-      <w:r>
-        <w:t xml:space="preserve"> to css</w:t>
-      </w:r>
-    </w:p>
-    <w:p>
-      <w:pPr>
-        <w:ind w:left="0" w:firstLine="0"/>
-      </w:pPr>
-      <w:proofErr w:type="spellStart"/>
-      <w:r>
-        <w:rPr>
-          <w:highlight w:val="yellow"/>
-        </w:rPr>
-        <w:t>Mixins</w:t>
-      </w:r>
-      <w:proofErr w:type="spellEnd"/>
-    </w:p>
-    <w:p>
-      <w:pPr>
-        <w:ind w:left="0" w:firstLine="0"/>
-      </w:pPr>
-      <w:r>
-        <w:t>These allow you to reuse the group of CSS declarations.</w:t>
-      </w:r>
-    </w:p>
-    <w:p>
-      <w:pPr>
-        <w:ind w:left="0" w:firstLine="0"/>
-      </w:pPr>
-      <w:r>
-        <w:t xml:space="preserve">@mixin </w:t>
-      </w:r>
-      <w:proofErr w:type="gramStart"/>
-      <w:r>
-        <w:t>shape(</w:t>
-      </w:r>
-      <w:proofErr w:type="gramEnd"/>
-      <w:r>
-        <w:t xml:space="preserve">$color, $width, $height) { </w:t>
-      </w:r>
-      <w:r>
-        <w:br/>
-        <w:t xml:space="preserve"> width: $width;</w:t>
-      </w:r>
-      <w:r>
-        <w:br/>
-        <w:t xml:space="preserve"> height: $height;</w:t>
-      </w:r>
-      <w:r>
-        <w:br/>
-        <w:t xml:space="preserve"> background-color: $color;</w:t>
-      </w:r>
-      <w:r>
-        <w:br/>
-        <w:t xml:space="preserve">} </w:t>
-      </w:r>
-      <w:r>
-        <w:br/>
-        <w:t>.square {</w:t>
-      </w:r>
-      <w:r>
-        <w:br/>
-        <w:t xml:space="preserve">  @include </w:t>
-      </w:r>
-      <w:proofErr w:type="gramStart"/>
-      <w:r>
-        <w:t>shape(</w:t>
-      </w:r>
-      <w:proofErr w:type="gramEnd"/>
-      <w:r>
-        <w:t xml:space="preserve">blue, 400px, 400px); </w:t>
-      </w:r>
-      <w:r>
-        <w:br/>
-        <w:t>}</w:t>
-      </w:r>
-      <w:r>
-        <w:br/>
-        <w:t>.rectangle {</w:t>
-      </w:r>
-      <w:r>
-        <w:br/>
-        <w:t xml:space="preserve">  @include </w:t>
-      </w:r>
-      <w:proofErr w:type="gramStart"/>
-      <w:r>
-        <w:t>shape(</w:t>
-      </w:r>
-      <w:proofErr w:type="gramEnd"/>
-      <w:r>
-        <w:t>red, 400px, 200px);</w:t>
-      </w:r>
-      <w:r>
-        <w:br/>
-        <w:t>}</w:t>
-      </w:r>
-    </w:p>
-    <w:p>
-      <w:pPr>
-        <w:ind w:left="0" w:firstLine="0"/>
-      </w:pPr>
-      <w:r>
-        <w:rPr>
-          <w:highlight w:val="yellow"/>
-        </w:rPr>
-        <w:t>Parent selector</w:t>
-      </w:r>
-    </w:p>
-    <w:p>
-      <w:pPr>
-        <w:ind w:left="0" w:firstLine="0"/>
-      </w:pPr>
-      <w:r>
-        <w:t>It is used in nested selector to refer the outer selector</w:t>
-      </w:r>
-    </w:p>
-    <w:p>
-      <w:pPr>
-        <w:ind w:left="0" w:firstLine="0"/>
-      </w:pPr>
-      <w:proofErr w:type="gramStart"/>
-      <w:r>
-        <w:t>.alert</w:t>
-      </w:r>
-      <w:proofErr w:type="gramEnd"/>
-      <w:r>
-        <w:t xml:space="preserve"> {</w:t>
-      </w:r>
-      <w:r>
-        <w:br/>
-        <w:t xml:space="preserve">  &amp;:hover </w:t>
-      </w:r>
-      <w:proofErr w:type="gramStart"/>
-      <w:r>
-        <w:t>{ color</w:t>
-      </w:r>
-      <w:proofErr w:type="gramEnd"/>
-      <w:r>
-        <w:t xml:space="preserve">: </w:t>
-      </w:r>
-      <w:proofErr w:type="gramStart"/>
-      <w:r>
-        <w:t>red }</w:t>
-      </w:r>
-      <w:proofErr w:type="gramEnd"/>
-      <w:r>
-        <w:br/>
-        <w:t>}</w:t>
-      </w:r>
-    </w:p>
-    <w:p>
-      <w:pPr>
-        <w:ind w:left="0" w:firstLine="0"/>
-      </w:pPr>
-      <w:r>
-        <w:t xml:space="preserve">In CSS you write </w:t>
-      </w:r>
-    </w:p>
-    <w:p>
-      <w:pPr>
-        <w:ind w:left="0" w:firstLine="0"/>
-      </w:pPr>
-      <w:proofErr w:type="gramStart"/>
-      <w:r>
-        <w:t>alert :</w:t>
-      </w:r>
-      <w:proofErr w:type="gramEnd"/>
-      <w:r>
-        <w:t xml:space="preserve"> hover </w:t>
-      </w:r>
-      <w:proofErr w:type="gramStart"/>
-      <w:r>
-        <w:t>{ color</w:t>
-      </w:r>
-      <w:proofErr w:type="gramEnd"/>
-      <w:r>
-        <w:t>: red</w:t>
-      </w:r>
-      <w:proofErr w:type="gramStart"/>
-      <w:r>
-        <w:t>; }</w:t>
-      </w:r>
-      <w:proofErr w:type="gramEnd"/>
+    </w:p>
+    <w:p>
+      <w:pPr>
+        <w:ind w:left="0" w:firstLine="0"/>
+      </w:pPr>
+      <w:r>
+        <w:lastRenderedPageBreak/>
+        <w:drawing>
+          <wp:inline distT="0" distB="0" distL="0" distR="0" wp14:anchorId="199C541D" wp14:editId="0A209448">
+            <wp:extent cx="5943600" cy="4932045"/>
+            <wp:effectExtent l="0" t="0" r="0" b="1905"/>
+            <wp:docPr id="1185348669" name="Picture 1"/>
+            <wp:cNvGraphicFramePr>
+              <a:graphicFrameLocks xmlns:a="http://schemas.openxmlformats.org/drawingml/2006/main" noChangeAspect="1"/>
+            </wp:cNvGraphicFramePr>
+            <a:graphic xmlns:a="http://schemas.openxmlformats.org/drawingml/2006/main">
+              <a:graphicData uri="http://schemas.openxmlformats.org/drawingml/2006/picture">
+                <pic:pic xmlns:pic="http://schemas.openxmlformats.org/drawingml/2006/picture">
+                  <pic:nvPicPr>
+                    <pic:cNvPr id="1185348669" name=""/>
+                    <pic:cNvPicPr/>
+                  </pic:nvPicPr>
+                  <pic:blipFill>
+                    <a:blip r:embed="rId10"/>
+                    <a:stretch>
+                      <a:fillRect/>
+                    </a:stretch>
+                  </pic:blipFill>
+                  <pic:spPr>
+                    <a:xfrm>
+                      <a:off x="0" y="0"/>
+                      <a:ext cx="5943600" cy="4932045"/>
+                    </a:xfrm>
+                    <a:prstGeom prst="rect">
+                      <a:avLst/>
+                    </a:prstGeom>
+                  </pic:spPr>
+                </pic:pic>
+              </a:graphicData>
+            </a:graphic>
+          </wp:inline>
+        </w:drawing>
+      </w:r>
+    </w:p>
+    <w:p>
+      <w:pPr>
+        <w:ind w:left="0" w:firstLine="0"/>
+      </w:pPr>
+      <w:r>
+        <w:rPr>
+          <w:highlight w:val="yellow"/>
+        </w:rPr>
+        <w:t>Output:</w:t>
+      </w:r>
+    </w:p>
+    <w:p>
+      <w:pPr>
+        <w:ind w:left="0" w:firstLine="0"/>
+      </w:pPr>
+      <w:r>
+        <w:drawing>
+          <wp:inline distT="0" distB="0" distL="0" distR="0" wp14:anchorId="6B473F16" wp14:editId="58B72790">
+            <wp:extent cx="5943600" cy="2432050"/>
+            <wp:effectExtent l="0" t="0" r="0" b="6350"/>
+            <wp:docPr id="1200191936" name="Picture 1"/>
+            <wp:cNvGraphicFramePr>
+              <a:graphicFrameLocks xmlns:a="http://schemas.openxmlformats.org/drawingml/2006/main" noChangeAspect="1"/>
+            </wp:cNvGraphicFramePr>
+            <a:graphic xmlns:a="http://schemas.openxmlformats.org/drawingml/2006/main">
+              <a:graphicData uri="http://schemas.openxmlformats.org/drawingml/2006/picture">
+                <pic:pic xmlns:pic="http://schemas.openxmlformats.org/drawingml/2006/picture">
+                  <pic:nvPicPr>
+                    <pic:cNvPr id="1200191936" name=""/>
+                    <pic:cNvPicPr/>
+                  </pic:nvPicPr>
+                  <pic:blipFill>
+                    <a:blip r:embed="rId11"/>
+                    <a:stretch>
+                      <a:fillRect/>
+                    </a:stretch>
+                  </pic:blipFill>
+                  <pic:spPr>
+                    <a:xfrm>
+                      <a:off x="0" y="0"/>
+                      <a:ext cx="5943600" cy="2432050"/>
+                    </a:xfrm>
+                    <a:prstGeom prst="rect">
+                      <a:avLst/>
+                    </a:prstGeom>
+                  </pic:spPr>
+                </pic:pic>
+              </a:graphicData>
+            </a:graphic>
+          </wp:inline>
+        </w:drawing>
+      </w:r>
     </w:p>
     <w:sectPr>
       <w:pgSz w:w="12240" w:h="15840"/>

--- a/Javascript and and Angular Framework Notes.docx
+++ b/Javascript and and Angular Framework Notes.docx
@@ -83,7 +83,7 @@
                     <pic:cNvPicPr/>
                   </pic:nvPicPr>
                   <pic:blipFill>
-                    <a:blip r:embed="rId4"/>
+                    <a:blip r:embed="rId5"/>
                     <a:stretch>
                       <a:fillRect/>
                     </a:stretch>
@@ -140,7 +140,7 @@
                     <pic:cNvPicPr/>
                   </pic:nvPicPr>
                   <pic:blipFill>
-                    <a:blip r:embed="rId5"/>
+                    <a:blip r:embed="rId6"/>
                     <a:stretch>
                       <a:fillRect/>
                     </a:stretch>
@@ -250,8 +250,13 @@
         <w:ind w:left="0" w:firstLine="0"/>
       </w:pPr>
       <w:r>
-        <w:t>{display: flex }</w:t>
-      </w:r>
+        <w:t xml:space="preserve">{display: </w:t>
+      </w:r>
+      <w:proofErr w:type="gramStart"/>
+      <w:r>
+        <w:t>flex }</w:t>
+      </w:r>
+      <w:proofErr w:type="gramEnd"/>
     </w:p>
     <w:p>
       <w:pPr>
@@ -348,7 +353,15 @@
       </w:r>
       <w:r>
         <w:br/>
-        <w:t xml:space="preserve">h1  { </w:t>
+        <w:t>h</w:t>
+      </w:r>
+      <w:proofErr w:type="gramStart"/>
+      <w:r>
+        <w:t>1  {</w:t>
+      </w:r>
+      <w:proofErr w:type="gramEnd"/>
+      <w:r>
+        <w:t xml:space="preserve"> </w:t>
       </w:r>
       <w:r>
         <w:br/>
@@ -390,15 +403,37 @@
         <w:rPr>
           <w:highlight w:val="yellow"/>
         </w:rPr>
-        <w:t>To compile scss to css</w:t>
-      </w:r>
-    </w:p>
-    <w:p>
-      <w:pPr>
-        <w:ind w:left="0" w:firstLine="0"/>
-      </w:pPr>
-      <w:r>
-        <w:t>sass input.scss output.css</w:t>
+        <w:t xml:space="preserve">To compile </w:t>
+      </w:r>
+      <w:proofErr w:type="spellStart"/>
+      <w:r>
+        <w:rPr>
+          <w:highlight w:val="yellow"/>
+        </w:rPr>
+        <w:t>scss</w:t>
+      </w:r>
+      <w:proofErr w:type="spellEnd"/>
+      <w:r>
+        <w:rPr>
+          <w:highlight w:val="yellow"/>
+        </w:rPr>
+        <w:t xml:space="preserve"> to css</w:t>
+      </w:r>
+    </w:p>
+    <w:p>
+      <w:pPr>
+        <w:ind w:left="0" w:firstLine="0"/>
+      </w:pPr>
+      <w:r>
+        <w:t xml:space="preserve">sass </w:t>
+      </w:r>
+      <w:proofErr w:type="gramStart"/>
+      <w:r>
+        <w:t>input.scss</w:t>
+      </w:r>
+      <w:proofErr w:type="gramEnd"/>
+      <w:r>
+        <w:t xml:space="preserve"> output.css</w:t>
       </w:r>
     </w:p>
     <w:p>
@@ -425,7 +460,7 @@
                     <pic:cNvPicPr/>
                   </pic:nvPicPr>
                   <pic:blipFill>
-                    <a:blip r:embed="rId6"/>
+                    <a:blip r:embed="rId7"/>
                     <a:stretch>
                       <a:fillRect/>
                     </a:stretch>
@@ -452,8 +487,13 @@
       </w:pPr>
       <w:r>
         <w:lastRenderedPageBreak/>
-        <w:t>--watch lets you to automatically compile scss</w:t>
-      </w:r>
+        <w:t xml:space="preserve">--watch lets you to automatically compile </w:t>
+      </w:r>
+      <w:proofErr w:type="spellStart"/>
+      <w:r>
+        <w:t>scss</w:t>
+      </w:r>
+      <w:proofErr w:type="spellEnd"/>
       <w:r>
         <w:t xml:space="preserve"> to css</w:t>
       </w:r>
@@ -462,12 +502,14 @@
       <w:pPr>
         <w:ind w:left="0" w:firstLine="0"/>
       </w:pPr>
+      <w:proofErr w:type="spellStart"/>
       <w:r>
         <w:rPr>
           <w:highlight w:val="yellow"/>
         </w:rPr>
         <w:t>Mixins</w:t>
       </w:r>
+      <w:proofErr w:type="spellEnd"/>
     </w:p>
     <w:p>
       <w:pPr>
@@ -482,7 +524,15 @@
         <w:ind w:left="0" w:firstLine="0"/>
       </w:pPr>
       <w:r>
-        <w:t xml:space="preserve">@mixin shape($color, $width, $height) { </w:t>
+        <w:t xml:space="preserve">@mixin </w:t>
+      </w:r>
+      <w:proofErr w:type="gramStart"/>
+      <w:r>
+        <w:t>shape(</w:t>
+      </w:r>
+      <w:proofErr w:type="gramEnd"/>
+      <w:r>
+        <w:t xml:space="preserve">$color, $width, $height) { </w:t>
       </w:r>
       <w:r>
         <w:br/>
@@ -506,7 +556,15 @@
       </w:r>
       <w:r>
         <w:br/>
-        <w:t xml:space="preserve">  @include shape(blue, 400px, 400px); </w:t>
+        <w:t xml:space="preserve">  @include </w:t>
+      </w:r>
+      <w:proofErr w:type="gramStart"/>
+      <w:r>
+        <w:t>shape(</w:t>
+      </w:r>
+      <w:proofErr w:type="gramEnd"/>
+      <w:r>
+        <w:t xml:space="preserve">blue, 400px, 400px); </w:t>
       </w:r>
       <w:r>
         <w:br/>
@@ -518,7 +576,15 @@
       </w:r>
       <w:r>
         <w:br/>
-        <w:t xml:space="preserve">  @include shape(red, 400px, 200px);</w:t>
+        <w:t xml:space="preserve">  @include </w:t>
+      </w:r>
+      <w:proofErr w:type="gramStart"/>
+      <w:r>
+        <w:t>shape(</w:t>
+      </w:r>
+      <w:proofErr w:type="gramEnd"/>
+      <w:r>
+        <w:t>red, 400px, 200px);</w:t>
       </w:r>
       <w:r>
         <w:br/>
@@ -548,13 +614,31 @@
       <w:pPr>
         <w:ind w:left="0" w:firstLine="0"/>
       </w:pPr>
-      <w:r>
-        <w:t>.alert {</w:t>
+      <w:proofErr w:type="gramStart"/>
+      <w:r>
+        <w:t>.alert</w:t>
+      </w:r>
+      <w:proofErr w:type="gramEnd"/>
+      <w:r>
+        <w:t xml:space="preserve"> {</w:t>
       </w:r>
       <w:r>
         <w:br/>
-        <w:t xml:space="preserve">  &amp;:hover { color: red }</w:t>
-      </w:r>
+        <w:t xml:space="preserve">  &amp;:hover </w:t>
+      </w:r>
+      <w:proofErr w:type="gramStart"/>
+      <w:r>
+        <w:t>{ color</w:t>
+      </w:r>
+      <w:proofErr w:type="gramEnd"/>
+      <w:r>
+        <w:t xml:space="preserve">: </w:t>
+      </w:r>
+      <w:proofErr w:type="gramStart"/>
+      <w:r>
+        <w:t>red }</w:t>
+      </w:r>
+      <w:proofErr w:type="gramEnd"/>
       <w:r>
         <w:br/>
         <w:t>}</w:t>
@@ -572,9 +656,27 @@
       <w:pPr>
         <w:ind w:left="0" w:firstLine="0"/>
       </w:pPr>
-      <w:r>
-        <w:t>alert : hover { color: red; }</w:t>
-      </w:r>
+      <w:proofErr w:type="gramStart"/>
+      <w:r>
+        <w:t>alert :</w:t>
+      </w:r>
+      <w:proofErr w:type="gramEnd"/>
+      <w:r>
+        <w:t xml:space="preserve"> hover </w:t>
+      </w:r>
+      <w:proofErr w:type="gramStart"/>
+      <w:r>
+        <w:t>{ color</w:t>
+      </w:r>
+      <w:proofErr w:type="gramEnd"/>
+      <w:r>
+        <w:t>: red</w:t>
+      </w:r>
+      <w:proofErr w:type="gramStart"/>
+      <w:r>
+        <w:t>; }</w:t>
+      </w:r>
+      <w:proofErr w:type="gramEnd"/>
     </w:p>
     <w:p>
       <w:pPr>
@@ -615,9 +717,14 @@
       <w:pPr>
         <w:ind w:left="0" w:firstLine="0"/>
       </w:pPr>
+      <w:proofErr w:type="gramStart"/>
       <w:r>
         <w:lastRenderedPageBreak/>
-        <w:t>.primary {</w:t>
+        <w:t>.primary</w:t>
+      </w:r>
+      <w:proofErr w:type="gramEnd"/>
+      <w:r>
+        <w:t xml:space="preserve"> {</w:t>
       </w:r>
       <w:r>
         <w:br/>
@@ -675,19 +782,43 @@
         <w:ind w:left="0" w:firstLine="0"/>
       </w:pPr>
       <w:r>
-        <w:t xml:space="preserve">sass --watch file1.scss : file1.css  file2.scss : file2.css   </w:t>
-      </w:r>
-    </w:p>
-    <w:p>
-      <w:pPr>
-        <w:ind w:left="0" w:firstLine="0"/>
-      </w:pPr>
-      <w:r>
-        <w:rPr>
-          <w:highlight w:val="yellow"/>
-        </w:rPr>
-        <w:t>day2/mystyle.scss</w:t>
-      </w:r>
+        <w:t xml:space="preserve">sass --watch </w:t>
+      </w:r>
+      <w:proofErr w:type="gramStart"/>
+      <w:r>
+        <w:t>file1.scss :</w:t>
+      </w:r>
+      <w:proofErr w:type="gramEnd"/>
+      <w:r>
+        <w:t xml:space="preserve"> </w:t>
+      </w:r>
+      <w:proofErr w:type="gramStart"/>
+      <w:r>
+        <w:t>file1.css  file2.scss</w:t>
+      </w:r>
+      <w:proofErr w:type="gramEnd"/>
+      <w:r>
+        <w:t xml:space="preserve"> : file2.css   </w:t>
+      </w:r>
+    </w:p>
+    <w:p>
+      <w:pPr>
+        <w:ind w:left="0" w:firstLine="0"/>
+      </w:pPr>
+      <w:r>
+        <w:rPr>
+          <w:highlight w:val="yellow"/>
+        </w:rPr>
+        <w:t>day2/</w:t>
+      </w:r>
+      <w:proofErr w:type="spellStart"/>
+      <w:r>
+        <w:rPr>
+          <w:highlight w:val="yellow"/>
+        </w:rPr>
+        <w:t>mystyle.scss</w:t>
+      </w:r>
+      <w:proofErr w:type="spellEnd"/>
     </w:p>
     <w:p>
       <w:pPr>
@@ -711,7 +842,7 @@
                     <pic:cNvPicPr/>
                   </pic:nvPicPr>
                   <pic:blipFill>
-                    <a:blip r:embed="rId7"/>
+                    <a:blip r:embed="rId8"/>
                     <a:stretch>
                       <a:fillRect/>
                     </a:stretch>
@@ -765,7 +896,7 @@
                     <pic:cNvPicPr/>
                   </pic:nvPicPr>
                   <pic:blipFill>
-                    <a:blip r:embed="rId8"/>
+                    <a:blip r:embed="rId9"/>
                     <a:stretch>
                       <a:fillRect/>
                     </a:stretch>
@@ -818,7 +949,7 @@
                     <pic:cNvPicPr/>
                   </pic:nvPicPr>
                   <pic:blipFill>
-                    <a:blip r:embed="rId9"/>
+                    <a:blip r:embed="rId10"/>
                     <a:stretch>
                       <a:fillRect/>
                     </a:stretch>
@@ -868,8 +999,17 @@
       </w:r>
       <w:r>
         <w:br/>
-        <w:t xml:space="preserve">.error { color : </w:t>
-      </w:r>
+        <w:t xml:space="preserve">.error </w:t>
+      </w:r>
+      <w:proofErr w:type="gramStart"/>
+      <w:r>
+        <w:t>{ color</w:t>
+      </w:r>
+      <w:proofErr w:type="gramEnd"/>
+      <w:r>
+        <w:t xml:space="preserve"> : </w:t>
+      </w:r>
+      <w:proofErr w:type="gramStart"/>
       <w:r>
         <w:rPr>
           <w:color w:val="FF0000"/>
@@ -877,34 +1017,115 @@
         <w:t>nth</w:t>
       </w:r>
       <w:r>
-        <w:t xml:space="preserve">($colors, 1) } </w:t>
-      </w:r>
-    </w:p>
-    <w:p>
-      <w:pPr>
-        <w:ind w:left="0" w:firstLine="0"/>
-      </w:pPr>
-      <w:r>
-        <w:t>.warning { color: nth($colors, 2) }</w:t>
-      </w:r>
-    </w:p>
-    <w:p>
-      <w:pPr>
-        <w:ind w:left="0" w:firstLine="0"/>
-      </w:pPr>
-      <w:r>
-        <w:rPr>
-          <w:highlight w:val="yellow"/>
-        </w:rPr>
-        <w:t>Mixing colors using mix()</w:t>
-      </w:r>
-    </w:p>
-    <w:p>
-      <w:pPr>
-        <w:ind w:left="0" w:firstLine="0"/>
-      </w:pPr>
-      <w:r>
-        <w:t xml:space="preserve">.mixed-color { color: mix(red, green, 60%) } </w:t>
+        <w:t>(</w:t>
+      </w:r>
+      <w:proofErr w:type="gramEnd"/>
+      <w:r>
+        <w:t>$colors, 1</w:t>
+      </w:r>
+      <w:proofErr w:type="gramStart"/>
+      <w:r>
+        <w:t>) }</w:t>
+      </w:r>
+      <w:proofErr w:type="gramEnd"/>
+      <w:r>
+        <w:t xml:space="preserve"> </w:t>
+      </w:r>
+    </w:p>
+    <w:p>
+      <w:pPr>
+        <w:ind w:left="0" w:firstLine="0"/>
+      </w:pPr>
+      <w:proofErr w:type="gramStart"/>
+      <w:r>
+        <w:t>.warning</w:t>
+      </w:r>
+      <w:proofErr w:type="gramEnd"/>
+      <w:r>
+        <w:t xml:space="preserve"> </w:t>
+      </w:r>
+      <w:proofErr w:type="gramStart"/>
+      <w:r>
+        <w:t>{ color</w:t>
+      </w:r>
+      <w:proofErr w:type="gramEnd"/>
+      <w:r>
+        <w:t xml:space="preserve">: </w:t>
+      </w:r>
+      <w:proofErr w:type="gramStart"/>
+      <w:r>
+        <w:t>nth(</w:t>
+      </w:r>
+      <w:proofErr w:type="gramEnd"/>
+      <w:r>
+        <w:t>$colors, 2</w:t>
+      </w:r>
+      <w:proofErr w:type="gramStart"/>
+      <w:r>
+        <w:t>) }</w:t>
+      </w:r>
+      <w:proofErr w:type="gramEnd"/>
+    </w:p>
+    <w:p>
+      <w:pPr>
+        <w:ind w:left="0" w:firstLine="0"/>
+      </w:pPr>
+      <w:r>
+        <w:rPr>
+          <w:highlight w:val="yellow"/>
+        </w:rPr>
+        <w:t xml:space="preserve">Mixing colors using </w:t>
+      </w:r>
+      <w:proofErr w:type="gramStart"/>
+      <w:r>
+        <w:rPr>
+          <w:highlight w:val="yellow"/>
+        </w:rPr>
+        <w:t>mix(</w:t>
+      </w:r>
+      <w:proofErr w:type="gramEnd"/>
+      <w:r>
+        <w:rPr>
+          <w:highlight w:val="yellow"/>
+        </w:rPr>
+        <w:t>)</w:t>
+      </w:r>
+    </w:p>
+    <w:p>
+      <w:pPr>
+        <w:ind w:left="0" w:firstLine="0"/>
+      </w:pPr>
+      <w:proofErr w:type="gramStart"/>
+      <w:r>
+        <w:t>.mixed</w:t>
+      </w:r>
+      <w:proofErr w:type="gramEnd"/>
+      <w:r>
+        <w:t xml:space="preserve">-color </w:t>
+      </w:r>
+      <w:proofErr w:type="gramStart"/>
+      <w:r>
+        <w:t>{ color</w:t>
+      </w:r>
+      <w:proofErr w:type="gramEnd"/>
+      <w:r>
+        <w:t xml:space="preserve">: </w:t>
+      </w:r>
+      <w:proofErr w:type="gramStart"/>
+      <w:r>
+        <w:t>mix(</w:t>
+      </w:r>
+      <w:proofErr w:type="gramEnd"/>
+      <w:r>
+        <w:t>red, green, 60%</w:t>
+      </w:r>
+      <w:proofErr w:type="gramStart"/>
+      <w:r>
+        <w:t>) }</w:t>
+      </w:r>
+      <w:proofErr w:type="gramEnd"/>
+      <w:r>
+        <w:t xml:space="preserve"> </w:t>
       </w:r>
     </w:p>
     <w:p>
@@ -927,8 +1148,13 @@
       <w:pPr>
         <w:ind w:left="0" w:firstLine="0"/>
       </w:pPr>
-      <w:r>
-        <w:t>mix(mix(red, green, 60%), blue, 50%)</w:t>
+      <w:proofErr w:type="gramStart"/>
+      <w:r>
+        <w:t>mix(mix(</w:t>
+      </w:r>
+      <w:proofErr w:type="gramEnd"/>
+      <w:r>
+        <w:t>red, green, 60%), blue, 50%)</w:t>
       </w:r>
     </w:p>
     <w:p>
@@ -954,12 +1180,14 @@
       <w:pPr>
         <w:ind w:left="0" w:firstLine="0"/>
       </w:pPr>
+      <w:proofErr w:type="spellStart"/>
       <w:r>
         <w:rPr>
           <w:highlight w:val="yellow"/>
         </w:rPr>
         <w:t>scss</w:t>
       </w:r>
+      <w:proofErr w:type="spellEnd"/>
     </w:p>
     <w:p>
       <w:pPr>
@@ -983,7 +1211,7 @@
                     <pic:cNvPicPr/>
                   </pic:nvPicPr>
                   <pic:blipFill>
-                    <a:blip r:embed="rId10"/>
+                    <a:blip r:embed="rId11"/>
                     <a:stretch>
                       <a:fillRect/>
                     </a:stretch>
@@ -1036,7 +1264,7 @@
                     <pic:cNvPicPr/>
                   </pic:nvPicPr>
                   <pic:blipFill>
-                    <a:blip r:embed="rId11"/>
+                    <a:blip r:embed="rId12"/>
                     <a:stretch>
                       <a:fillRect/>
                     </a:stretch>
@@ -1057,6 +1285,304 @@
         </w:drawing>
       </w:r>
     </w:p>
+    <w:p>
+      <w:pPr>
+        <w:ind w:left="0" w:firstLine="0"/>
+      </w:pPr>
+      <w:r>
+        <w:rPr>
+          <w:highlight w:val="yellow"/>
+        </w:rPr>
+        <w:lastRenderedPageBreak/>
+        <w:t>SASS official document</w:t>
+      </w:r>
+    </w:p>
+    <w:p>
+      <w:pPr>
+        <w:ind w:left="0" w:firstLine="0"/>
+      </w:pPr>
+      <w:r>
+        <w:t xml:space="preserve">@if &amp; @else </w:t>
+      </w:r>
+      <w:proofErr w:type="gramStart"/>
+      <w:r>
+        <w:t>if :</w:t>
+      </w:r>
+      <w:proofErr w:type="gramEnd"/>
+      <w:r>
+        <w:t xml:space="preserve"> these are used to apply the CSS on a conditional based </w:t>
+      </w:r>
+    </w:p>
+    <w:p>
+      <w:pPr>
+        <w:ind w:left="0" w:firstLine="0"/>
+      </w:pPr>
+      <w:proofErr w:type="gramStart"/>
+      <w:r>
+        <w:t>!default</w:t>
+      </w:r>
+      <w:proofErr w:type="gramEnd"/>
+      <w:r>
+        <w:t>: to provide a default values when the property doesn’t have a value</w:t>
+      </w:r>
+    </w:p>
+    <w:p>
+      <w:pPr>
+        <w:ind w:left="0" w:firstLine="0"/>
+      </w:pPr>
+      <w:hyperlink r:id="rId13" w:history="1">
+        <w:r>
+          <w:rPr>
+            <w:rStyle w:val="Hyperlink"/>
+          </w:rPr>
+          <w:t>https://sass-lang.com/guide/</w:t>
+        </w:r>
+      </w:hyperlink>
+    </w:p>
+    <w:p>
+      <w:pPr>
+        <w:ind w:left="0" w:firstLine="0"/>
+      </w:pPr>
+    </w:p>
+    <w:p>
+      <w:pPr>
+        <w:ind w:left="0" w:firstLine="0"/>
+      </w:pPr>
+      <w:r>
+        <w:rPr>
+          <w:highlight w:val="yellow"/>
+        </w:rPr>
+        <w:t>Javascript</w:t>
+      </w:r>
+    </w:p>
+    <w:p>
+      <w:pPr>
+        <w:ind w:left="0" w:firstLine="0"/>
+      </w:pPr>
+      <w:r>
+        <w:t>HTML - displaying the content</w:t>
+      </w:r>
+    </w:p>
+    <w:p>
+      <w:pPr>
+        <w:ind w:left="0" w:firstLine="0"/>
+      </w:pPr>
+      <w:r>
+        <w:t>CSS - styling the HTML</w:t>
+      </w:r>
+    </w:p>
+    <w:p>
+      <w:pPr>
+        <w:ind w:left="0" w:firstLine="0"/>
+      </w:pPr>
+      <w:r>
+        <w:rPr>
+          <w:highlight w:val="yellow"/>
+        </w:rPr>
+        <w:t>Javascript -</w:t>
+      </w:r>
+      <w:r>
+        <w:t xml:space="preserve"> </w:t>
+      </w:r>
+      <w:r>
+        <w:t>It adds effects the web page by dynamically accessing HTML &amp; CSS</w:t>
+      </w:r>
+      <w:r>
+        <w:t>, it has various features like</w:t>
+      </w:r>
+    </w:p>
+    <w:p>
+      <w:pPr>
+        <w:pStyle w:val="ListParagraph"/>
+        <w:numPr>
+          <w:ilvl w:val="0"/>
+          <w:numId w:val="1"/>
+        </w:numPr>
+      </w:pPr>
+      <w:r>
+        <w:t>variables</w:t>
+      </w:r>
+    </w:p>
+    <w:p>
+      <w:pPr>
+        <w:pStyle w:val="ListParagraph"/>
+        <w:numPr>
+          <w:ilvl w:val="0"/>
+          <w:numId w:val="1"/>
+        </w:numPr>
+      </w:pPr>
+      <w:r>
+        <w:t>operators</w:t>
+      </w:r>
+    </w:p>
+    <w:p>
+      <w:pPr>
+        <w:pStyle w:val="ListParagraph"/>
+        <w:numPr>
+          <w:ilvl w:val="0"/>
+          <w:numId w:val="1"/>
+        </w:numPr>
+      </w:pPr>
+      <w:r>
+        <w:t>datatypes</w:t>
+      </w:r>
+    </w:p>
+    <w:p>
+      <w:pPr>
+        <w:pStyle w:val="ListParagraph"/>
+        <w:numPr>
+          <w:ilvl w:val="0"/>
+          <w:numId w:val="1"/>
+        </w:numPr>
+      </w:pPr>
+      <w:r>
+        <w:t>functions</w:t>
+      </w:r>
+    </w:p>
+    <w:p>
+      <w:pPr>
+        <w:pStyle w:val="ListParagraph"/>
+        <w:numPr>
+          <w:ilvl w:val="0"/>
+          <w:numId w:val="1"/>
+        </w:numPr>
+      </w:pPr>
+      <w:r>
+        <w:t>objects</w:t>
+      </w:r>
+    </w:p>
+    <w:p>
+      <w:pPr>
+        <w:pStyle w:val="ListParagraph"/>
+        <w:numPr>
+          <w:ilvl w:val="0"/>
+          <w:numId w:val="1"/>
+        </w:numPr>
+      </w:pPr>
+      <w:r>
+        <w:t>arrays</w:t>
+      </w:r>
+    </w:p>
+    <w:p>
+      <w:pPr>
+        <w:pStyle w:val="ListParagraph"/>
+        <w:numPr>
+          <w:ilvl w:val="0"/>
+          <w:numId w:val="1"/>
+        </w:numPr>
+      </w:pPr>
+      <w:r>
+        <w:t>conditional statement</w:t>
+      </w:r>
+    </w:p>
+    <w:p>
+      <w:pPr>
+        <w:pStyle w:val="ListParagraph"/>
+        <w:numPr>
+          <w:ilvl w:val="0"/>
+          <w:numId w:val="1"/>
+        </w:numPr>
+      </w:pPr>
+      <w:r>
+        <w:t>loops</w:t>
+      </w:r>
+    </w:p>
+    <w:p>
+      <w:pPr>
+        <w:pStyle w:val="ListParagraph"/>
+        <w:numPr>
+          <w:ilvl w:val="0"/>
+          <w:numId w:val="1"/>
+        </w:numPr>
+      </w:pPr>
+      <w:r>
+        <w:t>form validations</w:t>
+      </w:r>
+    </w:p>
+    <w:p>
+      <w:pPr>
+        <w:ind w:left="0" w:firstLine="0"/>
+      </w:pPr>
+      <w:r>
+        <w:t>There are two ways you can execute Javascript</w:t>
+      </w:r>
+    </w:p>
+    <w:p>
+      <w:pPr>
+        <w:pStyle w:val="ListParagraph"/>
+        <w:numPr>
+          <w:ilvl w:val="0"/>
+          <w:numId w:val="2"/>
+        </w:numPr>
+      </w:pPr>
+      <w:r>
+        <w:t>Using browser at the front-end</w:t>
+      </w:r>
+    </w:p>
+    <w:p>
+      <w:pPr>
+        <w:pStyle w:val="ListParagraph"/>
+        <w:numPr>
+          <w:ilvl w:val="0"/>
+          <w:numId w:val="2"/>
+        </w:numPr>
+      </w:pPr>
+      <w:r>
+        <w:t xml:space="preserve">Using Node.js at the backend </w:t>
+      </w:r>
+    </w:p>
+    <w:p>
+      <w:pPr>
+        <w:ind w:left="0" w:firstLine="0"/>
+      </w:pPr>
+      <w:r>
+        <w:rPr>
+          <w:highlight w:val="yellow"/>
+        </w:rPr>
+        <w:t>Strings in Javascript:</w:t>
+      </w:r>
+      <w:r>
+        <w:t xml:space="preserve"> You can either use single or double quotes</w:t>
+      </w:r>
+    </w:p>
+    <w:p>
+      <w:pPr>
+        <w:ind w:left="0" w:firstLine="0"/>
+      </w:pPr>
+      <w:r>
+        <w:rPr>
+          <w:highlight w:val="yellow"/>
+        </w:rPr>
+        <w:t>Note:</w:t>
+      </w:r>
+      <w:r>
+        <w:t xml:space="preserve"> single quote is not treated as character it is treated as string itself</w:t>
+      </w:r>
+    </w:p>
+    <w:p>
+      <w:pPr>
+        <w:ind w:left="0" w:firstLine="0"/>
+      </w:pPr>
+      <w:r>
+        <w:rPr>
+          <w:highlight w:val="yellow"/>
+        </w:rPr>
+        <w:t>Note:</w:t>
+      </w:r>
+      <w:r>
+        <w:t xml:space="preserve"> semicolon is optional in Javascript as long as you keep the statements in the new line</w:t>
+      </w:r>
+    </w:p>
+    <w:p>
+      <w:pPr>
+        <w:ind w:left="0" w:firstLine="0"/>
+      </w:pPr>
+    </w:p>
+    <w:p>
+      <w:pPr>
+        <w:ind w:left="0" w:firstLine="0"/>
+      </w:pPr>
+    </w:p>
     <w:sectPr>
       <w:pgSz w:w="12240" w:h="15840"/>
       <w:pgMar w:top="1440" w:right="1440" w:bottom="1440" w:left="1440" w:header="720" w:footer="720" w:gutter="0"/>
@@ -1065,6 +1591,218 @@
     </w:sectPr>
   </w:body>
 </w:document>
+</file>
+
+<file path=word/numbering.xml><?xml version="1.0" encoding="utf-8"?>
+<w:numbering xmlns:wpc="http://schemas.microsoft.com/office/word/2010/wordprocessingCanvas" xmlns:cx="http://schemas.microsoft.com/office/drawing/2014/chartex" xmlns:cx1="http://schemas.microsoft.com/office/drawing/2015/9/8/chartex" xmlns:cx2="http://schemas.microsoft.com/office/drawing/2015/10/21/chartex" xmlns:cx3="http://schemas.microsoft.com/office/drawing/2016/5/9/chartex" xmlns:cx4="http://schemas.microsoft.com/office/drawing/2016/5/10/chartex" xmlns:cx5="http://schemas.microsoft.com/office/drawing/2016/5/11/chartex" xmlns:cx6="http://schemas.microsoft.com/office/drawing/2016/5/12/chartex" xmlns:cx7="http://schemas.microsoft.com/office/drawing/2016/5/13/chartex" xmlns:cx8="http://schemas.microsoft.com/office/drawing/2016/5/14/chartex" xmlns:mc="http://schemas.openxmlformats.org/markup-compatibility/2006" xmlns:aink="http://schemas.microsoft.com/office/drawing/2016/ink" xmlns:am3d="http://schemas.microsoft.com/office/drawing/2017/model3d" xmlns:o="urn:schemas-microsoft-com:office:office" xmlns:oel="http://schemas.microsoft.com/office/2019/extlst" xmlns:r="http://schemas.openxmlformats.org/officeDocument/2006/relationships" xmlns:m="http://schemas.openxmlformats.org/officeDocument/2006/math" xmlns:v="urn:schemas-microsoft-com:vml" xmlns:wp14="http://schemas.microsoft.com/office/word/2010/wordprocessingDrawing" xmlns:wp="http://schemas.openxmlformats.org/drawingml/2006/wordprocessingDrawing" xmlns:w10="urn:schemas-microsoft-com:office:word" xmlns:w="http://schemas.openxmlformats.org/wordprocessingml/2006/main" xmlns:w14="http://schemas.microsoft.com/office/word/2010/wordml" xmlns:w15="http://schemas.microsoft.com/office/word/2012/wordml" xmlns:w16cex="http://schemas.microsoft.com/office/word/2018/wordml/cex" xmlns:w16cid="http://schemas.microsoft.com/office/word/2016/wordml/cid" xmlns:w16="http://schemas.microsoft.com/office/word/2018/wordml" xmlns:w16du="http://schemas.microsoft.com/office/word/2023/wordml/word16du" xmlns:w16sdtdh="http://schemas.microsoft.com/office/word/2020/wordml/sdtdatahash" xmlns:w16sdtfl="http://schemas.microsoft.com/office/word/2024/wordml/sdtformatlock" xmlns:w16se="http://schemas.microsoft.com/office/word/2015/wordml/symex" xmlns:wpg="http://schemas.microsoft.com/office/word/2010/wordprocessingGroup" xmlns:wpi="http://schemas.microsoft.com/office/word/2010/wordprocessingInk" xmlns:wne="http://schemas.microsoft.com/office/word/2006/wordml" xmlns:wps="http://schemas.microsoft.com/office/word/2010/wordprocessingShape" mc:Ignorable="w14 w15 w16se w16cid w16 w16cex w16sdtdh w16sdtfl w16du wp14">
+  <w:abstractNum w:abstractNumId="0" w15:restartNumberingAfterBreak="0">
+    <w:nsid w:val="3DED7EA5"/>
+    <w:multiLevelType w:val="hybridMultilevel"/>
+    <w:tmpl w:val="A22CEAA4"/>
+    <w:lvl w:ilvl="0" w:tplc="0409000F">
+      <w:start w:val="1"/>
+      <w:numFmt w:val="decimal"/>
+      <w:lvlText w:val="%1."/>
+      <w:lvlJc w:val="left"/>
+      <w:pPr>
+        <w:ind w:left="720" w:hanging="360"/>
+      </w:pPr>
+      <w:rPr>
+        <w:rFonts w:hint="default"/>
+      </w:rPr>
+    </w:lvl>
+    <w:lvl w:ilvl="1" w:tplc="04090019" w:tentative="1">
+      <w:start w:val="1"/>
+      <w:numFmt w:val="lowerLetter"/>
+      <w:lvlText w:val="%2."/>
+      <w:lvlJc w:val="left"/>
+      <w:pPr>
+        <w:ind w:left="1440" w:hanging="360"/>
+      </w:pPr>
+    </w:lvl>
+    <w:lvl w:ilvl="2" w:tplc="0409001B" w:tentative="1">
+      <w:start w:val="1"/>
+      <w:numFmt w:val="lowerRoman"/>
+      <w:lvlText w:val="%3."/>
+      <w:lvlJc w:val="right"/>
+      <w:pPr>
+        <w:ind w:left="2160" w:hanging="180"/>
+      </w:pPr>
+    </w:lvl>
+    <w:lvl w:ilvl="3" w:tplc="0409000F" w:tentative="1">
+      <w:start w:val="1"/>
+      <w:numFmt w:val="decimal"/>
+      <w:lvlText w:val="%4."/>
+      <w:lvlJc w:val="left"/>
+      <w:pPr>
+        <w:ind w:left="2880" w:hanging="360"/>
+      </w:pPr>
+    </w:lvl>
+    <w:lvl w:ilvl="4" w:tplc="04090019" w:tentative="1">
+      <w:start w:val="1"/>
+      <w:numFmt w:val="lowerLetter"/>
+      <w:lvlText w:val="%5."/>
+      <w:lvlJc w:val="left"/>
+      <w:pPr>
+        <w:ind w:left="3600" w:hanging="360"/>
+      </w:pPr>
+    </w:lvl>
+    <w:lvl w:ilvl="5" w:tplc="0409001B" w:tentative="1">
+      <w:start w:val="1"/>
+      <w:numFmt w:val="lowerRoman"/>
+      <w:lvlText w:val="%6."/>
+      <w:lvlJc w:val="right"/>
+      <w:pPr>
+        <w:ind w:left="4320" w:hanging="180"/>
+      </w:pPr>
+    </w:lvl>
+    <w:lvl w:ilvl="6" w:tplc="0409000F" w:tentative="1">
+      <w:start w:val="1"/>
+      <w:numFmt w:val="decimal"/>
+      <w:lvlText w:val="%7."/>
+      <w:lvlJc w:val="left"/>
+      <w:pPr>
+        <w:ind w:left="5040" w:hanging="360"/>
+      </w:pPr>
+    </w:lvl>
+    <w:lvl w:ilvl="7" w:tplc="04090019" w:tentative="1">
+      <w:start w:val="1"/>
+      <w:numFmt w:val="lowerLetter"/>
+      <w:lvlText w:val="%8."/>
+      <w:lvlJc w:val="left"/>
+      <w:pPr>
+        <w:ind w:left="5760" w:hanging="360"/>
+      </w:pPr>
+    </w:lvl>
+    <w:lvl w:ilvl="8" w:tplc="0409001B" w:tentative="1">
+      <w:start w:val="1"/>
+      <w:numFmt w:val="lowerRoman"/>
+      <w:lvlText w:val="%9."/>
+      <w:lvlJc w:val="right"/>
+      <w:pPr>
+        <w:ind w:left="6480" w:hanging="180"/>
+      </w:pPr>
+    </w:lvl>
+  </w:abstractNum>
+  <w:abstractNum w:abstractNumId="1" w15:restartNumberingAfterBreak="0">
+    <w:nsid w:val="790340D4"/>
+    <w:multiLevelType w:val="hybridMultilevel"/>
+    <w:tmpl w:val="D0B6539E"/>
+    <w:lvl w:ilvl="0" w:tplc="3D903E6A">
+      <w:numFmt w:val="bullet"/>
+      <w:lvlText w:val="-"/>
+      <w:lvlJc w:val="left"/>
+      <w:pPr>
+        <w:ind w:left="720" w:hanging="360"/>
+      </w:pPr>
+      <w:rPr>
+        <w:rFonts w:ascii="Franklin Gothic Book" w:eastAsiaTheme="minorHAnsi" w:hAnsi="Franklin Gothic Book" w:cstheme="minorBidi" w:hint="default"/>
+      </w:rPr>
+    </w:lvl>
+    <w:lvl w:ilvl="1" w:tplc="04090003" w:tentative="1">
+      <w:start w:val="1"/>
+      <w:numFmt w:val="bullet"/>
+      <w:lvlText w:val="o"/>
+      <w:lvlJc w:val="left"/>
+      <w:pPr>
+        <w:ind w:left="1440" w:hanging="360"/>
+      </w:pPr>
+      <w:rPr>
+        <w:rFonts w:ascii="Courier New" w:hAnsi="Courier New" w:cs="Courier New" w:hint="default"/>
+      </w:rPr>
+    </w:lvl>
+    <w:lvl w:ilvl="2" w:tplc="04090005" w:tentative="1">
+      <w:start w:val="1"/>
+      <w:numFmt w:val="bullet"/>
+      <w:lvlText w:val=""/>
+      <w:lvlJc w:val="left"/>
+      <w:pPr>
+        <w:ind w:left="2160" w:hanging="360"/>
+      </w:pPr>
+      <w:rPr>
+        <w:rFonts w:ascii="Wingdings" w:hAnsi="Wingdings" w:hint="default"/>
+      </w:rPr>
+    </w:lvl>
+    <w:lvl w:ilvl="3" w:tplc="04090001" w:tentative="1">
+      <w:start w:val="1"/>
+      <w:numFmt w:val="bullet"/>
+      <w:lvlText w:val=""/>
+      <w:lvlJc w:val="left"/>
+      <w:pPr>
+        <w:ind w:left="2880" w:hanging="360"/>
+      </w:pPr>
+      <w:rPr>
+        <w:rFonts w:ascii="Symbol" w:hAnsi="Symbol" w:hint="default"/>
+      </w:rPr>
+    </w:lvl>
+    <w:lvl w:ilvl="4" w:tplc="04090003" w:tentative="1">
+      <w:start w:val="1"/>
+      <w:numFmt w:val="bullet"/>
+      <w:lvlText w:val="o"/>
+      <w:lvlJc w:val="left"/>
+      <w:pPr>
+        <w:ind w:left="3600" w:hanging="360"/>
+      </w:pPr>
+      <w:rPr>
+        <w:rFonts w:ascii="Courier New" w:hAnsi="Courier New" w:cs="Courier New" w:hint="default"/>
+      </w:rPr>
+    </w:lvl>
+    <w:lvl w:ilvl="5" w:tplc="04090005" w:tentative="1">
+      <w:start w:val="1"/>
+      <w:numFmt w:val="bullet"/>
+      <w:lvlText w:val=""/>
+      <w:lvlJc w:val="left"/>
+      <w:pPr>
+        <w:ind w:left="4320" w:hanging="360"/>
+      </w:pPr>
+      <w:rPr>
+        <w:rFonts w:ascii="Wingdings" w:hAnsi="Wingdings" w:hint="default"/>
+      </w:rPr>
+    </w:lvl>
+    <w:lvl w:ilvl="6" w:tplc="04090001" w:tentative="1">
+      <w:start w:val="1"/>
+      <w:numFmt w:val="bullet"/>
+      <w:lvlText w:val=""/>
+      <w:lvlJc w:val="left"/>
+      <w:pPr>
+        <w:ind w:left="5040" w:hanging="360"/>
+      </w:pPr>
+      <w:rPr>
+        <w:rFonts w:ascii="Symbol" w:hAnsi="Symbol" w:hint="default"/>
+      </w:rPr>
+    </w:lvl>
+    <w:lvl w:ilvl="7" w:tplc="04090003" w:tentative="1">
+      <w:start w:val="1"/>
+      <w:numFmt w:val="bullet"/>
+      <w:lvlText w:val="o"/>
+      <w:lvlJc w:val="left"/>
+      <w:pPr>
+        <w:ind w:left="5760" w:hanging="360"/>
+      </w:pPr>
+      <w:rPr>
+        <w:rFonts w:ascii="Courier New" w:hAnsi="Courier New" w:cs="Courier New" w:hint="default"/>
+      </w:rPr>
+    </w:lvl>
+    <w:lvl w:ilvl="8" w:tplc="04090005" w:tentative="1">
+      <w:start w:val="1"/>
+      <w:numFmt w:val="bullet"/>
+      <w:lvlText w:val=""/>
+      <w:lvlJc w:val="left"/>
+      <w:pPr>
+        <w:ind w:left="6480" w:hanging="360"/>
+      </w:pPr>
+      <w:rPr>
+        <w:rFonts w:ascii="Wingdings" w:hAnsi="Wingdings" w:hint="default"/>
+      </w:rPr>
+    </w:lvl>
+  </w:abstractNum>
+  <w:num w:numId="1" w16cid:durableId="401374730">
+    <w:abstractNumId w:val="1"/>
+  </w:num>
+  <w:num w:numId="2" w16cid:durableId="202444292">
+    <w:abstractNumId w:val="0"/>
+  </w:num>
+</w:numbering>
 </file>
 
 <file path=word/styles.xml><?xml version="1.0" encoding="utf-8"?>
@@ -1987,6 +2725,29 @@
       <w:spacing w:val="5"/>
     </w:rPr>
   </w:style>
+  <w:style w:type="character" w:styleId="Hyperlink">
+    <w:name w:val="Hyperlink"/>
+    <w:basedOn w:val="DefaultParagraphFont"/>
+    <w:uiPriority w:val="99"/>
+    <w:unhideWhenUsed/>
+    <w:rsid w:val="0010190D"/>
+    <w:rPr>
+      <w:color w:val="0563C1" w:themeColor="hyperlink"/>
+      <w:u w:val="single"/>
+    </w:rPr>
+  </w:style>
+  <w:style w:type="character" w:styleId="UnresolvedMention">
+    <w:name w:val="Unresolved Mention"/>
+    <w:basedOn w:val="DefaultParagraphFont"/>
+    <w:uiPriority w:val="99"/>
+    <w:semiHidden/>
+    <w:unhideWhenUsed/>
+    <w:rsid w:val="0010190D"/>
+    <w:rPr>
+      <w:color w:val="605E5C"/>
+      <w:shd w:val="clear" w:color="auto" w:fill="E1DFDD"/>
+    </w:rPr>
+  </w:style>
 </w:styles>
 </file>
 

--- a/Javascript and and Angular Framework Notes.docx
+++ b/Javascript and and Angular Framework Notes.docx
@@ -250,13 +250,8 @@
         <w:ind w:left="0" w:firstLine="0"/>
       </w:pPr>
       <w:r>
-        <w:t xml:space="preserve">{display: </w:t>
-      </w:r>
-      <w:proofErr w:type="gramStart"/>
-      <w:r>
-        <w:t>flex }</w:t>
-      </w:r>
-      <w:proofErr w:type="gramEnd"/>
+        <w:t>{display: flex }</w:t>
+      </w:r>
     </w:p>
     <w:p>
       <w:pPr>
@@ -353,15 +348,7 @@
       </w:r>
       <w:r>
         <w:br/>
-        <w:t>h</w:t>
-      </w:r>
-      <w:proofErr w:type="gramStart"/>
-      <w:r>
-        <w:t>1  {</w:t>
-      </w:r>
-      <w:proofErr w:type="gramEnd"/>
-      <w:r>
-        <w:t xml:space="preserve"> </w:t>
+        <w:t xml:space="preserve">h1  { </w:t>
       </w:r>
       <w:r>
         <w:br/>
@@ -403,37 +390,15 @@
         <w:rPr>
           <w:highlight w:val="yellow"/>
         </w:rPr>
-        <w:t xml:space="preserve">To compile </w:t>
-      </w:r>
-      <w:proofErr w:type="spellStart"/>
-      <w:r>
-        <w:rPr>
-          <w:highlight w:val="yellow"/>
-        </w:rPr>
-        <w:t>scss</w:t>
-      </w:r>
-      <w:proofErr w:type="spellEnd"/>
-      <w:r>
-        <w:rPr>
-          <w:highlight w:val="yellow"/>
-        </w:rPr>
-        <w:t xml:space="preserve"> to css</w:t>
-      </w:r>
-    </w:p>
-    <w:p>
-      <w:pPr>
-        <w:ind w:left="0" w:firstLine="0"/>
-      </w:pPr>
-      <w:r>
-        <w:t xml:space="preserve">sass </w:t>
-      </w:r>
-      <w:proofErr w:type="gramStart"/>
-      <w:r>
-        <w:t>input.scss</w:t>
-      </w:r>
-      <w:proofErr w:type="gramEnd"/>
-      <w:r>
-        <w:t xml:space="preserve"> output.css</w:t>
+        <w:t>To compile scss to css</w:t>
+      </w:r>
+    </w:p>
+    <w:p>
+      <w:pPr>
+        <w:ind w:left="0" w:firstLine="0"/>
+      </w:pPr>
+      <w:r>
+        <w:t>sass input.scss output.css</w:t>
       </w:r>
     </w:p>
     <w:p>
@@ -487,13 +452,8 @@
       </w:pPr>
       <w:r>
         <w:lastRenderedPageBreak/>
-        <w:t xml:space="preserve">--watch lets you to automatically compile </w:t>
-      </w:r>
-      <w:proofErr w:type="spellStart"/>
-      <w:r>
-        <w:t>scss</w:t>
-      </w:r>
-      <w:proofErr w:type="spellEnd"/>
+        <w:t>--watch lets you to automatically compile scss</w:t>
+      </w:r>
       <w:r>
         <w:t xml:space="preserve"> to css</w:t>
       </w:r>
@@ -502,14 +462,12 @@
       <w:pPr>
         <w:ind w:left="0" w:firstLine="0"/>
       </w:pPr>
-      <w:proofErr w:type="spellStart"/>
       <w:r>
         <w:rPr>
           <w:highlight w:val="yellow"/>
         </w:rPr>
         <w:t>Mixins</w:t>
       </w:r>
-      <w:proofErr w:type="spellEnd"/>
     </w:p>
     <w:p>
       <w:pPr>
@@ -524,15 +482,7 @@
         <w:ind w:left="0" w:firstLine="0"/>
       </w:pPr>
       <w:r>
-        <w:t xml:space="preserve">@mixin </w:t>
-      </w:r>
-      <w:proofErr w:type="gramStart"/>
-      <w:r>
-        <w:t>shape(</w:t>
-      </w:r>
-      <w:proofErr w:type="gramEnd"/>
-      <w:r>
-        <w:t xml:space="preserve">$color, $width, $height) { </w:t>
+        <w:t xml:space="preserve">@mixin shape($color, $width, $height) { </w:t>
       </w:r>
       <w:r>
         <w:br/>
@@ -556,15 +506,7 @@
       </w:r>
       <w:r>
         <w:br/>
-        <w:t xml:space="preserve">  @include </w:t>
-      </w:r>
-      <w:proofErr w:type="gramStart"/>
-      <w:r>
-        <w:t>shape(</w:t>
-      </w:r>
-      <w:proofErr w:type="gramEnd"/>
-      <w:r>
-        <w:t xml:space="preserve">blue, 400px, 400px); </w:t>
+        <w:t xml:space="preserve">  @include shape(blue, 400px, 400px); </w:t>
       </w:r>
       <w:r>
         <w:br/>
@@ -576,15 +518,7 @@
       </w:r>
       <w:r>
         <w:br/>
-        <w:t xml:space="preserve">  @include </w:t>
-      </w:r>
-      <w:proofErr w:type="gramStart"/>
-      <w:r>
-        <w:t>shape(</w:t>
-      </w:r>
-      <w:proofErr w:type="gramEnd"/>
-      <w:r>
-        <w:t>red, 400px, 200px);</w:t>
+        <w:t xml:space="preserve">  @include shape(red, 400px, 200px);</w:t>
       </w:r>
       <w:r>
         <w:br/>
@@ -614,31 +548,13 @@
       <w:pPr>
         <w:ind w:left="0" w:firstLine="0"/>
       </w:pPr>
-      <w:proofErr w:type="gramStart"/>
-      <w:r>
-        <w:t>.alert</w:t>
-      </w:r>
-      <w:proofErr w:type="gramEnd"/>
-      <w:r>
-        <w:t xml:space="preserve"> {</w:t>
+      <w:r>
+        <w:t>.alert {</w:t>
       </w:r>
       <w:r>
         <w:br/>
-        <w:t xml:space="preserve">  &amp;:hover </w:t>
-      </w:r>
-      <w:proofErr w:type="gramStart"/>
-      <w:r>
-        <w:t>{ color</w:t>
-      </w:r>
-      <w:proofErr w:type="gramEnd"/>
-      <w:r>
-        <w:t xml:space="preserve">: </w:t>
-      </w:r>
-      <w:proofErr w:type="gramStart"/>
-      <w:r>
-        <w:t>red }</w:t>
-      </w:r>
-      <w:proofErr w:type="gramEnd"/>
+        <w:t xml:space="preserve">  &amp;:hover { color: red }</w:t>
+      </w:r>
       <w:r>
         <w:br/>
         <w:t>}</w:t>
@@ -656,27 +572,9 @@
       <w:pPr>
         <w:ind w:left="0" w:firstLine="0"/>
       </w:pPr>
-      <w:proofErr w:type="gramStart"/>
-      <w:r>
-        <w:t>alert :</w:t>
-      </w:r>
-      <w:proofErr w:type="gramEnd"/>
-      <w:r>
-        <w:t xml:space="preserve"> hover </w:t>
-      </w:r>
-      <w:proofErr w:type="gramStart"/>
-      <w:r>
-        <w:t>{ color</w:t>
-      </w:r>
-      <w:proofErr w:type="gramEnd"/>
-      <w:r>
-        <w:t>: red</w:t>
-      </w:r>
-      <w:proofErr w:type="gramStart"/>
-      <w:r>
-        <w:t>; }</w:t>
-      </w:r>
-      <w:proofErr w:type="gramEnd"/>
+      <w:r>
+        <w:t>alert : hover { color: red; }</w:t>
+      </w:r>
     </w:p>
     <w:p>
       <w:pPr>
@@ -717,14 +615,9 @@
       <w:pPr>
         <w:ind w:left="0" w:firstLine="0"/>
       </w:pPr>
-      <w:proofErr w:type="gramStart"/>
       <w:r>
         <w:lastRenderedPageBreak/>
-        <w:t>.primary</w:t>
-      </w:r>
-      <w:proofErr w:type="gramEnd"/>
-      <w:r>
-        <w:t xml:space="preserve"> {</w:t>
+        <w:t>.primary {</w:t>
       </w:r>
       <w:r>
         <w:br/>
@@ -782,43 +675,19 @@
         <w:ind w:left="0" w:firstLine="0"/>
       </w:pPr>
       <w:r>
-        <w:t xml:space="preserve">sass --watch </w:t>
-      </w:r>
-      <w:proofErr w:type="gramStart"/>
-      <w:r>
-        <w:t>file1.scss :</w:t>
-      </w:r>
-      <w:proofErr w:type="gramEnd"/>
-      <w:r>
-        <w:t xml:space="preserve"> </w:t>
-      </w:r>
-      <w:proofErr w:type="gramStart"/>
-      <w:r>
-        <w:t>file1.css  file2.scss</w:t>
-      </w:r>
-      <w:proofErr w:type="gramEnd"/>
-      <w:r>
-        <w:t xml:space="preserve"> : file2.css   </w:t>
-      </w:r>
-    </w:p>
-    <w:p>
-      <w:pPr>
-        <w:ind w:left="0" w:firstLine="0"/>
-      </w:pPr>
-      <w:r>
-        <w:rPr>
-          <w:highlight w:val="yellow"/>
-        </w:rPr>
-        <w:t>day2/</w:t>
-      </w:r>
-      <w:proofErr w:type="spellStart"/>
-      <w:r>
-        <w:rPr>
-          <w:highlight w:val="yellow"/>
-        </w:rPr>
-        <w:t>mystyle.scss</w:t>
-      </w:r>
-      <w:proofErr w:type="spellEnd"/>
+        <w:t xml:space="preserve">sass --watch file1.scss : file1.css  file2.scss : file2.css   </w:t>
+      </w:r>
+    </w:p>
+    <w:p>
+      <w:pPr>
+        <w:ind w:left="0" w:firstLine="0"/>
+      </w:pPr>
+      <w:r>
+        <w:rPr>
+          <w:highlight w:val="yellow"/>
+        </w:rPr>
+        <w:t>day2/mystyle.scss</w:t>
+      </w:r>
     </w:p>
     <w:p>
       <w:pPr>
@@ -999,17 +868,8 @@
       </w:r>
       <w:r>
         <w:br/>
-        <w:t xml:space="preserve">.error </w:t>
-      </w:r>
-      <w:proofErr w:type="gramStart"/>
-      <w:r>
-        <w:t>{ color</w:t>
-      </w:r>
-      <w:proofErr w:type="gramEnd"/>
-      <w:r>
-        <w:t xml:space="preserve"> : </w:t>
-      </w:r>
-      <w:proofErr w:type="gramStart"/>
+        <w:t xml:space="preserve">.error { color : </w:t>
+      </w:r>
       <w:r>
         <w:rPr>
           <w:color w:val="FF0000"/>
@@ -1017,115 +877,34 @@
         <w:t>nth</w:t>
       </w:r>
       <w:r>
-        <w:t>(</w:t>
-      </w:r>
-      <w:proofErr w:type="gramEnd"/>
-      <w:r>
-        <w:t>$colors, 1</w:t>
-      </w:r>
-      <w:proofErr w:type="gramStart"/>
-      <w:r>
-        <w:t>) }</w:t>
-      </w:r>
-      <w:proofErr w:type="gramEnd"/>
-      <w:r>
-        <w:t xml:space="preserve"> </w:t>
-      </w:r>
-    </w:p>
-    <w:p>
-      <w:pPr>
-        <w:ind w:left="0" w:firstLine="0"/>
-      </w:pPr>
-      <w:proofErr w:type="gramStart"/>
-      <w:r>
-        <w:t>.warning</w:t>
-      </w:r>
-      <w:proofErr w:type="gramEnd"/>
-      <w:r>
-        <w:t xml:space="preserve"> </w:t>
-      </w:r>
-      <w:proofErr w:type="gramStart"/>
-      <w:r>
-        <w:t>{ color</w:t>
-      </w:r>
-      <w:proofErr w:type="gramEnd"/>
-      <w:r>
-        <w:t xml:space="preserve">: </w:t>
-      </w:r>
-      <w:proofErr w:type="gramStart"/>
-      <w:r>
-        <w:t>nth(</w:t>
-      </w:r>
-      <w:proofErr w:type="gramEnd"/>
-      <w:r>
-        <w:t>$colors, 2</w:t>
-      </w:r>
-      <w:proofErr w:type="gramStart"/>
-      <w:r>
-        <w:t>) }</w:t>
-      </w:r>
-      <w:proofErr w:type="gramEnd"/>
-    </w:p>
-    <w:p>
-      <w:pPr>
-        <w:ind w:left="0" w:firstLine="0"/>
-      </w:pPr>
-      <w:r>
-        <w:rPr>
-          <w:highlight w:val="yellow"/>
-        </w:rPr>
-        <w:t xml:space="preserve">Mixing colors using </w:t>
-      </w:r>
-      <w:proofErr w:type="gramStart"/>
-      <w:r>
-        <w:rPr>
-          <w:highlight w:val="yellow"/>
-        </w:rPr>
-        <w:t>mix(</w:t>
-      </w:r>
-      <w:proofErr w:type="gramEnd"/>
-      <w:r>
-        <w:rPr>
-          <w:highlight w:val="yellow"/>
-        </w:rPr>
-        <w:t>)</w:t>
-      </w:r>
-    </w:p>
-    <w:p>
-      <w:pPr>
-        <w:ind w:left="0" w:firstLine="0"/>
-      </w:pPr>
-      <w:proofErr w:type="gramStart"/>
-      <w:r>
-        <w:t>.mixed</w:t>
-      </w:r>
-      <w:proofErr w:type="gramEnd"/>
-      <w:r>
-        <w:t xml:space="preserve">-color </w:t>
-      </w:r>
-      <w:proofErr w:type="gramStart"/>
-      <w:r>
-        <w:t>{ color</w:t>
-      </w:r>
-      <w:proofErr w:type="gramEnd"/>
-      <w:r>
-        <w:t xml:space="preserve">: </w:t>
-      </w:r>
-      <w:proofErr w:type="gramStart"/>
-      <w:r>
-        <w:t>mix(</w:t>
-      </w:r>
-      <w:proofErr w:type="gramEnd"/>
-      <w:r>
-        <w:t>red, green, 60%</w:t>
-      </w:r>
-      <w:proofErr w:type="gramStart"/>
-      <w:r>
-        <w:t>) }</w:t>
-      </w:r>
-      <w:proofErr w:type="gramEnd"/>
-      <w:r>
-        <w:t xml:space="preserve"> </w:t>
+        <w:t xml:space="preserve">($colors, 1) } </w:t>
+      </w:r>
+    </w:p>
+    <w:p>
+      <w:pPr>
+        <w:ind w:left="0" w:firstLine="0"/>
+      </w:pPr>
+      <w:r>
+        <w:t>.warning { color: nth($colors, 2) }</w:t>
+      </w:r>
+    </w:p>
+    <w:p>
+      <w:pPr>
+        <w:ind w:left="0" w:firstLine="0"/>
+      </w:pPr>
+      <w:r>
+        <w:rPr>
+          <w:highlight w:val="yellow"/>
+        </w:rPr>
+        <w:t>Mixing colors using mix()</w:t>
+      </w:r>
+    </w:p>
+    <w:p>
+      <w:pPr>
+        <w:ind w:left="0" w:firstLine="0"/>
+      </w:pPr>
+      <w:r>
+        <w:t xml:space="preserve">.mixed-color { color: mix(red, green, 60%) } </w:t>
       </w:r>
     </w:p>
     <w:p>
@@ -1148,13 +927,8 @@
       <w:pPr>
         <w:ind w:left="0" w:firstLine="0"/>
       </w:pPr>
-      <w:proofErr w:type="gramStart"/>
-      <w:r>
-        <w:t>mix(mix(</w:t>
-      </w:r>
-      <w:proofErr w:type="gramEnd"/>
-      <w:r>
-        <w:t>red, green, 60%), blue, 50%)</w:t>
+      <w:r>
+        <w:t>mix(mix(red, green, 60%), blue, 50%)</w:t>
       </w:r>
     </w:p>
     <w:p>
@@ -1180,14 +954,12 @@
       <w:pPr>
         <w:ind w:left="0" w:firstLine="0"/>
       </w:pPr>
-      <w:proofErr w:type="spellStart"/>
       <w:r>
         <w:rPr>
           <w:highlight w:val="yellow"/>
         </w:rPr>
         <w:t>scss</w:t>
       </w:r>
-      <w:proofErr w:type="spellEnd"/>
     </w:p>
     <w:p>
       <w:pPr>
@@ -1302,28 +1074,15 @@
         <w:ind w:left="0" w:firstLine="0"/>
       </w:pPr>
       <w:r>
-        <w:t xml:space="preserve">@if &amp; @else </w:t>
-      </w:r>
-      <w:proofErr w:type="gramStart"/>
-      <w:r>
-        <w:t>if :</w:t>
-      </w:r>
-      <w:proofErr w:type="gramEnd"/>
-      <w:r>
-        <w:t xml:space="preserve"> these are used to apply the CSS on a conditional based </w:t>
-      </w:r>
-    </w:p>
-    <w:p>
-      <w:pPr>
-        <w:ind w:left="0" w:firstLine="0"/>
-      </w:pPr>
-      <w:proofErr w:type="gramStart"/>
-      <w:r>
-        <w:t>!default</w:t>
-      </w:r>
-      <w:proofErr w:type="gramEnd"/>
-      <w:r>
-        <w:t>: to provide a default values when the property doesn’t have a value</w:t>
+        <w:t xml:space="preserve">@if &amp; @else if : these are used to apply the CSS on a conditional based </w:t>
+      </w:r>
+    </w:p>
+    <w:p>
+      <w:pPr>
+        <w:ind w:left="0" w:firstLine="0"/>
+      </w:pPr>
+      <w:r>
+        <w:t>!default: to provide a default values when the property doesn’t have a value</w:t>
       </w:r>
     </w:p>
     <w:p>
@@ -1577,11 +1336,537 @@
       <w:pPr>
         <w:ind w:left="0" w:firstLine="0"/>
       </w:pPr>
-    </w:p>
-    <w:p>
-      <w:pPr>
-        <w:ind w:left="0" w:firstLine="0"/>
-      </w:pPr>
+      <w:r>
+        <w:rPr>
+          <w:highlight w:val="yellow"/>
+        </w:rPr>
+        <w:lastRenderedPageBreak/>
+        <w:t>JS hello world program</w:t>
+      </w:r>
+    </w:p>
+    <w:p>
+      <w:pPr>
+        <w:ind w:left="0" w:firstLine="0"/>
+      </w:pPr>
+      <w:r>
+        <w:drawing>
+          <wp:inline distT="0" distB="0" distL="0" distR="0" wp14:anchorId="5996F5CD" wp14:editId="2995088E">
+            <wp:extent cx="5943600" cy="2136775"/>
+            <wp:effectExtent l="0" t="0" r="0" b="0"/>
+            <wp:docPr id="2038233712" name="Picture 1"/>
+            <wp:cNvGraphicFramePr>
+              <a:graphicFrameLocks xmlns:a="http://schemas.openxmlformats.org/drawingml/2006/main" noChangeAspect="1"/>
+            </wp:cNvGraphicFramePr>
+            <a:graphic xmlns:a="http://schemas.openxmlformats.org/drawingml/2006/main">
+              <a:graphicData uri="http://schemas.openxmlformats.org/drawingml/2006/picture">
+                <pic:pic xmlns:pic="http://schemas.openxmlformats.org/drawingml/2006/picture">
+                  <pic:nvPicPr>
+                    <pic:cNvPr id="2038233712" name=""/>
+                    <pic:cNvPicPr/>
+                  </pic:nvPicPr>
+                  <pic:blipFill>
+                    <a:blip r:embed="rId14"/>
+                    <a:stretch>
+                      <a:fillRect/>
+                    </a:stretch>
+                  </pic:blipFill>
+                  <pic:spPr>
+                    <a:xfrm>
+                      <a:off x="0" y="0"/>
+                      <a:ext cx="5943600" cy="2136775"/>
+                    </a:xfrm>
+                    <a:prstGeom prst="rect">
+                      <a:avLst/>
+                    </a:prstGeom>
+                  </pic:spPr>
+                </pic:pic>
+              </a:graphicData>
+            </a:graphic>
+          </wp:inline>
+        </w:drawing>
+      </w:r>
+    </w:p>
+    <w:p>
+      <w:pPr>
+        <w:ind w:left="0" w:firstLine="0"/>
+      </w:pPr>
+      <w:r>
+        <w:rPr>
+          <w:highlight w:val="yellow"/>
+        </w:rPr>
+        <w:t>Output:</w:t>
+      </w:r>
+    </w:p>
+    <w:p>
+      <w:pPr>
+        <w:ind w:left="0" w:firstLine="0"/>
+      </w:pPr>
+      <w:r>
+        <w:drawing>
+          <wp:inline distT="0" distB="0" distL="0" distR="0" wp14:anchorId="44A19E84" wp14:editId="4E7FBAE1">
+            <wp:extent cx="5943600" cy="1214755"/>
+            <wp:effectExtent l="0" t="0" r="0" b="4445"/>
+            <wp:docPr id="1305287913" name="Picture 1"/>
+            <wp:cNvGraphicFramePr>
+              <a:graphicFrameLocks xmlns:a="http://schemas.openxmlformats.org/drawingml/2006/main" noChangeAspect="1"/>
+            </wp:cNvGraphicFramePr>
+            <a:graphic xmlns:a="http://schemas.openxmlformats.org/drawingml/2006/main">
+              <a:graphicData uri="http://schemas.openxmlformats.org/drawingml/2006/picture">
+                <pic:pic xmlns:pic="http://schemas.openxmlformats.org/drawingml/2006/picture">
+                  <pic:nvPicPr>
+                    <pic:cNvPr id="1305287913" name=""/>
+                    <pic:cNvPicPr/>
+                  </pic:nvPicPr>
+                  <pic:blipFill>
+                    <a:blip r:embed="rId15"/>
+                    <a:stretch>
+                      <a:fillRect/>
+                    </a:stretch>
+                  </pic:blipFill>
+                  <pic:spPr>
+                    <a:xfrm>
+                      <a:off x="0" y="0"/>
+                      <a:ext cx="5943600" cy="1214755"/>
+                    </a:xfrm>
+                    <a:prstGeom prst="rect">
+                      <a:avLst/>
+                    </a:prstGeom>
+                  </pic:spPr>
+                </pic:pic>
+              </a:graphicData>
+            </a:graphic>
+          </wp:inline>
+        </w:drawing>
+      </w:r>
+    </w:p>
+    <w:p>
+      <w:pPr>
+        <w:ind w:left="0" w:firstLine="0"/>
+      </w:pPr>
+      <w:r>
+        <w:rPr>
+          <w:highlight w:val="yellow"/>
+        </w:rPr>
+        <w:t>Fundamentals of Javascript</w:t>
+      </w:r>
+    </w:p>
+    <w:p>
+      <w:pPr>
+        <w:pStyle w:val="ListParagraph"/>
+        <w:numPr>
+          <w:ilvl w:val="0"/>
+          <w:numId w:val="3"/>
+        </w:numPr>
+      </w:pPr>
+      <w:r>
+        <w:t>Variables</w:t>
+      </w:r>
+    </w:p>
+    <w:p>
+      <w:pPr>
+        <w:pStyle w:val="ListParagraph"/>
+        <w:numPr>
+          <w:ilvl w:val="0"/>
+          <w:numId w:val="3"/>
+        </w:numPr>
+      </w:pPr>
+      <w:r>
+        <w:t>Datatypes</w:t>
+      </w:r>
+    </w:p>
+    <w:p>
+      <w:pPr>
+        <w:pStyle w:val="ListParagraph"/>
+        <w:numPr>
+          <w:ilvl w:val="0"/>
+          <w:numId w:val="3"/>
+        </w:numPr>
+      </w:pPr>
+      <w:r>
+        <w:t>Operators</w:t>
+      </w:r>
+    </w:p>
+    <w:p>
+      <w:pPr>
+        <w:pStyle w:val="ListParagraph"/>
+        <w:numPr>
+          <w:ilvl w:val="0"/>
+          <w:numId w:val="3"/>
+        </w:numPr>
+      </w:pPr>
+      <w:r>
+        <w:t>Conditional Statements</w:t>
+      </w:r>
+    </w:p>
+    <w:p>
+      <w:pPr>
+        <w:pStyle w:val="ListParagraph"/>
+        <w:numPr>
+          <w:ilvl w:val="0"/>
+          <w:numId w:val="3"/>
+        </w:numPr>
+      </w:pPr>
+      <w:r>
+        <w:t>Loops</w:t>
+      </w:r>
+    </w:p>
+    <w:p>
+      <w:pPr>
+        <w:ind w:left="0" w:firstLine="0"/>
+      </w:pPr>
+      <w:r>
+        <w:rPr>
+          <w:highlight w:val="yellow"/>
+        </w:rPr>
+        <w:t>Variables:</w:t>
+      </w:r>
+      <w:r>
+        <w:t xml:space="preserve"> It is to store the data in Javascript</w:t>
+      </w:r>
+    </w:p>
+    <w:p>
+      <w:pPr>
+        <w:ind w:left="0" w:firstLine="0"/>
+      </w:pPr>
+      <w:r>
+        <w:t xml:space="preserve">old approach is to use var keyword </w:t>
+      </w:r>
+    </w:p>
+    <w:p>
+      <w:pPr>
+        <w:ind w:left="0" w:firstLine="0"/>
+      </w:pPr>
+      <w:r>
+        <w:rPr>
+          <w:color w:val="FF0000"/>
+        </w:rPr>
+        <w:t xml:space="preserve">var </w:t>
+      </w:r>
+      <w:r>
+        <w:t>employeeId = 1234;</w:t>
+      </w:r>
+      <w:r>
+        <w:br/>
+      </w:r>
+      <w:r>
+        <w:rPr>
+          <w:color w:val="FF0000"/>
+        </w:rPr>
+        <w:t xml:space="preserve">var </w:t>
+      </w:r>
+      <w:r>
+        <w:t>employeeName = “Siddharth”;</w:t>
+      </w:r>
+    </w:p>
+    <w:p>
+      <w:pPr>
+        <w:ind w:left="0" w:firstLine="0"/>
+      </w:pPr>
+      <w:r>
+        <w:t>I can assign different values to the same variable with different types</w:t>
+      </w:r>
+    </w:p>
+    <w:p>
+      <w:pPr>
+        <w:ind w:left="0" w:firstLine="0"/>
+      </w:pPr>
+      <w:r>
+        <w:lastRenderedPageBreak/>
+        <w:t>employeeId = “12345” or employeeId = true</w:t>
+      </w:r>
+    </w:p>
+    <w:p>
+      <w:pPr>
+        <w:ind w:left="0" w:firstLine="0"/>
+      </w:pPr>
+      <w:r>
+        <w:rPr>
+          <w:highlight w:val="yellow"/>
+        </w:rPr>
+        <w:t>Datatypes in Javascript</w:t>
+      </w:r>
+    </w:p>
+    <w:p>
+      <w:pPr>
+        <w:ind w:left="0" w:firstLine="0"/>
+      </w:pPr>
+      <w:r>
+        <w:t>In Javascript variables get the types based on the type of value, you can use an inbuilt function in javascript typeof(variableName) to get the datatype</w:t>
+      </w:r>
+    </w:p>
+    <w:p>
+      <w:pPr>
+        <w:ind w:left="0" w:firstLine="0"/>
+      </w:pPr>
+      <w:r>
+        <w:t>document.write(typeof(employeeId); // number or string or boolean</w:t>
+      </w:r>
+    </w:p>
+    <w:p>
+      <w:pPr>
+        <w:ind w:left="0" w:firstLine="0"/>
+      </w:pPr>
+      <w:r>
+        <w:rPr>
+          <w:highlight w:val="yellow"/>
+        </w:rPr>
+        <w:t>jsdemo.html</w:t>
+      </w:r>
+    </w:p>
+    <w:p>
+      <w:pPr>
+        <w:ind w:left="0" w:firstLine="0"/>
+      </w:pPr>
+      <w:r>
+        <w:drawing>
+          <wp:inline distT="0" distB="0" distL="0" distR="0" wp14:anchorId="294B05C2" wp14:editId="66F47755">
+            <wp:extent cx="5943600" cy="4237990"/>
+            <wp:effectExtent l="0" t="0" r="0" b="0"/>
+            <wp:docPr id="1964513400" name="Picture 1"/>
+            <wp:cNvGraphicFramePr>
+              <a:graphicFrameLocks xmlns:a="http://schemas.openxmlformats.org/drawingml/2006/main" noChangeAspect="1"/>
+            </wp:cNvGraphicFramePr>
+            <a:graphic xmlns:a="http://schemas.openxmlformats.org/drawingml/2006/main">
+              <a:graphicData uri="http://schemas.openxmlformats.org/drawingml/2006/picture">
+                <pic:pic xmlns:pic="http://schemas.openxmlformats.org/drawingml/2006/picture">
+                  <pic:nvPicPr>
+                    <pic:cNvPr id="1964513400" name=""/>
+                    <pic:cNvPicPr/>
+                  </pic:nvPicPr>
+                  <pic:blipFill>
+                    <a:blip r:embed="rId16"/>
+                    <a:stretch>
+                      <a:fillRect/>
+                    </a:stretch>
+                  </pic:blipFill>
+                  <pic:spPr>
+                    <a:xfrm>
+                      <a:off x="0" y="0"/>
+                      <a:ext cx="5943600" cy="4237990"/>
+                    </a:xfrm>
+                    <a:prstGeom prst="rect">
+                      <a:avLst/>
+                    </a:prstGeom>
+                  </pic:spPr>
+                </pic:pic>
+              </a:graphicData>
+            </a:graphic>
+          </wp:inline>
+        </w:drawing>
+      </w:r>
+    </w:p>
+    <w:p>
+      <w:pPr>
+        <w:ind w:left="0" w:firstLine="0"/>
+      </w:pPr>
+      <w:r>
+        <w:rPr>
+          <w:highlight w:val="yellow"/>
+        </w:rPr>
+        <w:t>Output:</w:t>
+      </w:r>
+    </w:p>
+    <w:p>
+      <w:pPr>
+        <w:ind w:left="0" w:firstLine="0"/>
+      </w:pPr>
+      <w:r>
+        <w:lastRenderedPageBreak/>
+        <w:drawing>
+          <wp:inline distT="0" distB="0" distL="0" distR="0" wp14:anchorId="78ED99E8" wp14:editId="50E942A1">
+            <wp:extent cx="5943600" cy="2132965"/>
+            <wp:effectExtent l="0" t="0" r="0" b="635"/>
+            <wp:docPr id="2012019631" name="Picture 1"/>
+            <wp:cNvGraphicFramePr>
+              <a:graphicFrameLocks xmlns:a="http://schemas.openxmlformats.org/drawingml/2006/main" noChangeAspect="1"/>
+            </wp:cNvGraphicFramePr>
+            <a:graphic xmlns:a="http://schemas.openxmlformats.org/drawingml/2006/main">
+              <a:graphicData uri="http://schemas.openxmlformats.org/drawingml/2006/picture">
+                <pic:pic xmlns:pic="http://schemas.openxmlformats.org/drawingml/2006/picture">
+                  <pic:nvPicPr>
+                    <pic:cNvPr id="2012019631" name=""/>
+                    <pic:cNvPicPr/>
+                  </pic:nvPicPr>
+                  <pic:blipFill>
+                    <a:blip r:embed="rId17"/>
+                    <a:stretch>
+                      <a:fillRect/>
+                    </a:stretch>
+                  </pic:blipFill>
+                  <pic:spPr>
+                    <a:xfrm>
+                      <a:off x="0" y="0"/>
+                      <a:ext cx="5943600" cy="2132965"/>
+                    </a:xfrm>
+                    <a:prstGeom prst="rect">
+                      <a:avLst/>
+                    </a:prstGeom>
+                  </pic:spPr>
+                </pic:pic>
+              </a:graphicData>
+            </a:graphic>
+          </wp:inline>
+        </w:drawing>
+      </w:r>
+    </w:p>
+    <w:p>
+      <w:pPr>
+        <w:ind w:left="0" w:firstLine="0"/>
+      </w:pPr>
+      <w:r>
+        <w:rPr>
+          <w:highlight w:val="yellow"/>
+        </w:rPr>
+        <w:t>Javascript operators</w:t>
+      </w:r>
+    </w:p>
+    <w:p>
+      <w:pPr>
+        <w:ind w:left="0" w:firstLine="0"/>
+      </w:pPr>
+      <w:r>
+        <w:t>Arithmetic operators: +, -, *, /, %</w:t>
+      </w:r>
+    </w:p>
+    <w:p>
+      <w:pPr>
+        <w:ind w:left="0" w:firstLine="0"/>
+      </w:pPr>
+      <w:r>
+        <w:t>Assignment operator: =</w:t>
+      </w:r>
+    </w:p>
+    <w:p>
+      <w:pPr>
+        <w:ind w:left="0" w:firstLine="0"/>
+      </w:pPr>
+      <w:r>
+        <w:t>Comparison operators: &lt;, &gt;, &lt;=, &gt;=, !=, ==, ===</w:t>
+      </w:r>
+    </w:p>
+    <w:p>
+      <w:pPr>
+        <w:ind w:left="0" w:firstLine="0"/>
+      </w:pPr>
+      <w:r>
+        <w:t>Increment &amp; Decrement operators: ++, --</w:t>
+      </w:r>
+    </w:p>
+    <w:p>
+      <w:pPr>
+        <w:ind w:left="0" w:firstLine="0"/>
+      </w:pPr>
+      <w:r>
+        <w:t>Logical operators: &amp;&amp;, ||</w:t>
+      </w:r>
+    </w:p>
+    <w:p>
+      <w:pPr>
+        <w:ind w:left="0" w:firstLine="0"/>
+      </w:pPr>
+      <w:r>
+        <w:rPr>
+          <w:highlight w:val="yellow"/>
+        </w:rPr>
+        <w:t>Operators Demo</w:t>
+      </w:r>
+    </w:p>
+    <w:p>
+      <w:pPr>
+        <w:ind w:left="0" w:firstLine="0"/>
+      </w:pPr>
+      <w:r>
+        <w:lastRenderedPageBreak/>
+        <w:drawing>
+          <wp:inline distT="0" distB="0" distL="0" distR="0" wp14:anchorId="6BCE4DF1" wp14:editId="4C732172">
+            <wp:extent cx="5943600" cy="5233670"/>
+            <wp:effectExtent l="0" t="0" r="0" b="5080"/>
+            <wp:docPr id="1373745012" name="Picture 1"/>
+            <wp:cNvGraphicFramePr>
+              <a:graphicFrameLocks xmlns:a="http://schemas.openxmlformats.org/drawingml/2006/main" noChangeAspect="1"/>
+            </wp:cNvGraphicFramePr>
+            <a:graphic xmlns:a="http://schemas.openxmlformats.org/drawingml/2006/main">
+              <a:graphicData uri="http://schemas.openxmlformats.org/drawingml/2006/picture">
+                <pic:pic xmlns:pic="http://schemas.openxmlformats.org/drawingml/2006/picture">
+                  <pic:nvPicPr>
+                    <pic:cNvPr id="1373745012" name=""/>
+                    <pic:cNvPicPr/>
+                  </pic:nvPicPr>
+                  <pic:blipFill>
+                    <a:blip r:embed="rId18"/>
+                    <a:stretch>
+                      <a:fillRect/>
+                    </a:stretch>
+                  </pic:blipFill>
+                  <pic:spPr>
+                    <a:xfrm>
+                      <a:off x="0" y="0"/>
+                      <a:ext cx="5943600" cy="5233670"/>
+                    </a:xfrm>
+                    <a:prstGeom prst="rect">
+                      <a:avLst/>
+                    </a:prstGeom>
+                  </pic:spPr>
+                </pic:pic>
+              </a:graphicData>
+            </a:graphic>
+          </wp:inline>
+        </w:drawing>
+      </w:r>
+    </w:p>
+    <w:p>
+      <w:pPr>
+        <w:ind w:left="0" w:firstLine="0"/>
+      </w:pPr>
+      <w:r>
+        <w:rPr>
+          <w:highlight w:val="yellow"/>
+        </w:rPr>
+        <w:t>Output:</w:t>
+      </w:r>
+    </w:p>
+    <w:p>
+      <w:pPr>
+        <w:ind w:left="0" w:firstLine="0"/>
+      </w:pPr>
+      <w:r>
+        <w:lastRenderedPageBreak/>
+        <w:drawing>
+          <wp:inline distT="0" distB="0" distL="0" distR="0" wp14:anchorId="1DBF88A3" wp14:editId="57E99A39">
+            <wp:extent cx="3267531" cy="4134427"/>
+            <wp:effectExtent l="0" t="0" r="9525" b="0"/>
+            <wp:docPr id="1643268340" name="Picture 1"/>
+            <wp:cNvGraphicFramePr>
+              <a:graphicFrameLocks xmlns:a="http://schemas.openxmlformats.org/drawingml/2006/main" noChangeAspect="1"/>
+            </wp:cNvGraphicFramePr>
+            <a:graphic xmlns:a="http://schemas.openxmlformats.org/drawingml/2006/main">
+              <a:graphicData uri="http://schemas.openxmlformats.org/drawingml/2006/picture">
+                <pic:pic xmlns:pic="http://schemas.openxmlformats.org/drawingml/2006/picture">
+                  <pic:nvPicPr>
+                    <pic:cNvPr id="1643268340" name=""/>
+                    <pic:cNvPicPr/>
+                  </pic:nvPicPr>
+                  <pic:blipFill>
+                    <a:blip r:embed="rId19"/>
+                    <a:stretch>
+                      <a:fillRect/>
+                    </a:stretch>
+                  </pic:blipFill>
+                  <pic:spPr>
+                    <a:xfrm>
+                      <a:off x="0" y="0"/>
+                      <a:ext cx="3267531" cy="4134427"/>
+                    </a:xfrm>
+                    <a:prstGeom prst="rect">
+                      <a:avLst/>
+                    </a:prstGeom>
+                  </pic:spPr>
+                </pic:pic>
+              </a:graphicData>
+            </a:graphic>
+          </wp:inline>
+        </w:drawing>
+      </w:r>
     </w:p>
     <w:sectPr>
       <w:pgSz w:w="12240" w:h="15840"/>
@@ -1685,6 +1970,95 @@
     </w:lvl>
   </w:abstractNum>
   <w:abstractNum w:abstractNumId="1" w15:restartNumberingAfterBreak="0">
+    <w:nsid w:val="4E931C63"/>
+    <w:multiLevelType w:val="hybridMultilevel"/>
+    <w:tmpl w:val="229643C4"/>
+    <w:lvl w:ilvl="0" w:tplc="0409000F">
+      <w:start w:val="1"/>
+      <w:numFmt w:val="decimal"/>
+      <w:lvlText w:val="%1."/>
+      <w:lvlJc w:val="left"/>
+      <w:pPr>
+        <w:ind w:left="720" w:hanging="360"/>
+      </w:pPr>
+      <w:rPr>
+        <w:rFonts w:hint="default"/>
+      </w:rPr>
+    </w:lvl>
+    <w:lvl w:ilvl="1" w:tplc="04090019" w:tentative="1">
+      <w:start w:val="1"/>
+      <w:numFmt w:val="lowerLetter"/>
+      <w:lvlText w:val="%2."/>
+      <w:lvlJc w:val="left"/>
+      <w:pPr>
+        <w:ind w:left="1440" w:hanging="360"/>
+      </w:pPr>
+    </w:lvl>
+    <w:lvl w:ilvl="2" w:tplc="0409001B" w:tentative="1">
+      <w:start w:val="1"/>
+      <w:numFmt w:val="lowerRoman"/>
+      <w:lvlText w:val="%3."/>
+      <w:lvlJc w:val="right"/>
+      <w:pPr>
+        <w:ind w:left="2160" w:hanging="180"/>
+      </w:pPr>
+    </w:lvl>
+    <w:lvl w:ilvl="3" w:tplc="0409000F" w:tentative="1">
+      <w:start w:val="1"/>
+      <w:numFmt w:val="decimal"/>
+      <w:lvlText w:val="%4."/>
+      <w:lvlJc w:val="left"/>
+      <w:pPr>
+        <w:ind w:left="2880" w:hanging="360"/>
+      </w:pPr>
+    </w:lvl>
+    <w:lvl w:ilvl="4" w:tplc="04090019" w:tentative="1">
+      <w:start w:val="1"/>
+      <w:numFmt w:val="lowerLetter"/>
+      <w:lvlText w:val="%5."/>
+      <w:lvlJc w:val="left"/>
+      <w:pPr>
+        <w:ind w:left="3600" w:hanging="360"/>
+      </w:pPr>
+    </w:lvl>
+    <w:lvl w:ilvl="5" w:tplc="0409001B" w:tentative="1">
+      <w:start w:val="1"/>
+      <w:numFmt w:val="lowerRoman"/>
+      <w:lvlText w:val="%6."/>
+      <w:lvlJc w:val="right"/>
+      <w:pPr>
+        <w:ind w:left="4320" w:hanging="180"/>
+      </w:pPr>
+    </w:lvl>
+    <w:lvl w:ilvl="6" w:tplc="0409000F" w:tentative="1">
+      <w:start w:val="1"/>
+      <w:numFmt w:val="decimal"/>
+      <w:lvlText w:val="%7."/>
+      <w:lvlJc w:val="left"/>
+      <w:pPr>
+        <w:ind w:left="5040" w:hanging="360"/>
+      </w:pPr>
+    </w:lvl>
+    <w:lvl w:ilvl="7" w:tplc="04090019" w:tentative="1">
+      <w:start w:val="1"/>
+      <w:numFmt w:val="lowerLetter"/>
+      <w:lvlText w:val="%8."/>
+      <w:lvlJc w:val="left"/>
+      <w:pPr>
+        <w:ind w:left="5760" w:hanging="360"/>
+      </w:pPr>
+    </w:lvl>
+    <w:lvl w:ilvl="8" w:tplc="0409001B" w:tentative="1">
+      <w:start w:val="1"/>
+      <w:numFmt w:val="lowerRoman"/>
+      <w:lvlText w:val="%9."/>
+      <w:lvlJc w:val="right"/>
+      <w:pPr>
+        <w:ind w:left="6480" w:hanging="180"/>
+      </w:pPr>
+    </w:lvl>
+  </w:abstractNum>
+  <w:abstractNum w:abstractNumId="2" w15:restartNumberingAfterBreak="0">
     <w:nsid w:val="790340D4"/>
     <w:multiLevelType w:val="hybridMultilevel"/>
     <w:tmpl w:val="D0B6539E"/>
@@ -1797,10 +2171,13 @@
     </w:lvl>
   </w:abstractNum>
   <w:num w:numId="1" w16cid:durableId="401374730">
-    <w:abstractNumId w:val="1"/>
+    <w:abstractNumId w:val="2"/>
   </w:num>
   <w:num w:numId="2" w16cid:durableId="202444292">
     <w:abstractNumId w:val="0"/>
+  </w:num>
+  <w:num w:numId="3" w16cid:durableId="934291218">
+    <w:abstractNumId w:val="1"/>
   </w:num>
 </w:numbering>
 </file>

--- a/Javascript and and Angular Framework Notes.docx
+++ b/Javascript and and Angular Framework Notes.docx
@@ -1868,6 +1868,188 @@
         </w:drawing>
       </w:r>
     </w:p>
+    <w:p>
+      <w:pPr>
+        <w:ind w:left="0" w:firstLine="0"/>
+      </w:pPr>
+      <w:r>
+        <w:rPr>
+          <w:highlight w:val="yellow"/>
+        </w:rPr>
+        <w:t>Conditional statements:</w:t>
+      </w:r>
+    </w:p>
+    <w:p>
+      <w:pPr>
+        <w:ind w:left="0" w:firstLine="0"/>
+      </w:pPr>
+      <w:r>
+        <w:t>Statements that you want to execute only if its true or false</w:t>
+      </w:r>
+    </w:p>
+    <w:p>
+      <w:pPr>
+        <w:ind w:left="0" w:firstLine="0"/>
+      </w:pPr>
+      <w:r>
+        <w:t>In Javascript we have following conditional statements</w:t>
+      </w:r>
+    </w:p>
+    <w:p>
+      <w:pPr>
+        <w:pStyle w:val="ListParagraph"/>
+        <w:numPr>
+          <w:ilvl w:val="0"/>
+          <w:numId w:val="4"/>
+        </w:numPr>
+      </w:pPr>
+      <w:r>
+        <w:t>if</w:t>
+      </w:r>
+    </w:p>
+    <w:p>
+      <w:pPr>
+        <w:pStyle w:val="ListParagraph"/>
+        <w:numPr>
+          <w:ilvl w:val="0"/>
+          <w:numId w:val="4"/>
+        </w:numPr>
+      </w:pPr>
+      <w:r>
+        <w:t>if else</w:t>
+      </w:r>
+    </w:p>
+    <w:p>
+      <w:pPr>
+        <w:pStyle w:val="ListParagraph"/>
+        <w:numPr>
+          <w:ilvl w:val="0"/>
+          <w:numId w:val="4"/>
+        </w:numPr>
+      </w:pPr>
+      <w:r>
+        <w:t>if else if else if … else</w:t>
+      </w:r>
+    </w:p>
+    <w:p>
+      <w:pPr>
+        <w:pStyle w:val="ListParagraph"/>
+        <w:numPr>
+          <w:ilvl w:val="0"/>
+          <w:numId w:val="4"/>
+        </w:numPr>
+      </w:pPr>
+      <w:r>
+        <w:t>switch</w:t>
+      </w:r>
+    </w:p>
+    <w:p>
+      <w:pPr>
+        <w:ind w:left="0" w:firstLine="0"/>
+      </w:pPr>
+      <w:r>
+        <w:rPr>
+          <w:highlight w:val="yellow"/>
+        </w:rPr>
+        <w:t>Conditional Statements demo</w:t>
+      </w:r>
+    </w:p>
+    <w:p>
+      <w:pPr>
+        <w:ind w:left="0" w:firstLine="0"/>
+      </w:pPr>
+      <w:r>
+        <w:lastRenderedPageBreak/>
+        <w:drawing>
+          <wp:inline distT="0" distB="0" distL="0" distR="0" wp14:anchorId="5E9773E3" wp14:editId="33B4E267">
+            <wp:extent cx="5943600" cy="5130800"/>
+            <wp:effectExtent l="0" t="0" r="0" b="0"/>
+            <wp:docPr id="1668831068" name="Picture 1"/>
+            <wp:cNvGraphicFramePr>
+              <a:graphicFrameLocks xmlns:a="http://schemas.openxmlformats.org/drawingml/2006/main" noChangeAspect="1"/>
+            </wp:cNvGraphicFramePr>
+            <a:graphic xmlns:a="http://schemas.openxmlformats.org/drawingml/2006/main">
+              <a:graphicData uri="http://schemas.openxmlformats.org/drawingml/2006/picture">
+                <pic:pic xmlns:pic="http://schemas.openxmlformats.org/drawingml/2006/picture">
+                  <pic:nvPicPr>
+                    <pic:cNvPr id="1668831068" name=""/>
+                    <pic:cNvPicPr/>
+                  </pic:nvPicPr>
+                  <pic:blipFill>
+                    <a:blip r:embed="rId20"/>
+                    <a:stretch>
+                      <a:fillRect/>
+                    </a:stretch>
+                  </pic:blipFill>
+                  <pic:spPr>
+                    <a:xfrm>
+                      <a:off x="0" y="0"/>
+                      <a:ext cx="5943600" cy="5130800"/>
+                    </a:xfrm>
+                    <a:prstGeom prst="rect">
+                      <a:avLst/>
+                    </a:prstGeom>
+                  </pic:spPr>
+                </pic:pic>
+              </a:graphicData>
+            </a:graphic>
+          </wp:inline>
+        </w:drawing>
+      </w:r>
+    </w:p>
+    <w:p>
+      <w:pPr>
+        <w:ind w:left="0" w:firstLine="0"/>
+      </w:pPr>
+      <w:r>
+        <w:rPr>
+          <w:highlight w:val="yellow"/>
+        </w:rPr>
+        <w:t>Output:</w:t>
+      </w:r>
+    </w:p>
+    <w:p>
+      <w:pPr>
+        <w:ind w:left="0" w:firstLine="0"/>
+      </w:pPr>
+      <w:r>
+        <w:drawing>
+          <wp:inline distT="0" distB="0" distL="0" distR="0" wp14:anchorId="1DAB4B41" wp14:editId="4F72B21D">
+            <wp:extent cx="2105319" cy="1857634"/>
+            <wp:effectExtent l="0" t="0" r="9525" b="9525"/>
+            <wp:docPr id="1185745186" name="Picture 1"/>
+            <wp:cNvGraphicFramePr>
+              <a:graphicFrameLocks xmlns:a="http://schemas.openxmlformats.org/drawingml/2006/main" noChangeAspect="1"/>
+            </wp:cNvGraphicFramePr>
+            <a:graphic xmlns:a="http://schemas.openxmlformats.org/drawingml/2006/main">
+              <a:graphicData uri="http://schemas.openxmlformats.org/drawingml/2006/picture">
+                <pic:pic xmlns:pic="http://schemas.openxmlformats.org/drawingml/2006/picture">
+                  <pic:nvPicPr>
+                    <pic:cNvPr id="1185745186" name=""/>
+                    <pic:cNvPicPr/>
+                  </pic:nvPicPr>
+                  <pic:blipFill>
+                    <a:blip r:embed="rId21"/>
+                    <a:stretch>
+                      <a:fillRect/>
+                    </a:stretch>
+                  </pic:blipFill>
+                  <pic:spPr>
+                    <a:xfrm>
+                      <a:off x="0" y="0"/>
+                      <a:ext cx="2105319" cy="1857634"/>
+                    </a:xfrm>
+                    <a:prstGeom prst="rect">
+                      <a:avLst/>
+                    </a:prstGeom>
+                  </pic:spPr>
+                </pic:pic>
+              </a:graphicData>
+            </a:graphic>
+          </wp:inline>
+        </w:drawing>
+      </w:r>
+    </w:p>
     <w:sectPr>
       <w:pgSz w:w="12240" w:h="15840"/>
       <w:pgMar w:top="1440" w:right="1440" w:bottom="1440" w:left="1440" w:header="720" w:footer="720" w:gutter="0"/>
@@ -1881,9 +2063,9 @@
 <file path=word/numbering.xml><?xml version="1.0" encoding="utf-8"?>
 <w:numbering xmlns:wpc="http://schemas.microsoft.com/office/word/2010/wordprocessingCanvas" xmlns:cx="http://schemas.microsoft.com/office/drawing/2014/chartex" xmlns:cx1="http://schemas.microsoft.com/office/drawing/2015/9/8/chartex" xmlns:cx2="http://schemas.microsoft.com/office/drawing/2015/10/21/chartex" xmlns:cx3="http://schemas.microsoft.com/office/drawing/2016/5/9/chartex" xmlns:cx4="http://schemas.microsoft.com/office/drawing/2016/5/10/chartex" xmlns:cx5="http://schemas.microsoft.com/office/drawing/2016/5/11/chartex" xmlns:cx6="http://schemas.microsoft.com/office/drawing/2016/5/12/chartex" xmlns:cx7="http://schemas.microsoft.com/office/drawing/2016/5/13/chartex" xmlns:cx8="http://schemas.microsoft.com/office/drawing/2016/5/14/chartex" xmlns:mc="http://schemas.openxmlformats.org/markup-compatibility/2006" xmlns:aink="http://schemas.microsoft.com/office/drawing/2016/ink" xmlns:am3d="http://schemas.microsoft.com/office/drawing/2017/model3d" xmlns:o="urn:schemas-microsoft-com:office:office" xmlns:oel="http://schemas.microsoft.com/office/2019/extlst" xmlns:r="http://schemas.openxmlformats.org/officeDocument/2006/relationships" xmlns:m="http://schemas.openxmlformats.org/officeDocument/2006/math" xmlns:v="urn:schemas-microsoft-com:vml" xmlns:wp14="http://schemas.microsoft.com/office/word/2010/wordprocessingDrawing" xmlns:wp="http://schemas.openxmlformats.org/drawingml/2006/wordprocessingDrawing" xmlns:w10="urn:schemas-microsoft-com:office:word" xmlns:w="http://schemas.openxmlformats.org/wordprocessingml/2006/main" xmlns:w14="http://schemas.microsoft.com/office/word/2010/wordml" xmlns:w15="http://schemas.microsoft.com/office/word/2012/wordml" xmlns:w16cex="http://schemas.microsoft.com/office/word/2018/wordml/cex" xmlns:w16cid="http://schemas.microsoft.com/office/word/2016/wordml/cid" xmlns:w16="http://schemas.microsoft.com/office/word/2018/wordml" xmlns:w16du="http://schemas.microsoft.com/office/word/2023/wordml/word16du" xmlns:w16sdtdh="http://schemas.microsoft.com/office/word/2020/wordml/sdtdatahash" xmlns:w16sdtfl="http://schemas.microsoft.com/office/word/2024/wordml/sdtformatlock" xmlns:w16se="http://schemas.microsoft.com/office/word/2015/wordml/symex" xmlns:wpg="http://schemas.microsoft.com/office/word/2010/wordprocessingGroup" xmlns:wpi="http://schemas.microsoft.com/office/word/2010/wordprocessingInk" xmlns:wne="http://schemas.microsoft.com/office/word/2006/wordml" xmlns:wps="http://schemas.microsoft.com/office/word/2010/wordprocessingShape" mc:Ignorable="w14 w15 w16se w16cid w16 w16cex w16sdtdh w16sdtfl w16du wp14">
   <w:abstractNum w:abstractNumId="0" w15:restartNumberingAfterBreak="0">
-    <w:nsid w:val="3DED7EA5"/>
+    <w:nsid w:val="320B105B"/>
     <w:multiLevelType w:val="hybridMultilevel"/>
-    <w:tmpl w:val="A22CEAA4"/>
+    <w:tmpl w:val="CAEEAF86"/>
     <w:lvl w:ilvl="0" w:tplc="0409000F">
       <w:start w:val="1"/>
       <w:numFmt w:val="decimal"/>
@@ -1970,9 +2152,9 @@
     </w:lvl>
   </w:abstractNum>
   <w:abstractNum w:abstractNumId="1" w15:restartNumberingAfterBreak="0">
-    <w:nsid w:val="4E931C63"/>
+    <w:nsid w:val="3DED7EA5"/>
     <w:multiLevelType w:val="hybridMultilevel"/>
-    <w:tmpl w:val="229643C4"/>
+    <w:tmpl w:val="A22CEAA4"/>
     <w:lvl w:ilvl="0" w:tplc="0409000F">
       <w:start w:val="1"/>
       <w:numFmt w:val="decimal"/>
@@ -2059,6 +2241,95 @@
     </w:lvl>
   </w:abstractNum>
   <w:abstractNum w:abstractNumId="2" w15:restartNumberingAfterBreak="0">
+    <w:nsid w:val="4E931C63"/>
+    <w:multiLevelType w:val="hybridMultilevel"/>
+    <w:tmpl w:val="229643C4"/>
+    <w:lvl w:ilvl="0" w:tplc="0409000F">
+      <w:start w:val="1"/>
+      <w:numFmt w:val="decimal"/>
+      <w:lvlText w:val="%1."/>
+      <w:lvlJc w:val="left"/>
+      <w:pPr>
+        <w:ind w:left="720" w:hanging="360"/>
+      </w:pPr>
+      <w:rPr>
+        <w:rFonts w:hint="default"/>
+      </w:rPr>
+    </w:lvl>
+    <w:lvl w:ilvl="1" w:tplc="04090019" w:tentative="1">
+      <w:start w:val="1"/>
+      <w:numFmt w:val="lowerLetter"/>
+      <w:lvlText w:val="%2."/>
+      <w:lvlJc w:val="left"/>
+      <w:pPr>
+        <w:ind w:left="1440" w:hanging="360"/>
+      </w:pPr>
+    </w:lvl>
+    <w:lvl w:ilvl="2" w:tplc="0409001B" w:tentative="1">
+      <w:start w:val="1"/>
+      <w:numFmt w:val="lowerRoman"/>
+      <w:lvlText w:val="%3."/>
+      <w:lvlJc w:val="right"/>
+      <w:pPr>
+        <w:ind w:left="2160" w:hanging="180"/>
+      </w:pPr>
+    </w:lvl>
+    <w:lvl w:ilvl="3" w:tplc="0409000F" w:tentative="1">
+      <w:start w:val="1"/>
+      <w:numFmt w:val="decimal"/>
+      <w:lvlText w:val="%4."/>
+      <w:lvlJc w:val="left"/>
+      <w:pPr>
+        <w:ind w:left="2880" w:hanging="360"/>
+      </w:pPr>
+    </w:lvl>
+    <w:lvl w:ilvl="4" w:tplc="04090019" w:tentative="1">
+      <w:start w:val="1"/>
+      <w:numFmt w:val="lowerLetter"/>
+      <w:lvlText w:val="%5."/>
+      <w:lvlJc w:val="left"/>
+      <w:pPr>
+        <w:ind w:left="3600" w:hanging="360"/>
+      </w:pPr>
+    </w:lvl>
+    <w:lvl w:ilvl="5" w:tplc="0409001B" w:tentative="1">
+      <w:start w:val="1"/>
+      <w:numFmt w:val="lowerRoman"/>
+      <w:lvlText w:val="%6."/>
+      <w:lvlJc w:val="right"/>
+      <w:pPr>
+        <w:ind w:left="4320" w:hanging="180"/>
+      </w:pPr>
+    </w:lvl>
+    <w:lvl w:ilvl="6" w:tplc="0409000F" w:tentative="1">
+      <w:start w:val="1"/>
+      <w:numFmt w:val="decimal"/>
+      <w:lvlText w:val="%7."/>
+      <w:lvlJc w:val="left"/>
+      <w:pPr>
+        <w:ind w:left="5040" w:hanging="360"/>
+      </w:pPr>
+    </w:lvl>
+    <w:lvl w:ilvl="7" w:tplc="04090019" w:tentative="1">
+      <w:start w:val="1"/>
+      <w:numFmt w:val="lowerLetter"/>
+      <w:lvlText w:val="%8."/>
+      <w:lvlJc w:val="left"/>
+      <w:pPr>
+        <w:ind w:left="5760" w:hanging="360"/>
+      </w:pPr>
+    </w:lvl>
+    <w:lvl w:ilvl="8" w:tplc="0409001B" w:tentative="1">
+      <w:start w:val="1"/>
+      <w:numFmt w:val="lowerRoman"/>
+      <w:lvlText w:val="%9."/>
+      <w:lvlJc w:val="right"/>
+      <w:pPr>
+        <w:ind w:left="6480" w:hanging="180"/>
+      </w:pPr>
+    </w:lvl>
+  </w:abstractNum>
+  <w:abstractNum w:abstractNumId="3" w15:restartNumberingAfterBreak="0">
     <w:nsid w:val="790340D4"/>
     <w:multiLevelType w:val="hybridMultilevel"/>
     <w:tmpl w:val="D0B6539E"/>
@@ -2171,13 +2442,16 @@
     </w:lvl>
   </w:abstractNum>
   <w:num w:numId="1" w16cid:durableId="401374730">
+    <w:abstractNumId w:val="3"/>
+  </w:num>
+  <w:num w:numId="2" w16cid:durableId="202444292">
+    <w:abstractNumId w:val="1"/>
+  </w:num>
+  <w:num w:numId="3" w16cid:durableId="934291218">
     <w:abstractNumId w:val="2"/>
   </w:num>
-  <w:num w:numId="2" w16cid:durableId="202444292">
+  <w:num w:numId="4" w16cid:durableId="856969857">
     <w:abstractNumId w:val="0"/>
-  </w:num>
-  <w:num w:numId="3" w16cid:durableId="934291218">
-    <w:abstractNumId w:val="1"/>
   </w:num>
 </w:numbering>
 </file>

--- a/Javascript and and Angular Framework Notes.docx
+++ b/Javascript and and Angular Framework Notes.docx
@@ -694,6 +694,9 @@
         <w:ind w:left="0" w:firstLine="0"/>
       </w:pPr>
       <w:r>
+        <w:rPr>
+          <w:noProof/>
+        </w:rPr>
         <w:lastRenderedPageBreak/>
         <w:drawing>
           <wp:inline distT="0" distB="0" distL="0" distR="0" wp14:anchorId="3FCC337B" wp14:editId="17DFCE19">
@@ -748,6 +751,9 @@
         <w:ind w:left="0" w:firstLine="0"/>
       </w:pPr>
       <w:r>
+        <w:rPr>
+          <w:noProof/>
+        </w:rPr>
         <w:lastRenderedPageBreak/>
         <w:drawing>
           <wp:inline distT="0" distB="0" distL="0" distR="0" wp14:anchorId="615D2357" wp14:editId="010C57F7">
@@ -802,6 +808,9 @@
         <w:ind w:left="0" w:firstLine="0"/>
       </w:pPr>
       <w:r>
+        <w:rPr>
+          <w:noProof/>
+        </w:rPr>
         <w:drawing>
           <wp:inline distT="0" distB="0" distL="0" distR="0" wp14:anchorId="2C70CA84" wp14:editId="3BD4EA85">
             <wp:extent cx="5943600" cy="3223260"/>
@@ -966,6 +975,9 @@
         <w:ind w:left="0" w:firstLine="0"/>
       </w:pPr>
       <w:r>
+        <w:rPr>
+          <w:noProof/>
+        </w:rPr>
         <w:lastRenderedPageBreak/>
         <w:drawing>
           <wp:inline distT="0" distB="0" distL="0" distR="0" wp14:anchorId="199C541D" wp14:editId="0A209448">
@@ -1020,6 +1032,9 @@
         <w:ind w:left="0" w:firstLine="0"/>
       </w:pPr>
       <w:r>
+        <w:rPr>
+          <w:noProof/>
+        </w:rPr>
         <w:drawing>
           <wp:inline distT="0" distB="0" distL="0" distR="0" wp14:anchorId="6B473F16" wp14:editId="58B72790">
             <wp:extent cx="5943600" cy="2432050"/>
@@ -1349,6 +1364,9 @@
         <w:ind w:left="0" w:firstLine="0"/>
       </w:pPr>
       <w:r>
+        <w:rPr>
+          <w:noProof/>
+        </w:rPr>
         <w:drawing>
           <wp:inline distT="0" distB="0" distL="0" distR="0" wp14:anchorId="5996F5CD" wp14:editId="2995088E">
             <wp:extent cx="5943600" cy="2136775"/>
@@ -1402,6 +1420,9 @@
         <w:ind w:left="0" w:firstLine="0"/>
       </w:pPr>
       <w:r>
+        <w:rPr>
+          <w:noProof/>
+        </w:rPr>
         <w:drawing>
           <wp:inline distT="0" distB="0" distL="0" distR="0" wp14:anchorId="44A19E84" wp14:editId="4E7FBAE1">
             <wp:extent cx="5943600" cy="1214755"/>
@@ -1618,6 +1639,9 @@
         <w:ind w:left="0" w:firstLine="0"/>
       </w:pPr>
       <w:r>
+        <w:rPr>
+          <w:noProof/>
+        </w:rPr>
         <w:drawing>
           <wp:inline distT="0" distB="0" distL="0" distR="0" wp14:anchorId="294B05C2" wp14:editId="66F47755">
             <wp:extent cx="5943600" cy="4237990"/>
@@ -1671,6 +1695,9 @@
         <w:ind w:left="0" w:firstLine="0"/>
       </w:pPr>
       <w:r>
+        <w:rPr>
+          <w:noProof/>
+        </w:rPr>
         <w:lastRenderedPageBreak/>
         <w:drawing>
           <wp:inline distT="0" distB="0" distL="0" distR="0" wp14:anchorId="78ED99E8" wp14:editId="50E942A1">
@@ -1776,6 +1803,9 @@
         <w:ind w:left="0" w:firstLine="0"/>
       </w:pPr>
       <w:r>
+        <w:rPr>
+          <w:noProof/>
+        </w:rPr>
         <w:lastRenderedPageBreak/>
         <w:drawing>
           <wp:inline distT="0" distB="0" distL="0" distR="0" wp14:anchorId="6BCE4DF1" wp14:editId="4C732172">
@@ -1830,6 +1860,9 @@
         <w:ind w:left="0" w:firstLine="0"/>
       </w:pPr>
       <w:r>
+        <w:rPr>
+          <w:noProof/>
+        </w:rPr>
         <w:lastRenderedPageBreak/>
         <w:drawing>
           <wp:inline distT="0" distB="0" distL="0" distR="0" wp14:anchorId="1DBF88A3" wp14:editId="57E99A39">
@@ -1959,6 +1992,9 @@
         <w:ind w:left="0" w:firstLine="0"/>
       </w:pPr>
       <w:r>
+        <w:rPr>
+          <w:noProof/>
+        </w:rPr>
         <w:lastRenderedPageBreak/>
         <w:drawing>
           <wp:inline distT="0" distB="0" distL="0" distR="0" wp14:anchorId="5E9773E3" wp14:editId="33B4E267">
@@ -2013,6 +2049,9 @@
         <w:ind w:left="0" w:firstLine="0"/>
       </w:pPr>
       <w:r>
+        <w:rPr>
+          <w:noProof/>
+        </w:rPr>
         <w:drawing>
           <wp:inline distT="0" distB="0" distL="0" distR="0" wp14:anchorId="1DAB4B41" wp14:editId="4F72B21D">
             <wp:extent cx="2105319" cy="1857634"/>
@@ -2050,6 +2089,581 @@
         </w:drawing>
       </w:r>
     </w:p>
+    <w:p>
+      <w:pPr>
+        <w:ind w:left="0" w:firstLine="0"/>
+      </w:pPr>
+    </w:p>
+    <w:p>
+      <w:pPr>
+        <w:ind w:left="0" w:firstLine="0"/>
+      </w:pPr>
+      <w:r>
+        <w:rPr>
+          <w:highlight w:val="yellow"/>
+        </w:rPr>
+        <w:lastRenderedPageBreak/>
+        <w:t>Day 3 agenda</w:t>
+      </w:r>
+    </w:p>
+    <w:p>
+      <w:pPr>
+        <w:ind w:left="0" w:firstLine="0"/>
+        <w:rPr>
+          <w:b/>
+          <w:bCs/>
+          <w:u w:val="single"/>
+        </w:rPr>
+      </w:pPr>
+      <w:r>
+        <w:rPr>
+          <w:b/>
+          <w:bCs/>
+          <w:u w:val="single"/>
+        </w:rPr>
+        <w:t>Loops</w:t>
+      </w:r>
+    </w:p>
+    <w:p>
+      <w:pPr>
+        <w:pStyle w:val="ListParagraph"/>
+        <w:numPr>
+          <w:ilvl w:val="0"/>
+          <w:numId w:val="5"/>
+        </w:numPr>
+      </w:pPr>
+      <w:r>
+        <w:t>While Loop</w:t>
+      </w:r>
+    </w:p>
+    <w:p>
+      <w:pPr>
+        <w:pStyle w:val="ListParagraph"/>
+        <w:numPr>
+          <w:ilvl w:val="0"/>
+          <w:numId w:val="5"/>
+        </w:numPr>
+      </w:pPr>
+      <w:r>
+        <w:t>For Loop</w:t>
+      </w:r>
+    </w:p>
+    <w:p>
+      <w:pPr>
+        <w:pStyle w:val="ListParagraph"/>
+        <w:numPr>
+          <w:ilvl w:val="0"/>
+          <w:numId w:val="5"/>
+        </w:numPr>
+      </w:pPr>
+      <w:r>
+        <w:t>For...In Loop</w:t>
+      </w:r>
+    </w:p>
+    <w:p>
+      <w:pPr>
+        <w:pStyle w:val="ListParagraph"/>
+        <w:numPr>
+          <w:ilvl w:val="0"/>
+          <w:numId w:val="5"/>
+        </w:numPr>
+      </w:pPr>
+      <w:r>
+        <w:t>Loop Control</w:t>
+      </w:r>
+    </w:p>
+    <w:p>
+      <w:pPr>
+        <w:ind w:left="0" w:firstLine="0"/>
+        <w:rPr>
+          <w:b/>
+          <w:bCs/>
+          <w:u w:val="single"/>
+        </w:rPr>
+      </w:pPr>
+      <w:r>
+        <w:rPr>
+          <w:b/>
+          <w:bCs/>
+          <w:u w:val="single"/>
+        </w:rPr>
+        <w:t>JavaScript Functions &amp; Objects</w:t>
+      </w:r>
+    </w:p>
+    <w:p>
+      <w:pPr>
+        <w:pStyle w:val="ListParagraph"/>
+        <w:numPr>
+          <w:ilvl w:val="0"/>
+          <w:numId w:val="5"/>
+        </w:numPr>
+      </w:pPr>
+      <w:r>
+        <w:t>JavaScript Functions</w:t>
+      </w:r>
+    </w:p>
+    <w:p>
+      <w:pPr>
+        <w:pStyle w:val="ListParagraph"/>
+        <w:numPr>
+          <w:ilvl w:val="0"/>
+          <w:numId w:val="5"/>
+        </w:numPr>
+      </w:pPr>
+      <w:r>
+        <w:t>The Object Constructor</w:t>
+      </w:r>
+    </w:p>
+    <w:p>
+      <w:pPr>
+        <w:pStyle w:val="ListParagraph"/>
+        <w:numPr>
+          <w:ilvl w:val="0"/>
+          <w:numId w:val="5"/>
+        </w:numPr>
+      </w:pPr>
+      <w:r>
+        <w:t>Defining Methods for an Object</w:t>
+      </w:r>
+    </w:p>
+    <w:p>
+      <w:pPr>
+        <w:pStyle w:val="ListParagraph"/>
+        <w:numPr>
+          <w:ilvl w:val="0"/>
+          <w:numId w:val="5"/>
+        </w:numPr>
+      </w:pPr>
+      <w:r>
+        <w:t>JavaScript Boolean</w:t>
+      </w:r>
+    </w:p>
+    <w:p>
+      <w:pPr>
+        <w:pStyle w:val="ListParagraph"/>
+        <w:numPr>
+          <w:ilvl w:val="0"/>
+          <w:numId w:val="5"/>
+        </w:numPr>
+      </w:pPr>
+      <w:r>
+        <w:t>JavaScript String</w:t>
+      </w:r>
+    </w:p>
+    <w:p>
+      <w:pPr>
+        <w:pStyle w:val="ListParagraph"/>
+        <w:numPr>
+          <w:ilvl w:val="0"/>
+          <w:numId w:val="5"/>
+        </w:numPr>
+      </w:pPr>
+      <w:r>
+        <w:t>JavaScript Arrays</w:t>
+      </w:r>
+    </w:p>
+    <w:p>
+      <w:pPr>
+        <w:pStyle w:val="ListParagraph"/>
+        <w:numPr>
+          <w:ilvl w:val="0"/>
+          <w:numId w:val="5"/>
+        </w:numPr>
+      </w:pPr>
+      <w:r>
+        <w:t>JavaScript Arrays Method</w:t>
+      </w:r>
+    </w:p>
+    <w:p>
+      <w:pPr>
+        <w:pStyle w:val="ListParagraph"/>
+        <w:numPr>
+          <w:ilvl w:val="0"/>
+          <w:numId w:val="5"/>
+        </w:numPr>
+      </w:pPr>
+      <w:r>
+        <w:t>JavaScript Arrays Sort</w:t>
+      </w:r>
+    </w:p>
+    <w:p>
+      <w:pPr>
+        <w:ind w:left="0" w:firstLine="0"/>
+      </w:pPr>
+    </w:p>
+    <w:p>
+      <w:pPr>
+        <w:ind w:left="0" w:firstLine="0"/>
+      </w:pPr>
+      <w:r>
+        <w:rPr>
+          <w:highlight w:val="yellow"/>
+        </w:rPr>
+        <w:t>Loops</w:t>
+      </w:r>
+      <w:r>
+        <w:t>: Same statements to execute until certain condition is true, there 3 types of loops</w:t>
+      </w:r>
+    </w:p>
+    <w:p>
+      <w:pPr>
+        <w:pStyle w:val="ListParagraph"/>
+        <w:numPr>
+          <w:ilvl w:val="0"/>
+          <w:numId w:val="6"/>
+        </w:numPr>
+      </w:pPr>
+      <w:r>
+        <w:t>for loop</w:t>
+      </w:r>
+    </w:p>
+    <w:p>
+      <w:pPr>
+        <w:pStyle w:val="ListParagraph"/>
+        <w:numPr>
+          <w:ilvl w:val="0"/>
+          <w:numId w:val="6"/>
+        </w:numPr>
+      </w:pPr>
+      <w:r>
+        <w:t>while</w:t>
+      </w:r>
+    </w:p>
+    <w:p>
+      <w:pPr>
+        <w:pStyle w:val="ListParagraph"/>
+        <w:numPr>
+          <w:ilvl w:val="0"/>
+          <w:numId w:val="6"/>
+        </w:numPr>
+      </w:pPr>
+      <w:r>
+        <w:t>do-while</w:t>
+      </w:r>
+    </w:p>
+    <w:p>
+      <w:pPr>
+        <w:ind w:left="0" w:firstLine="0"/>
+      </w:pPr>
+      <w:r>
+        <w:rPr>
+          <w:highlight w:val="yellow"/>
+        </w:rPr>
+        <w:t>for loop:</w:t>
+      </w:r>
+      <w:r>
+        <w:t xml:space="preserve"> When you want to iterate fixed set of iterations then you can use for loops, it is used while reading array elements also.</w:t>
+      </w:r>
+    </w:p>
+    <w:p>
+      <w:pPr>
+        <w:ind w:left="0" w:firstLine="0"/>
+      </w:pPr>
+      <w:r>
+        <w:lastRenderedPageBreak/>
+        <w:drawing>
+          <wp:inline distT="0" distB="0" distL="0" distR="0" wp14:anchorId="238FEF1D" wp14:editId="6700217E">
+            <wp:extent cx="5943600" cy="3349625"/>
+            <wp:effectExtent l="0" t="0" r="0" b="3175"/>
+            <wp:docPr id="1405702651" name="Picture 1"/>
+            <wp:cNvGraphicFramePr>
+              <a:graphicFrameLocks xmlns:a="http://schemas.openxmlformats.org/drawingml/2006/main" noChangeAspect="1"/>
+            </wp:cNvGraphicFramePr>
+            <a:graphic xmlns:a="http://schemas.openxmlformats.org/drawingml/2006/main">
+              <a:graphicData uri="http://schemas.openxmlformats.org/drawingml/2006/picture">
+                <pic:pic xmlns:pic="http://schemas.openxmlformats.org/drawingml/2006/picture">
+                  <pic:nvPicPr>
+                    <pic:cNvPr id="1405702651" name=""/>
+                    <pic:cNvPicPr/>
+                  </pic:nvPicPr>
+                  <pic:blipFill>
+                    <a:blip r:embed="rId22"/>
+                    <a:stretch>
+                      <a:fillRect/>
+                    </a:stretch>
+                  </pic:blipFill>
+                  <pic:spPr>
+                    <a:xfrm>
+                      <a:off x="0" y="0"/>
+                      <a:ext cx="5943600" cy="3349625"/>
+                    </a:xfrm>
+                    <a:prstGeom prst="rect">
+                      <a:avLst/>
+                    </a:prstGeom>
+                  </pic:spPr>
+                </pic:pic>
+              </a:graphicData>
+            </a:graphic>
+          </wp:inline>
+        </w:drawing>
+      </w:r>
+    </w:p>
+    <w:p>
+      <w:pPr>
+        <w:ind w:left="0" w:firstLine="0"/>
+      </w:pPr>
+      <w:r>
+        <w:rPr>
+          <w:highlight w:val="yellow"/>
+        </w:rPr>
+        <w:t>Output:</w:t>
+      </w:r>
+    </w:p>
+    <w:p>
+      <w:pPr>
+        <w:ind w:left="0" w:firstLine="0"/>
+      </w:pPr>
+      <w:r>
+        <w:lastRenderedPageBreak/>
+        <w:drawing>
+          <wp:inline distT="0" distB="0" distL="0" distR="0" wp14:anchorId="0578590C" wp14:editId="74FCD355">
+            <wp:extent cx="4086795" cy="5792008"/>
+            <wp:effectExtent l="0" t="0" r="9525" b="0"/>
+            <wp:docPr id="1231063119" name="Picture 1"/>
+            <wp:cNvGraphicFramePr>
+              <a:graphicFrameLocks xmlns:a="http://schemas.openxmlformats.org/drawingml/2006/main" noChangeAspect="1"/>
+            </wp:cNvGraphicFramePr>
+            <a:graphic xmlns:a="http://schemas.openxmlformats.org/drawingml/2006/main">
+              <a:graphicData uri="http://schemas.openxmlformats.org/drawingml/2006/picture">
+                <pic:pic xmlns:pic="http://schemas.openxmlformats.org/drawingml/2006/picture">
+                  <pic:nvPicPr>
+                    <pic:cNvPr id="1231063119" name=""/>
+                    <pic:cNvPicPr/>
+                  </pic:nvPicPr>
+                  <pic:blipFill>
+                    <a:blip r:embed="rId23"/>
+                    <a:stretch>
+                      <a:fillRect/>
+                    </a:stretch>
+                  </pic:blipFill>
+                  <pic:spPr>
+                    <a:xfrm>
+                      <a:off x="0" y="0"/>
+                      <a:ext cx="4086795" cy="5792008"/>
+                    </a:xfrm>
+                    <a:prstGeom prst="rect">
+                      <a:avLst/>
+                    </a:prstGeom>
+                  </pic:spPr>
+                </pic:pic>
+              </a:graphicData>
+            </a:graphic>
+          </wp:inline>
+        </w:drawing>
+      </w:r>
+    </w:p>
+    <w:p>
+      <w:pPr>
+        <w:ind w:left="0" w:firstLine="0"/>
+      </w:pPr>
+      <w:r>
+        <w:rPr>
+          <w:highlight w:val="yellow"/>
+        </w:rPr>
+        <w:t>Objects in Javascript</w:t>
+      </w:r>
+    </w:p>
+    <w:p>
+      <w:pPr>
+        <w:ind w:left="0" w:firstLine="0"/>
+      </w:pPr>
+      <w:r>
+        <w:t>In Javascript you can create objects that will have properties &amp; functions/methods, there are many ways you can create objects in Javascript</w:t>
+      </w:r>
+    </w:p>
+    <w:p>
+      <w:pPr>
+        <w:pStyle w:val="ListParagraph"/>
+        <w:numPr>
+          <w:ilvl w:val="0"/>
+          <w:numId w:val="7"/>
+        </w:numPr>
+      </w:pPr>
+      <w:r>
+        <w:t>Literal style</w:t>
+      </w:r>
+    </w:p>
+    <w:p>
+      <w:pPr>
+        <w:pStyle w:val="ListParagraph"/>
+        <w:numPr>
+          <w:ilvl w:val="0"/>
+          <w:numId w:val="7"/>
+        </w:numPr>
+      </w:pPr>
+      <w:r>
+        <w:t xml:space="preserve">functional style with object constructor </w:t>
+      </w:r>
+    </w:p>
+    <w:p>
+      <w:pPr>
+        <w:pStyle w:val="ListParagraph"/>
+        <w:numPr>
+          <w:ilvl w:val="0"/>
+          <w:numId w:val="7"/>
+        </w:numPr>
+      </w:pPr>
+      <w:r>
+        <w:t>class style (modern syntax)</w:t>
+      </w:r>
+    </w:p>
+    <w:p>
+      <w:pPr>
+        <w:ind w:left="0" w:firstLine="0"/>
+      </w:pPr>
+    </w:p>
+    <w:p>
+      <w:pPr>
+        <w:ind w:left="0" w:firstLine="0"/>
+      </w:pPr>
+      <w:r>
+        <w:rPr>
+          <w:highlight w:val="yellow"/>
+        </w:rPr>
+        <w:lastRenderedPageBreak/>
+        <w:t>Literal style:</w:t>
+      </w:r>
+      <w:r>
+        <w:t xml:space="preserve"> This is better when you want one or two objects to be created or when you want some mock objects to be created </w:t>
+      </w:r>
+    </w:p>
+    <w:p>
+      <w:pPr>
+        <w:ind w:left="0" w:firstLine="0"/>
+      </w:pPr>
+      <w:r>
+        <w:t xml:space="preserve">{ property : value, property : value, property : function() { } } </w:t>
+      </w:r>
+    </w:p>
+    <w:p>
+      <w:pPr>
+        <w:ind w:left="0" w:firstLine="0"/>
+      </w:pPr>
+      <w:r>
+        <w:rPr>
+          <w:highlight w:val="yellow"/>
+        </w:rPr>
+        <w:t>Function style:</w:t>
+      </w:r>
+      <w:r>
+        <w:t xml:space="preserve"> When you want multiple objects to be created with the same template then this is better, this style is more preferred in Javascript</w:t>
+      </w:r>
+    </w:p>
+    <w:p>
+      <w:pPr>
+        <w:ind w:left="0" w:firstLine="0"/>
+      </w:pPr>
+      <w:r>
+        <w:t>function FunctionName(parameters) { … }</w:t>
+      </w:r>
+    </w:p>
+    <w:p>
+      <w:pPr>
+        <w:ind w:left="0" w:firstLine="0"/>
+      </w:pPr>
+      <w:r>
+        <w:rPr>
+          <w:highlight w:val="yellow"/>
+        </w:rPr>
+        <w:t>js-objects.html</w:t>
+      </w:r>
+    </w:p>
+    <w:p>
+      <w:pPr>
+        <w:ind w:left="0" w:firstLine="0"/>
+      </w:pPr>
+      <w:r>
+        <w:drawing>
+          <wp:inline distT="0" distB="0" distL="0" distR="0" wp14:anchorId="1DCDD3F1" wp14:editId="6CD6C9D7">
+            <wp:extent cx="5943600" cy="3984625"/>
+            <wp:effectExtent l="0" t="0" r="0" b="0"/>
+            <wp:docPr id="892616740" name="Picture 1"/>
+            <wp:cNvGraphicFramePr>
+              <a:graphicFrameLocks xmlns:a="http://schemas.openxmlformats.org/drawingml/2006/main" noChangeAspect="1"/>
+            </wp:cNvGraphicFramePr>
+            <a:graphic xmlns:a="http://schemas.openxmlformats.org/drawingml/2006/main">
+              <a:graphicData uri="http://schemas.openxmlformats.org/drawingml/2006/picture">
+                <pic:pic xmlns:pic="http://schemas.openxmlformats.org/drawingml/2006/picture">
+                  <pic:nvPicPr>
+                    <pic:cNvPr id="892616740" name=""/>
+                    <pic:cNvPicPr/>
+                  </pic:nvPicPr>
+                  <pic:blipFill>
+                    <a:blip r:embed="rId24"/>
+                    <a:stretch>
+                      <a:fillRect/>
+                    </a:stretch>
+                  </pic:blipFill>
+                  <pic:spPr>
+                    <a:xfrm>
+                      <a:off x="0" y="0"/>
+                      <a:ext cx="5943600" cy="3984625"/>
+                    </a:xfrm>
+                    <a:prstGeom prst="rect">
+                      <a:avLst/>
+                    </a:prstGeom>
+                  </pic:spPr>
+                </pic:pic>
+              </a:graphicData>
+            </a:graphic>
+          </wp:inline>
+        </w:drawing>
+      </w:r>
+    </w:p>
+    <w:p>
+      <w:pPr>
+        <w:ind w:left="0" w:firstLine="0"/>
+      </w:pPr>
+      <w:r>
+        <w:rPr>
+          <w:highlight w:val="yellow"/>
+        </w:rPr>
+        <w:t>Output:</w:t>
+      </w:r>
+    </w:p>
+    <w:p>
+      <w:pPr>
+        <w:ind w:left="0" w:firstLine="0"/>
+      </w:pPr>
+      <w:r>
+        <w:lastRenderedPageBreak/>
+        <w:drawing>
+          <wp:inline distT="0" distB="0" distL="0" distR="0" wp14:anchorId="63050D66" wp14:editId="35E430A4">
+            <wp:extent cx="5943600" cy="2031365"/>
+            <wp:effectExtent l="0" t="0" r="0" b="6985"/>
+            <wp:docPr id="1042290872" name="Picture 1"/>
+            <wp:cNvGraphicFramePr>
+              <a:graphicFrameLocks xmlns:a="http://schemas.openxmlformats.org/drawingml/2006/main" noChangeAspect="1"/>
+            </wp:cNvGraphicFramePr>
+            <a:graphic xmlns:a="http://schemas.openxmlformats.org/drawingml/2006/main">
+              <a:graphicData uri="http://schemas.openxmlformats.org/drawingml/2006/picture">
+                <pic:pic xmlns:pic="http://schemas.openxmlformats.org/drawingml/2006/picture">
+                  <pic:nvPicPr>
+                    <pic:cNvPr id="1042290872" name=""/>
+                    <pic:cNvPicPr/>
+                  </pic:nvPicPr>
+                  <pic:blipFill>
+                    <a:blip r:embed="rId25"/>
+                    <a:stretch>
+                      <a:fillRect/>
+                    </a:stretch>
+                  </pic:blipFill>
+                  <pic:spPr>
+                    <a:xfrm>
+                      <a:off x="0" y="0"/>
+                      <a:ext cx="5943600" cy="2031365"/>
+                    </a:xfrm>
+                    <a:prstGeom prst="rect">
+                      <a:avLst/>
+                    </a:prstGeom>
+                  </pic:spPr>
+                </pic:pic>
+              </a:graphicData>
+            </a:graphic>
+          </wp:inline>
+        </w:drawing>
+      </w:r>
+    </w:p>
     <w:sectPr>
       <w:pgSz w:w="12240" w:h="15840"/>
       <w:pgMar w:top="1440" w:right="1440" w:bottom="1440" w:left="1440" w:header="720" w:footer="720" w:gutter="0"/>
@@ -2063,6 +2677,95 @@
 <file path=word/numbering.xml><?xml version="1.0" encoding="utf-8"?>
 <w:numbering xmlns:wpc="http://schemas.microsoft.com/office/word/2010/wordprocessingCanvas" xmlns:cx="http://schemas.microsoft.com/office/drawing/2014/chartex" xmlns:cx1="http://schemas.microsoft.com/office/drawing/2015/9/8/chartex" xmlns:cx2="http://schemas.microsoft.com/office/drawing/2015/10/21/chartex" xmlns:cx3="http://schemas.microsoft.com/office/drawing/2016/5/9/chartex" xmlns:cx4="http://schemas.microsoft.com/office/drawing/2016/5/10/chartex" xmlns:cx5="http://schemas.microsoft.com/office/drawing/2016/5/11/chartex" xmlns:cx6="http://schemas.microsoft.com/office/drawing/2016/5/12/chartex" xmlns:cx7="http://schemas.microsoft.com/office/drawing/2016/5/13/chartex" xmlns:cx8="http://schemas.microsoft.com/office/drawing/2016/5/14/chartex" xmlns:mc="http://schemas.openxmlformats.org/markup-compatibility/2006" xmlns:aink="http://schemas.microsoft.com/office/drawing/2016/ink" xmlns:am3d="http://schemas.microsoft.com/office/drawing/2017/model3d" xmlns:o="urn:schemas-microsoft-com:office:office" xmlns:oel="http://schemas.microsoft.com/office/2019/extlst" xmlns:r="http://schemas.openxmlformats.org/officeDocument/2006/relationships" xmlns:m="http://schemas.openxmlformats.org/officeDocument/2006/math" xmlns:v="urn:schemas-microsoft-com:vml" xmlns:wp14="http://schemas.microsoft.com/office/word/2010/wordprocessingDrawing" xmlns:wp="http://schemas.openxmlformats.org/drawingml/2006/wordprocessingDrawing" xmlns:w10="urn:schemas-microsoft-com:office:word" xmlns:w="http://schemas.openxmlformats.org/wordprocessingml/2006/main" xmlns:w14="http://schemas.microsoft.com/office/word/2010/wordml" xmlns:w15="http://schemas.microsoft.com/office/word/2012/wordml" xmlns:w16cex="http://schemas.microsoft.com/office/word/2018/wordml/cex" xmlns:w16cid="http://schemas.microsoft.com/office/word/2016/wordml/cid" xmlns:w16="http://schemas.microsoft.com/office/word/2018/wordml" xmlns:w16du="http://schemas.microsoft.com/office/word/2023/wordml/word16du" xmlns:w16sdtdh="http://schemas.microsoft.com/office/word/2020/wordml/sdtdatahash" xmlns:w16sdtfl="http://schemas.microsoft.com/office/word/2024/wordml/sdtformatlock" xmlns:w16se="http://schemas.microsoft.com/office/word/2015/wordml/symex" xmlns:wpg="http://schemas.microsoft.com/office/word/2010/wordprocessingGroup" xmlns:wpi="http://schemas.microsoft.com/office/word/2010/wordprocessingInk" xmlns:wne="http://schemas.microsoft.com/office/word/2006/wordml" xmlns:wps="http://schemas.microsoft.com/office/word/2010/wordprocessingShape" mc:Ignorable="w14 w15 w16se w16cid w16 w16cex w16sdtdh w16sdtfl w16du wp14">
   <w:abstractNum w:abstractNumId="0" w15:restartNumberingAfterBreak="0">
+    <w:nsid w:val="0DC7460E"/>
+    <w:multiLevelType w:val="hybridMultilevel"/>
+    <w:tmpl w:val="B0C4DF30"/>
+    <w:lvl w:ilvl="0" w:tplc="0409000F">
+      <w:start w:val="1"/>
+      <w:numFmt w:val="decimal"/>
+      <w:lvlText w:val="%1."/>
+      <w:lvlJc w:val="left"/>
+      <w:pPr>
+        <w:ind w:left="720" w:hanging="360"/>
+      </w:pPr>
+      <w:rPr>
+        <w:rFonts w:hint="default"/>
+      </w:rPr>
+    </w:lvl>
+    <w:lvl w:ilvl="1" w:tplc="04090019" w:tentative="1">
+      <w:start w:val="1"/>
+      <w:numFmt w:val="lowerLetter"/>
+      <w:lvlText w:val="%2."/>
+      <w:lvlJc w:val="left"/>
+      <w:pPr>
+        <w:ind w:left="1440" w:hanging="360"/>
+      </w:pPr>
+    </w:lvl>
+    <w:lvl w:ilvl="2" w:tplc="0409001B" w:tentative="1">
+      <w:start w:val="1"/>
+      <w:numFmt w:val="lowerRoman"/>
+      <w:lvlText w:val="%3."/>
+      <w:lvlJc w:val="right"/>
+      <w:pPr>
+        <w:ind w:left="2160" w:hanging="180"/>
+      </w:pPr>
+    </w:lvl>
+    <w:lvl w:ilvl="3" w:tplc="0409000F" w:tentative="1">
+      <w:start w:val="1"/>
+      <w:numFmt w:val="decimal"/>
+      <w:lvlText w:val="%4."/>
+      <w:lvlJc w:val="left"/>
+      <w:pPr>
+        <w:ind w:left="2880" w:hanging="360"/>
+      </w:pPr>
+    </w:lvl>
+    <w:lvl w:ilvl="4" w:tplc="04090019" w:tentative="1">
+      <w:start w:val="1"/>
+      <w:numFmt w:val="lowerLetter"/>
+      <w:lvlText w:val="%5."/>
+      <w:lvlJc w:val="left"/>
+      <w:pPr>
+        <w:ind w:left="3600" w:hanging="360"/>
+      </w:pPr>
+    </w:lvl>
+    <w:lvl w:ilvl="5" w:tplc="0409001B" w:tentative="1">
+      <w:start w:val="1"/>
+      <w:numFmt w:val="lowerRoman"/>
+      <w:lvlText w:val="%6."/>
+      <w:lvlJc w:val="right"/>
+      <w:pPr>
+        <w:ind w:left="4320" w:hanging="180"/>
+      </w:pPr>
+    </w:lvl>
+    <w:lvl w:ilvl="6" w:tplc="0409000F" w:tentative="1">
+      <w:start w:val="1"/>
+      <w:numFmt w:val="decimal"/>
+      <w:lvlText w:val="%7."/>
+      <w:lvlJc w:val="left"/>
+      <w:pPr>
+        <w:ind w:left="5040" w:hanging="360"/>
+      </w:pPr>
+    </w:lvl>
+    <w:lvl w:ilvl="7" w:tplc="04090019" w:tentative="1">
+      <w:start w:val="1"/>
+      <w:numFmt w:val="lowerLetter"/>
+      <w:lvlText w:val="%8."/>
+      <w:lvlJc w:val="left"/>
+      <w:pPr>
+        <w:ind w:left="5760" w:hanging="360"/>
+      </w:pPr>
+    </w:lvl>
+    <w:lvl w:ilvl="8" w:tplc="0409001B" w:tentative="1">
+      <w:start w:val="1"/>
+      <w:numFmt w:val="lowerRoman"/>
+      <w:lvlText w:val="%9."/>
+      <w:lvlJc w:val="right"/>
+      <w:pPr>
+        <w:ind w:left="6480" w:hanging="180"/>
+      </w:pPr>
+    </w:lvl>
+  </w:abstractNum>
+  <w:abstractNum w:abstractNumId="1" w15:restartNumberingAfterBreak="0">
     <w:nsid w:val="320B105B"/>
     <w:multiLevelType w:val="hybridMultilevel"/>
     <w:tmpl w:val="CAEEAF86"/>
@@ -2151,7 +2854,209 @@
       </w:pPr>
     </w:lvl>
   </w:abstractNum>
-  <w:abstractNum w:abstractNumId="1" w15:restartNumberingAfterBreak="0">
+  <w:abstractNum w:abstractNumId="2" w15:restartNumberingAfterBreak="0">
+    <w:nsid w:val="350962BB"/>
+    <w:multiLevelType w:val="hybridMultilevel"/>
+    <w:tmpl w:val="EC6EF47E"/>
+    <w:lvl w:ilvl="0" w:tplc="46D6CD64">
+      <w:start w:val="1"/>
+      <w:numFmt w:val="bullet"/>
+      <w:lvlText w:val=""/>
+      <w:lvlJc w:val="left"/>
+      <w:pPr>
+        <w:ind w:left="720" w:hanging="360"/>
+      </w:pPr>
+      <w:rPr>
+        <w:rFonts w:ascii="Wingdings" w:hAnsi="Wingdings" w:hint="default"/>
+      </w:rPr>
+    </w:lvl>
+    <w:lvl w:ilvl="1" w:tplc="04090003">
+      <w:start w:val="1"/>
+      <w:numFmt w:val="bullet"/>
+      <w:lvlText w:val="o"/>
+      <w:lvlJc w:val="left"/>
+      <w:pPr>
+        <w:ind w:left="1440" w:hanging="360"/>
+      </w:pPr>
+      <w:rPr>
+        <w:rFonts w:ascii="Courier New" w:hAnsi="Courier New" w:cs="Courier New" w:hint="default"/>
+      </w:rPr>
+    </w:lvl>
+    <w:lvl w:ilvl="2" w:tplc="04090005" w:tentative="1">
+      <w:start w:val="1"/>
+      <w:numFmt w:val="bullet"/>
+      <w:lvlText w:val=""/>
+      <w:lvlJc w:val="left"/>
+      <w:pPr>
+        <w:ind w:left="2160" w:hanging="360"/>
+      </w:pPr>
+      <w:rPr>
+        <w:rFonts w:ascii="Wingdings" w:hAnsi="Wingdings" w:hint="default"/>
+      </w:rPr>
+    </w:lvl>
+    <w:lvl w:ilvl="3" w:tplc="04090001" w:tentative="1">
+      <w:start w:val="1"/>
+      <w:numFmt w:val="bullet"/>
+      <w:lvlText w:val=""/>
+      <w:lvlJc w:val="left"/>
+      <w:pPr>
+        <w:ind w:left="2880" w:hanging="360"/>
+      </w:pPr>
+      <w:rPr>
+        <w:rFonts w:ascii="Symbol" w:hAnsi="Symbol" w:hint="default"/>
+      </w:rPr>
+    </w:lvl>
+    <w:lvl w:ilvl="4" w:tplc="04090003" w:tentative="1">
+      <w:start w:val="1"/>
+      <w:numFmt w:val="bullet"/>
+      <w:lvlText w:val="o"/>
+      <w:lvlJc w:val="left"/>
+      <w:pPr>
+        <w:ind w:left="3600" w:hanging="360"/>
+      </w:pPr>
+      <w:rPr>
+        <w:rFonts w:ascii="Courier New" w:hAnsi="Courier New" w:cs="Courier New" w:hint="default"/>
+      </w:rPr>
+    </w:lvl>
+    <w:lvl w:ilvl="5" w:tplc="04090005" w:tentative="1">
+      <w:start w:val="1"/>
+      <w:numFmt w:val="bullet"/>
+      <w:lvlText w:val=""/>
+      <w:lvlJc w:val="left"/>
+      <w:pPr>
+        <w:ind w:left="4320" w:hanging="360"/>
+      </w:pPr>
+      <w:rPr>
+        <w:rFonts w:ascii="Wingdings" w:hAnsi="Wingdings" w:hint="default"/>
+      </w:rPr>
+    </w:lvl>
+    <w:lvl w:ilvl="6" w:tplc="04090001" w:tentative="1">
+      <w:start w:val="1"/>
+      <w:numFmt w:val="bullet"/>
+      <w:lvlText w:val=""/>
+      <w:lvlJc w:val="left"/>
+      <w:pPr>
+        <w:ind w:left="5040" w:hanging="360"/>
+      </w:pPr>
+      <w:rPr>
+        <w:rFonts w:ascii="Symbol" w:hAnsi="Symbol" w:hint="default"/>
+      </w:rPr>
+    </w:lvl>
+    <w:lvl w:ilvl="7" w:tplc="04090003" w:tentative="1">
+      <w:start w:val="1"/>
+      <w:numFmt w:val="bullet"/>
+      <w:lvlText w:val="o"/>
+      <w:lvlJc w:val="left"/>
+      <w:pPr>
+        <w:ind w:left="5760" w:hanging="360"/>
+      </w:pPr>
+      <w:rPr>
+        <w:rFonts w:ascii="Courier New" w:hAnsi="Courier New" w:cs="Courier New" w:hint="default"/>
+      </w:rPr>
+    </w:lvl>
+    <w:lvl w:ilvl="8" w:tplc="04090005" w:tentative="1">
+      <w:start w:val="1"/>
+      <w:numFmt w:val="bullet"/>
+      <w:lvlText w:val=""/>
+      <w:lvlJc w:val="left"/>
+      <w:pPr>
+        <w:ind w:left="6480" w:hanging="360"/>
+      </w:pPr>
+      <w:rPr>
+        <w:rFonts w:ascii="Wingdings" w:hAnsi="Wingdings" w:hint="default"/>
+      </w:rPr>
+    </w:lvl>
+  </w:abstractNum>
+  <w:abstractNum w:abstractNumId="3" w15:restartNumberingAfterBreak="0">
+    <w:nsid w:val="3B6253FF"/>
+    <w:multiLevelType w:val="hybridMultilevel"/>
+    <w:tmpl w:val="744E602C"/>
+    <w:lvl w:ilvl="0" w:tplc="0409000F">
+      <w:start w:val="1"/>
+      <w:numFmt w:val="decimal"/>
+      <w:lvlText w:val="%1."/>
+      <w:lvlJc w:val="left"/>
+      <w:pPr>
+        <w:ind w:left="720" w:hanging="360"/>
+      </w:pPr>
+      <w:rPr>
+        <w:rFonts w:hint="default"/>
+      </w:rPr>
+    </w:lvl>
+    <w:lvl w:ilvl="1" w:tplc="04090019" w:tentative="1">
+      <w:start w:val="1"/>
+      <w:numFmt w:val="lowerLetter"/>
+      <w:lvlText w:val="%2."/>
+      <w:lvlJc w:val="left"/>
+      <w:pPr>
+        <w:ind w:left="1440" w:hanging="360"/>
+      </w:pPr>
+    </w:lvl>
+    <w:lvl w:ilvl="2" w:tplc="0409001B" w:tentative="1">
+      <w:start w:val="1"/>
+      <w:numFmt w:val="lowerRoman"/>
+      <w:lvlText w:val="%3."/>
+      <w:lvlJc w:val="right"/>
+      <w:pPr>
+        <w:ind w:left="2160" w:hanging="180"/>
+      </w:pPr>
+    </w:lvl>
+    <w:lvl w:ilvl="3" w:tplc="0409000F" w:tentative="1">
+      <w:start w:val="1"/>
+      <w:numFmt w:val="decimal"/>
+      <w:lvlText w:val="%4."/>
+      <w:lvlJc w:val="left"/>
+      <w:pPr>
+        <w:ind w:left="2880" w:hanging="360"/>
+      </w:pPr>
+    </w:lvl>
+    <w:lvl w:ilvl="4" w:tplc="04090019" w:tentative="1">
+      <w:start w:val="1"/>
+      <w:numFmt w:val="lowerLetter"/>
+      <w:lvlText w:val="%5."/>
+      <w:lvlJc w:val="left"/>
+      <w:pPr>
+        <w:ind w:left="3600" w:hanging="360"/>
+      </w:pPr>
+    </w:lvl>
+    <w:lvl w:ilvl="5" w:tplc="0409001B" w:tentative="1">
+      <w:start w:val="1"/>
+      <w:numFmt w:val="lowerRoman"/>
+      <w:lvlText w:val="%6."/>
+      <w:lvlJc w:val="right"/>
+      <w:pPr>
+        <w:ind w:left="4320" w:hanging="180"/>
+      </w:pPr>
+    </w:lvl>
+    <w:lvl w:ilvl="6" w:tplc="0409000F" w:tentative="1">
+      <w:start w:val="1"/>
+      <w:numFmt w:val="decimal"/>
+      <w:lvlText w:val="%7."/>
+      <w:lvlJc w:val="left"/>
+      <w:pPr>
+        <w:ind w:left="5040" w:hanging="360"/>
+      </w:pPr>
+    </w:lvl>
+    <w:lvl w:ilvl="7" w:tplc="04090019" w:tentative="1">
+      <w:start w:val="1"/>
+      <w:numFmt w:val="lowerLetter"/>
+      <w:lvlText w:val="%8."/>
+      <w:lvlJc w:val="left"/>
+      <w:pPr>
+        <w:ind w:left="5760" w:hanging="360"/>
+      </w:pPr>
+    </w:lvl>
+    <w:lvl w:ilvl="8" w:tplc="0409001B" w:tentative="1">
+      <w:start w:val="1"/>
+      <w:numFmt w:val="lowerRoman"/>
+      <w:lvlText w:val="%9."/>
+      <w:lvlJc w:val="right"/>
+      <w:pPr>
+        <w:ind w:left="6480" w:hanging="180"/>
+      </w:pPr>
+    </w:lvl>
+  </w:abstractNum>
+  <w:abstractNum w:abstractNumId="4" w15:restartNumberingAfterBreak="0">
     <w:nsid w:val="3DED7EA5"/>
     <w:multiLevelType w:val="hybridMultilevel"/>
     <w:tmpl w:val="A22CEAA4"/>
@@ -2240,7 +3145,7 @@
       </w:pPr>
     </w:lvl>
   </w:abstractNum>
-  <w:abstractNum w:abstractNumId="2" w15:restartNumberingAfterBreak="0">
+  <w:abstractNum w:abstractNumId="5" w15:restartNumberingAfterBreak="0">
     <w:nsid w:val="4E931C63"/>
     <w:multiLevelType w:val="hybridMultilevel"/>
     <w:tmpl w:val="229643C4"/>
@@ -2329,7 +3234,7 @@
       </w:pPr>
     </w:lvl>
   </w:abstractNum>
-  <w:abstractNum w:abstractNumId="3" w15:restartNumberingAfterBreak="0">
+  <w:abstractNum w:abstractNumId="6" w15:restartNumberingAfterBreak="0">
     <w:nsid w:val="790340D4"/>
     <w:multiLevelType w:val="hybridMultilevel"/>
     <w:tmpl w:val="D0B6539E"/>
@@ -2442,15 +3347,24 @@
     </w:lvl>
   </w:abstractNum>
   <w:num w:numId="1" w16cid:durableId="401374730">
+    <w:abstractNumId w:val="6"/>
+  </w:num>
+  <w:num w:numId="2" w16cid:durableId="202444292">
+    <w:abstractNumId w:val="4"/>
+  </w:num>
+  <w:num w:numId="3" w16cid:durableId="934291218">
+    <w:abstractNumId w:val="5"/>
+  </w:num>
+  <w:num w:numId="4" w16cid:durableId="856969857">
+    <w:abstractNumId w:val="1"/>
+  </w:num>
+  <w:num w:numId="5" w16cid:durableId="84034772">
+    <w:abstractNumId w:val="2"/>
+  </w:num>
+  <w:num w:numId="6" w16cid:durableId="1552959467">
     <w:abstractNumId w:val="3"/>
   </w:num>
-  <w:num w:numId="2" w16cid:durableId="202444292">
-    <w:abstractNumId w:val="1"/>
-  </w:num>
-  <w:num w:numId="3" w16cid:durableId="934291218">
-    <w:abstractNumId w:val="2"/>
-  </w:num>
-  <w:num w:numId="4" w16cid:durableId="856969857">
+  <w:num w:numId="7" w16cid:durableId="366222496">
     <w:abstractNumId w:val="0"/>
   </w:num>
 </w:numbering>

--- a/Javascript and and Angular Framework Notes.docx
+++ b/Javascript and and Angular Framework Notes.docx
@@ -2652,6 +2652,547 @@
                     <a:xfrm>
                       <a:off x="0" y="0"/>
                       <a:ext cx="5943600" cy="2031365"/>
+                    </a:xfrm>
+                    <a:prstGeom prst="rect">
+                      <a:avLst/>
+                    </a:prstGeom>
+                  </pic:spPr>
+                </pic:pic>
+              </a:graphicData>
+            </a:graphic>
+          </wp:inline>
+        </w:drawing>
+      </w:r>
+    </w:p>
+    <w:p>
+      <w:pPr>
+        <w:ind w:left="0" w:firstLine="0"/>
+      </w:pPr>
+      <w:r>
+        <w:t xml:space="preserve">How to achieve inheritance in javascript </w:t>
+      </w:r>
+    </w:p>
+    <w:p>
+      <w:pPr>
+        <w:ind w:left="0" w:firstLine="0"/>
+      </w:pPr>
+      <w:r>
+        <w:rPr>
+          <w:highlight w:val="yellow"/>
+        </w:rPr>
+        <w:t>We can achieve inheritance with prototype if you are using old syntax, and a newer syntax uses classes &amp; extends keyword</w:t>
+      </w:r>
+    </w:p>
+    <w:p>
+      <w:pPr>
+        <w:ind w:left="0" w:firstLine="0"/>
+      </w:pPr>
+      <w:r>
+        <w:drawing>
+          <wp:inline distT="0" distB="0" distL="0" distR="0" wp14:anchorId="42CEAC33" wp14:editId="688D86C6">
+            <wp:extent cx="5943600" cy="4305935"/>
+            <wp:effectExtent l="0" t="0" r="0" b="0"/>
+            <wp:docPr id="1132554745" name="Picture 1"/>
+            <wp:cNvGraphicFramePr>
+              <a:graphicFrameLocks xmlns:a="http://schemas.openxmlformats.org/drawingml/2006/main" noChangeAspect="1"/>
+            </wp:cNvGraphicFramePr>
+            <a:graphic xmlns:a="http://schemas.openxmlformats.org/drawingml/2006/main">
+              <a:graphicData uri="http://schemas.openxmlformats.org/drawingml/2006/picture">
+                <pic:pic xmlns:pic="http://schemas.openxmlformats.org/drawingml/2006/picture">
+                  <pic:nvPicPr>
+                    <pic:cNvPr id="1132554745" name=""/>
+                    <pic:cNvPicPr/>
+                  </pic:nvPicPr>
+                  <pic:blipFill>
+                    <a:blip r:embed="rId26"/>
+                    <a:stretch>
+                      <a:fillRect/>
+                    </a:stretch>
+                  </pic:blipFill>
+                  <pic:spPr>
+                    <a:xfrm>
+                      <a:off x="0" y="0"/>
+                      <a:ext cx="5943600" cy="4305935"/>
+                    </a:xfrm>
+                    <a:prstGeom prst="rect">
+                      <a:avLst/>
+                    </a:prstGeom>
+                  </pic:spPr>
+                </pic:pic>
+              </a:graphicData>
+            </a:graphic>
+          </wp:inline>
+        </w:drawing>
+      </w:r>
+    </w:p>
+    <w:p>
+      <w:pPr>
+        <w:ind w:left="0" w:firstLine="0"/>
+      </w:pPr>
+      <w:r>
+        <w:rPr>
+          <w:highlight w:val="yellow"/>
+        </w:rPr>
+        <w:t>Output:</w:t>
+      </w:r>
+    </w:p>
+    <w:p>
+      <w:pPr>
+        <w:ind w:left="0" w:firstLine="0"/>
+      </w:pPr>
+      <w:r>
+        <w:lastRenderedPageBreak/>
+        <w:drawing>
+          <wp:inline distT="0" distB="0" distL="0" distR="0" wp14:anchorId="72B6CFE1" wp14:editId="6A51D98E">
+            <wp:extent cx="5563376" cy="1305107"/>
+            <wp:effectExtent l="0" t="0" r="0" b="9525"/>
+            <wp:docPr id="1165671381" name="Picture 1"/>
+            <wp:cNvGraphicFramePr>
+              <a:graphicFrameLocks xmlns:a="http://schemas.openxmlformats.org/drawingml/2006/main" noChangeAspect="1"/>
+            </wp:cNvGraphicFramePr>
+            <a:graphic xmlns:a="http://schemas.openxmlformats.org/drawingml/2006/main">
+              <a:graphicData uri="http://schemas.openxmlformats.org/drawingml/2006/picture">
+                <pic:pic xmlns:pic="http://schemas.openxmlformats.org/drawingml/2006/picture">
+                  <pic:nvPicPr>
+                    <pic:cNvPr id="1165671381" name=""/>
+                    <pic:cNvPicPr/>
+                  </pic:nvPicPr>
+                  <pic:blipFill>
+                    <a:blip r:embed="rId27"/>
+                    <a:stretch>
+                      <a:fillRect/>
+                    </a:stretch>
+                  </pic:blipFill>
+                  <pic:spPr>
+                    <a:xfrm>
+                      <a:off x="0" y="0"/>
+                      <a:ext cx="5563376" cy="1305107"/>
+                    </a:xfrm>
+                    <a:prstGeom prst="rect">
+                      <a:avLst/>
+                    </a:prstGeom>
+                  </pic:spPr>
+                </pic:pic>
+              </a:graphicData>
+            </a:graphic>
+          </wp:inline>
+        </w:drawing>
+      </w:r>
+    </w:p>
+    <w:p>
+      <w:pPr>
+        <w:ind w:left="0" w:firstLine="0"/>
+      </w:pPr>
+      <w:r>
+        <w:rPr>
+          <w:highlight w:val="yellow"/>
+        </w:rPr>
+        <w:t>Arrays:</w:t>
+      </w:r>
+      <w:r>
+        <w:t xml:space="preserve"> It is a container object to store multiple values of same types or different types (in javascript it is allowed)</w:t>
+      </w:r>
+    </w:p>
+    <w:p>
+      <w:pPr>
+        <w:ind w:left="0" w:firstLine="0"/>
+      </w:pPr>
+      <w:r>
+        <w:t>You can create simple to complex arrays</w:t>
+      </w:r>
+    </w:p>
+    <w:p>
+      <w:pPr>
+        <w:ind w:left="0" w:firstLine="0"/>
+      </w:pPr>
+      <w:r>
+        <w:t>In Javascript you have lot of inbuilt functions in arrays like</w:t>
+      </w:r>
+    </w:p>
+    <w:p>
+      <w:pPr>
+        <w:ind w:left="0" w:firstLine="0"/>
+      </w:pPr>
+      <w:r>
+        <w:t>push(): to add the element in the array</w:t>
+      </w:r>
+      <w:r>
+        <w:br/>
+        <w:t>pop(): to delete the element from the array</w:t>
+      </w:r>
+      <w:r>
+        <w:br/>
+        <w:t>sort(): to sort the elements</w:t>
+      </w:r>
+      <w:r>
+        <w:br/>
+        <w:t>slice()</w:t>
+      </w:r>
+      <w:r>
+        <w:br/>
+        <w:t>splice()</w:t>
+      </w:r>
+    </w:p>
+    <w:p>
+      <w:pPr>
+        <w:ind w:left="0" w:firstLine="0"/>
+      </w:pPr>
+      <w:r>
+        <w:t>sort(): by default it sorts in ascending order, to sort in descending order you must use a function as a parameter that returns an int value to the sort to arrange the elements</w:t>
+      </w:r>
+    </w:p>
+    <w:p>
+      <w:pPr>
+        <w:ind w:left="0" w:firstLine="0"/>
+      </w:pPr>
+      <w:r>
+        <w:t xml:space="preserve">sort(function(x, y){ </w:t>
+      </w:r>
+      <w:r>
+        <w:br/>
+        <w:t xml:space="preserve">   return </w:t>
+      </w:r>
+      <w:r>
+        <w:br/>
+        <w:t>})</w:t>
+      </w:r>
+      <w:r>
+        <w:br/>
+      </w:r>
+      <w:r>
+        <w:rPr>
+          <w:highlight w:val="yellow"/>
+        </w:rPr>
+        <w:t>Arrays methods &amp; sorting with comparator anonymous function</w:t>
+      </w:r>
+    </w:p>
+    <w:p>
+      <w:pPr>
+        <w:ind w:left="0" w:firstLine="0"/>
+      </w:pPr>
+      <w:r>
+        <w:lastRenderedPageBreak/>
+        <w:drawing>
+          <wp:inline distT="0" distB="0" distL="0" distR="0" wp14:anchorId="050ACA40" wp14:editId="5AEEF733">
+            <wp:extent cx="5943600" cy="3576955"/>
+            <wp:effectExtent l="0" t="0" r="0" b="4445"/>
+            <wp:docPr id="2137623352" name="Picture 1"/>
+            <wp:cNvGraphicFramePr>
+              <a:graphicFrameLocks xmlns:a="http://schemas.openxmlformats.org/drawingml/2006/main" noChangeAspect="1"/>
+            </wp:cNvGraphicFramePr>
+            <a:graphic xmlns:a="http://schemas.openxmlformats.org/drawingml/2006/main">
+              <a:graphicData uri="http://schemas.openxmlformats.org/drawingml/2006/picture">
+                <pic:pic xmlns:pic="http://schemas.openxmlformats.org/drawingml/2006/picture">
+                  <pic:nvPicPr>
+                    <pic:cNvPr id="2137623352" name=""/>
+                    <pic:cNvPicPr/>
+                  </pic:nvPicPr>
+                  <pic:blipFill>
+                    <a:blip r:embed="rId28"/>
+                    <a:stretch>
+                      <a:fillRect/>
+                    </a:stretch>
+                  </pic:blipFill>
+                  <pic:spPr>
+                    <a:xfrm>
+                      <a:off x="0" y="0"/>
+                      <a:ext cx="5943600" cy="3576955"/>
+                    </a:xfrm>
+                    <a:prstGeom prst="rect">
+                      <a:avLst/>
+                    </a:prstGeom>
+                  </pic:spPr>
+                </pic:pic>
+              </a:graphicData>
+            </a:graphic>
+          </wp:inline>
+        </w:drawing>
+      </w:r>
+    </w:p>
+    <w:p>
+      <w:pPr>
+        <w:ind w:left="0" w:firstLine="0"/>
+      </w:pPr>
+      <w:r>
+        <w:rPr>
+          <w:highlight w:val="yellow"/>
+        </w:rPr>
+        <w:t>Output:</w:t>
+      </w:r>
+    </w:p>
+    <w:p>
+      <w:pPr>
+        <w:ind w:left="0" w:firstLine="0"/>
+      </w:pPr>
+      <w:r>
+        <w:lastRenderedPageBreak/>
+        <w:drawing>
+          <wp:inline distT="0" distB="0" distL="0" distR="0" wp14:anchorId="0DBBE087" wp14:editId="04A0E0BF">
+            <wp:extent cx="5943600" cy="5456555"/>
+            <wp:effectExtent l="0" t="0" r="0" b="0"/>
+            <wp:docPr id="1828653021" name="Picture 1"/>
+            <wp:cNvGraphicFramePr>
+              <a:graphicFrameLocks xmlns:a="http://schemas.openxmlformats.org/drawingml/2006/main" noChangeAspect="1"/>
+            </wp:cNvGraphicFramePr>
+            <a:graphic xmlns:a="http://schemas.openxmlformats.org/drawingml/2006/main">
+              <a:graphicData uri="http://schemas.openxmlformats.org/drawingml/2006/picture">
+                <pic:pic xmlns:pic="http://schemas.openxmlformats.org/drawingml/2006/picture">
+                  <pic:nvPicPr>
+                    <pic:cNvPr id="1828653021" name=""/>
+                    <pic:cNvPicPr/>
+                  </pic:nvPicPr>
+                  <pic:blipFill>
+                    <a:blip r:embed="rId29"/>
+                    <a:stretch>
+                      <a:fillRect/>
+                    </a:stretch>
+                  </pic:blipFill>
+                  <pic:spPr>
+                    <a:xfrm>
+                      <a:off x="0" y="0"/>
+                      <a:ext cx="5943600" cy="5456555"/>
+                    </a:xfrm>
+                    <a:prstGeom prst="rect">
+                      <a:avLst/>
+                    </a:prstGeom>
+                  </pic:spPr>
+                </pic:pic>
+              </a:graphicData>
+            </a:graphic>
+          </wp:inline>
+        </w:drawing>
+      </w:r>
+    </w:p>
+    <w:p>
+      <w:pPr>
+        <w:ind w:left="0" w:firstLine="0"/>
+      </w:pPr>
+      <w:r>
+        <w:rPr>
+          <w:highlight w:val="yellow"/>
+        </w:rPr>
+        <w:t>How to sort complex objects</w:t>
+      </w:r>
+    </w:p>
+    <w:p>
+      <w:pPr>
+        <w:ind w:left="0" w:firstLine="0"/>
+      </w:pPr>
+      <w:r>
+        <w:t>You must use the same anonymous function and access the property of the objects and compare them.</w:t>
+      </w:r>
+    </w:p>
+    <w:p>
+      <w:pPr>
+        <w:ind w:left="0" w:firstLine="0"/>
+      </w:pPr>
+      <w:r>
+        <w:lastRenderedPageBreak/>
+        <w:drawing>
+          <wp:inline distT="0" distB="0" distL="0" distR="0" wp14:anchorId="0EA423DD" wp14:editId="132012A6">
+            <wp:extent cx="5943600" cy="4447540"/>
+            <wp:effectExtent l="0" t="0" r="0" b="0"/>
+            <wp:docPr id="1470114892" name="Picture 1"/>
+            <wp:cNvGraphicFramePr>
+              <a:graphicFrameLocks xmlns:a="http://schemas.openxmlformats.org/drawingml/2006/main" noChangeAspect="1"/>
+            </wp:cNvGraphicFramePr>
+            <a:graphic xmlns:a="http://schemas.openxmlformats.org/drawingml/2006/main">
+              <a:graphicData uri="http://schemas.openxmlformats.org/drawingml/2006/picture">
+                <pic:pic xmlns:pic="http://schemas.openxmlformats.org/drawingml/2006/picture">
+                  <pic:nvPicPr>
+                    <pic:cNvPr id="1470114892" name=""/>
+                    <pic:cNvPicPr/>
+                  </pic:nvPicPr>
+                  <pic:blipFill>
+                    <a:blip r:embed="rId30"/>
+                    <a:stretch>
+                      <a:fillRect/>
+                    </a:stretch>
+                  </pic:blipFill>
+                  <pic:spPr>
+                    <a:xfrm>
+                      <a:off x="0" y="0"/>
+                      <a:ext cx="5943600" cy="4447540"/>
+                    </a:xfrm>
+                    <a:prstGeom prst="rect">
+                      <a:avLst/>
+                    </a:prstGeom>
+                  </pic:spPr>
+                </pic:pic>
+              </a:graphicData>
+            </a:graphic>
+          </wp:inline>
+        </w:drawing>
+      </w:r>
+    </w:p>
+    <w:p>
+      <w:pPr>
+        <w:ind w:left="0" w:firstLine="0"/>
+      </w:pPr>
+      <w:r>
+        <w:rPr>
+          <w:highlight w:val="yellow"/>
+        </w:rPr>
+        <w:t>Output:</w:t>
+      </w:r>
+    </w:p>
+    <w:p>
+      <w:pPr>
+        <w:ind w:left="0" w:firstLine="0"/>
+      </w:pPr>
+      <w:r>
+        <w:lastRenderedPageBreak/>
+        <w:drawing>
+          <wp:inline distT="0" distB="0" distL="0" distR="0" wp14:anchorId="7C8906E5" wp14:editId="2FDA72F5">
+            <wp:extent cx="4382112" cy="5725324"/>
+            <wp:effectExtent l="0" t="0" r="0" b="0"/>
+            <wp:docPr id="1014467173" name="Picture 1"/>
+            <wp:cNvGraphicFramePr>
+              <a:graphicFrameLocks xmlns:a="http://schemas.openxmlformats.org/drawingml/2006/main" noChangeAspect="1"/>
+            </wp:cNvGraphicFramePr>
+            <a:graphic xmlns:a="http://schemas.openxmlformats.org/drawingml/2006/main">
+              <a:graphicData uri="http://schemas.openxmlformats.org/drawingml/2006/picture">
+                <pic:pic xmlns:pic="http://schemas.openxmlformats.org/drawingml/2006/picture">
+                  <pic:nvPicPr>
+                    <pic:cNvPr id="1014467173" name=""/>
+                    <pic:cNvPicPr/>
+                  </pic:nvPicPr>
+                  <pic:blipFill>
+                    <a:blip r:embed="rId31"/>
+                    <a:stretch>
+                      <a:fillRect/>
+                    </a:stretch>
+                  </pic:blipFill>
+                  <pic:spPr>
+                    <a:xfrm>
+                      <a:off x="0" y="0"/>
+                      <a:ext cx="4382112" cy="5725324"/>
+                    </a:xfrm>
+                    <a:prstGeom prst="rect">
+                      <a:avLst/>
+                    </a:prstGeom>
+                  </pic:spPr>
+                </pic:pic>
+              </a:graphicData>
+            </a:graphic>
+          </wp:inline>
+        </w:drawing>
+      </w:r>
+    </w:p>
+    <w:p>
+      <w:pPr>
+        <w:ind w:left="0" w:firstLine="0"/>
+      </w:pPr>
+      <w:r>
+        <w:rPr>
+          <w:highlight w:val="yellow"/>
+        </w:rPr>
+        <w:t>String methods:</w:t>
+      </w:r>
+      <w:r>
+        <w:t xml:space="preserve"> </w:t>
+      </w:r>
+    </w:p>
+    <w:p>
+      <w:pPr>
+        <w:ind w:left="0" w:firstLine="0"/>
+      </w:pPr>
+      <w:r>
+        <w:t>In String there are various inbuilt methods like-</w:t>
+      </w:r>
+    </w:p>
+    <w:p>
+      <w:pPr>
+        <w:ind w:left="0" w:firstLine="0"/>
+      </w:pPr>
+      <w:r>
+        <w:t>toUpperCase(), substring(), concat(), indexOf(), lastIndexOf()</w:t>
+      </w:r>
+    </w:p>
+    <w:p>
+      <w:pPr>
+        <w:ind w:left="0" w:firstLine="0"/>
+      </w:pPr>
+      <w:r>
+        <w:lastRenderedPageBreak/>
+        <w:drawing>
+          <wp:inline distT="0" distB="0" distL="0" distR="0" wp14:anchorId="1AD0B2CF" wp14:editId="66E8F2BB">
+            <wp:extent cx="5943600" cy="2533015"/>
+            <wp:effectExtent l="0" t="0" r="0" b="635"/>
+            <wp:docPr id="725198548" name="Picture 1"/>
+            <wp:cNvGraphicFramePr>
+              <a:graphicFrameLocks xmlns:a="http://schemas.openxmlformats.org/drawingml/2006/main" noChangeAspect="1"/>
+            </wp:cNvGraphicFramePr>
+            <a:graphic xmlns:a="http://schemas.openxmlformats.org/drawingml/2006/main">
+              <a:graphicData uri="http://schemas.openxmlformats.org/drawingml/2006/picture">
+                <pic:pic xmlns:pic="http://schemas.openxmlformats.org/drawingml/2006/picture">
+                  <pic:nvPicPr>
+                    <pic:cNvPr id="725198548" name=""/>
+                    <pic:cNvPicPr/>
+                  </pic:nvPicPr>
+                  <pic:blipFill>
+                    <a:blip r:embed="rId32"/>
+                    <a:stretch>
+                      <a:fillRect/>
+                    </a:stretch>
+                  </pic:blipFill>
+                  <pic:spPr>
+                    <a:xfrm>
+                      <a:off x="0" y="0"/>
+                      <a:ext cx="5943600" cy="2533015"/>
+                    </a:xfrm>
+                    <a:prstGeom prst="rect">
+                      <a:avLst/>
+                    </a:prstGeom>
+                  </pic:spPr>
+                </pic:pic>
+              </a:graphicData>
+            </a:graphic>
+          </wp:inline>
+        </w:drawing>
+      </w:r>
+    </w:p>
+    <w:p>
+      <w:pPr>
+        <w:ind w:left="0" w:firstLine="0"/>
+      </w:pPr>
+      <w:r>
+        <w:rPr>
+          <w:highlight w:val="yellow"/>
+        </w:rPr>
+        <w:t>Output:</w:t>
+      </w:r>
+    </w:p>
+    <w:p>
+      <w:pPr>
+        <w:ind w:left="0" w:firstLine="0"/>
+      </w:pPr>
+      <w:r>
+        <w:drawing>
+          <wp:inline distT="0" distB="0" distL="0" distR="0" wp14:anchorId="65D5E520" wp14:editId="59C3F063">
+            <wp:extent cx="3105583" cy="3867690"/>
+            <wp:effectExtent l="0" t="0" r="0" b="0"/>
+            <wp:docPr id="301142175" name="Picture 1"/>
+            <wp:cNvGraphicFramePr>
+              <a:graphicFrameLocks xmlns:a="http://schemas.openxmlformats.org/drawingml/2006/main" noChangeAspect="1"/>
+            </wp:cNvGraphicFramePr>
+            <a:graphic xmlns:a="http://schemas.openxmlformats.org/drawingml/2006/main">
+              <a:graphicData uri="http://schemas.openxmlformats.org/drawingml/2006/picture">
+                <pic:pic xmlns:pic="http://schemas.openxmlformats.org/drawingml/2006/picture">
+                  <pic:nvPicPr>
+                    <pic:cNvPr id="301142175" name=""/>
+                    <pic:cNvPicPr/>
+                  </pic:nvPicPr>
+                  <pic:blipFill>
+                    <a:blip r:embed="rId33"/>
+                    <a:stretch>
+                      <a:fillRect/>
+                    </a:stretch>
+                  </pic:blipFill>
+                  <pic:spPr>
+                    <a:xfrm>
+                      <a:off x="0" y="0"/>
+                      <a:ext cx="3105583" cy="3867690"/>
                     </a:xfrm>
                     <a:prstGeom prst="rect">
                       <a:avLst/>

--- a/Javascript and and Angular Framework Notes.docx
+++ b/Javascript and and Angular Framework Notes.docx
@@ -2360,6 +2360,9 @@
         <w:ind w:left="0" w:firstLine="0"/>
       </w:pPr>
       <w:r>
+        <w:rPr>
+          <w:noProof/>
+        </w:rPr>
         <w:lastRenderedPageBreak/>
         <w:drawing>
           <wp:inline distT="0" distB="0" distL="0" distR="0" wp14:anchorId="238FEF1D" wp14:editId="6700217E">
@@ -2414,6 +2417,9 @@
         <w:ind w:left="0" w:firstLine="0"/>
       </w:pPr>
       <w:r>
+        <w:rPr>
+          <w:noProof/>
+        </w:rPr>
         <w:lastRenderedPageBreak/>
         <w:drawing>
           <wp:inline distT="0" distB="0" distL="0" distR="0" wp14:anchorId="0578590C" wp14:editId="74FCD355">
@@ -2573,6 +2579,9 @@
         <w:ind w:left="0" w:firstLine="0"/>
       </w:pPr>
       <w:r>
+        <w:rPr>
+          <w:noProof/>
+        </w:rPr>
         <w:drawing>
           <wp:inline distT="0" distB="0" distL="0" distR="0" wp14:anchorId="1DCDD3F1" wp14:editId="6CD6C9D7">
             <wp:extent cx="5943600" cy="3984625"/>
@@ -2626,6 +2635,9 @@
         <w:ind w:left="0" w:firstLine="0"/>
       </w:pPr>
       <w:r>
+        <w:rPr>
+          <w:noProof/>
+        </w:rPr>
         <w:lastRenderedPageBreak/>
         <w:drawing>
           <wp:inline distT="0" distB="0" distL="0" distR="0" wp14:anchorId="63050D66" wp14:editId="35E430A4">
@@ -2688,6 +2700,9 @@
         <w:ind w:left="0" w:firstLine="0"/>
       </w:pPr>
       <w:r>
+        <w:rPr>
+          <w:noProof/>
+        </w:rPr>
         <w:drawing>
           <wp:inline distT="0" distB="0" distL="0" distR="0" wp14:anchorId="42CEAC33" wp14:editId="688D86C6">
             <wp:extent cx="5943600" cy="4305935"/>
@@ -2741,6 +2756,9 @@
         <w:ind w:left="0" w:firstLine="0"/>
       </w:pPr>
       <w:r>
+        <w:rPr>
+          <w:noProof/>
+        </w:rPr>
         <w:lastRenderedPageBreak/>
         <w:drawing>
           <wp:inline distT="0" distB="0" distL="0" distR="0" wp14:anchorId="72B6CFE1" wp14:editId="6A51D98E">
@@ -2871,6 +2889,9 @@
         <w:ind w:left="0" w:firstLine="0"/>
       </w:pPr>
       <w:r>
+        <w:rPr>
+          <w:noProof/>
+        </w:rPr>
         <w:lastRenderedPageBreak/>
         <w:drawing>
           <wp:inline distT="0" distB="0" distL="0" distR="0" wp14:anchorId="050ACA40" wp14:editId="5AEEF733">
@@ -2925,6 +2946,9 @@
         <w:ind w:left="0" w:firstLine="0"/>
       </w:pPr>
       <w:r>
+        <w:rPr>
+          <w:noProof/>
+        </w:rPr>
         <w:lastRenderedPageBreak/>
         <w:drawing>
           <wp:inline distT="0" distB="0" distL="0" distR="0" wp14:anchorId="0DBBE087" wp14:editId="04A0E0BF">
@@ -2987,6 +3011,9 @@
         <w:ind w:left="0" w:firstLine="0"/>
       </w:pPr>
       <w:r>
+        <w:rPr>
+          <w:noProof/>
+        </w:rPr>
         <w:lastRenderedPageBreak/>
         <w:drawing>
           <wp:inline distT="0" distB="0" distL="0" distR="0" wp14:anchorId="0EA423DD" wp14:editId="132012A6">
@@ -3041,6 +3068,9 @@
         <w:ind w:left="0" w:firstLine="0"/>
       </w:pPr>
       <w:r>
+        <w:rPr>
+          <w:noProof/>
+        </w:rPr>
         <w:lastRenderedPageBreak/>
         <w:drawing>
           <wp:inline distT="0" distB="0" distL="0" distR="0" wp14:anchorId="7C8906E5" wp14:editId="2FDA72F5">
@@ -3114,6 +3144,9 @@
         <w:ind w:left="0" w:firstLine="0"/>
       </w:pPr>
       <w:r>
+        <w:rPr>
+          <w:noProof/>
+        </w:rPr>
         <w:lastRenderedPageBreak/>
         <w:drawing>
           <wp:inline distT="0" distB="0" distL="0" distR="0" wp14:anchorId="1AD0B2CF" wp14:editId="66E8F2BB">
@@ -3168,6 +3201,9 @@
         <w:ind w:left="0" w:firstLine="0"/>
       </w:pPr>
       <w:r>
+        <w:rPr>
+          <w:noProof/>
+        </w:rPr>
         <w:drawing>
           <wp:inline distT="0" distB="0" distL="0" distR="0" wp14:anchorId="65D5E520" wp14:editId="59C3F063">
             <wp:extent cx="3105583" cy="3867690"/>
@@ -3205,6 +3241,500 @@
         </w:drawing>
       </w:r>
     </w:p>
+    <w:p>
+      <w:pPr>
+        <w:ind w:left="0" w:firstLine="0"/>
+      </w:pPr>
+      <w:r>
+        <w:rPr>
+          <w:highlight w:val="yellow"/>
+        </w:rPr>
+        <w:t>Day 4 Agenda</w:t>
+      </w:r>
+    </w:p>
+    <w:p>
+      <w:pPr>
+        <w:ind w:left="0" w:firstLine="0"/>
+        <w:rPr>
+          <w:b/>
+          <w:bCs/>
+          <w:u w:val="single"/>
+        </w:rPr>
+      </w:pPr>
+      <w:r>
+        <w:rPr>
+          <w:b/>
+          <w:bCs/>
+          <w:u w:val="single"/>
+        </w:rPr>
+        <w:t>JavaScript HTML DOM</w:t>
+      </w:r>
+    </w:p>
+    <w:p>
+      <w:pPr>
+        <w:numPr>
+          <w:ilvl w:val="0"/>
+          <w:numId w:val="8"/>
+        </w:numPr>
+      </w:pPr>
+      <w:r>
+        <w:t>Introduction</w:t>
+      </w:r>
+    </w:p>
+    <w:p>
+      <w:pPr>
+        <w:numPr>
+          <w:ilvl w:val="0"/>
+          <w:numId w:val="8"/>
+        </w:numPr>
+      </w:pPr>
+      <w:r>
+        <w:lastRenderedPageBreak/>
+        <w:t>DOM Elements</w:t>
+      </w:r>
+    </w:p>
+    <w:p>
+      <w:pPr>
+        <w:numPr>
+          <w:ilvl w:val="0"/>
+          <w:numId w:val="8"/>
+        </w:numPr>
+      </w:pPr>
+      <w:r>
+        <w:t>DOM EventListener</w:t>
+      </w:r>
+    </w:p>
+    <w:p>
+      <w:pPr>
+        <w:ind w:left="0" w:firstLine="0"/>
+        <w:rPr>
+          <w:b/>
+          <w:bCs/>
+          <w:u w:val="single"/>
+        </w:rPr>
+      </w:pPr>
+      <w:r>
+        <w:rPr>
+          <w:b/>
+          <w:bCs/>
+          <w:u w:val="single"/>
+        </w:rPr>
+        <w:t>JavaScript Form Validation</w:t>
+      </w:r>
+    </w:p>
+    <w:p>
+      <w:pPr>
+        <w:numPr>
+          <w:ilvl w:val="0"/>
+          <w:numId w:val="8"/>
+        </w:numPr>
+      </w:pPr>
+      <w:r>
+        <w:t>Create Form</w:t>
+      </w:r>
+    </w:p>
+    <w:p>
+      <w:pPr>
+        <w:numPr>
+          <w:ilvl w:val="0"/>
+          <w:numId w:val="8"/>
+        </w:numPr>
+      </w:pPr>
+      <w:r>
+        <w:t>Styling Form</w:t>
+      </w:r>
+    </w:p>
+    <w:p>
+      <w:pPr>
+        <w:numPr>
+          <w:ilvl w:val="0"/>
+          <w:numId w:val="8"/>
+        </w:numPr>
+      </w:pPr>
+      <w:r>
+        <w:t>Validate Username Input</w:t>
+      </w:r>
+    </w:p>
+    <w:p>
+      <w:pPr>
+        <w:numPr>
+          <w:ilvl w:val="0"/>
+          <w:numId w:val="8"/>
+        </w:numPr>
+      </w:pPr>
+      <w:r>
+        <w:t>Validate E-Mail Input</w:t>
+      </w:r>
+    </w:p>
+    <w:p>
+      <w:pPr>
+        <w:numPr>
+          <w:ilvl w:val="0"/>
+          <w:numId w:val="8"/>
+        </w:numPr>
+      </w:pPr>
+      <w:r>
+        <w:t>Validate Password &amp; Radio Button</w:t>
+      </w:r>
+    </w:p>
+    <w:p>
+      <w:pPr>
+        <w:ind w:left="0" w:firstLine="0"/>
+      </w:pPr>
+      <w:r>
+        <w:rPr>
+          <w:highlight w:val="yellow"/>
+        </w:rPr>
+        <w:t>For in Loop</w:t>
+      </w:r>
+    </w:p>
+    <w:p>
+      <w:pPr>
+        <w:ind w:left="0" w:firstLine="0"/>
+      </w:pPr>
+      <w:r>
+        <w:t>It is used to iterate the properties of an object.</w:t>
+      </w:r>
+    </w:p>
+    <w:p>
+      <w:pPr>
+        <w:ind w:left="0" w:firstLine="0"/>
+      </w:pPr>
+      <w:r>
+        <w:t>let employee = { id:101, name:”Raj”, phone:939933, dob:”2004-10-22” };</w:t>
+      </w:r>
+    </w:p>
+    <w:p>
+      <w:pPr>
+        <w:ind w:left="0" w:firstLine="0"/>
+      </w:pPr>
+      <w:r>
+        <w:t>let name = employee[“name”];</w:t>
+      </w:r>
+    </w:p>
+    <w:p>
+      <w:pPr>
+        <w:ind w:left="0" w:firstLine="0"/>
+      </w:pPr>
+      <w:r>
+        <w:t xml:space="preserve">for(var key in employee) { </w:t>
+      </w:r>
+      <w:r>
+        <w:br/>
+        <w:t xml:space="preserve">  // key will be the property of an object</w:t>
+      </w:r>
+    </w:p>
+    <w:p>
+      <w:pPr>
+        <w:ind w:left="0" w:firstLine="0"/>
+      </w:pPr>
+      <w:r>
+        <w:t xml:space="preserve"> employee[key]</w:t>
+      </w:r>
+      <w:r>
+        <w:br/>
+        <w:t>}</w:t>
+      </w:r>
+    </w:p>
+    <w:p>
+      <w:pPr>
+        <w:ind w:left="0" w:firstLine="0"/>
+      </w:pPr>
+      <w:r>
+        <w:drawing>
+          <wp:inline distT="0" distB="0" distL="0" distR="0" wp14:anchorId="6E8F8182" wp14:editId="0106A2FC">
+            <wp:extent cx="5943600" cy="1936115"/>
+            <wp:effectExtent l="0" t="0" r="0" b="6985"/>
+            <wp:docPr id="697081203" name="Picture 1"/>
+            <wp:cNvGraphicFramePr>
+              <a:graphicFrameLocks xmlns:a="http://schemas.openxmlformats.org/drawingml/2006/main" noChangeAspect="1"/>
+            </wp:cNvGraphicFramePr>
+            <a:graphic xmlns:a="http://schemas.openxmlformats.org/drawingml/2006/main">
+              <a:graphicData uri="http://schemas.openxmlformats.org/drawingml/2006/picture">
+                <pic:pic xmlns:pic="http://schemas.openxmlformats.org/drawingml/2006/picture">
+                  <pic:nvPicPr>
+                    <pic:cNvPr id="697081203" name=""/>
+                    <pic:cNvPicPr/>
+                  </pic:nvPicPr>
+                  <pic:blipFill>
+                    <a:blip r:embed="rId34"/>
+                    <a:stretch>
+                      <a:fillRect/>
+                    </a:stretch>
+                  </pic:blipFill>
+                  <pic:spPr>
+                    <a:xfrm>
+                      <a:off x="0" y="0"/>
+                      <a:ext cx="5943600" cy="1936115"/>
+                    </a:xfrm>
+                    <a:prstGeom prst="rect">
+                      <a:avLst/>
+                    </a:prstGeom>
+                  </pic:spPr>
+                </pic:pic>
+              </a:graphicData>
+            </a:graphic>
+          </wp:inline>
+        </w:drawing>
+      </w:r>
+    </w:p>
+    <w:p>
+      <w:pPr>
+        <w:ind w:left="0" w:firstLine="0"/>
+      </w:pPr>
+      <w:r>
+        <w:rPr>
+          <w:highlight w:val="yellow"/>
+        </w:rPr>
+        <w:lastRenderedPageBreak/>
+        <w:t>DOM events</w:t>
+      </w:r>
+    </w:p>
+    <w:p>
+      <w:pPr>
+        <w:ind w:left="0" w:firstLine="0"/>
+      </w:pPr>
+      <w:r>
+        <w:t>DOM stands for Document Object Model</w:t>
+      </w:r>
+      <w:r>
+        <w:t>, it is a tree structure of HTML elements loaded in the browser, HTML elements would generate events when you do something with the element like mouseover, click, onchange, onsubmit</w:t>
+      </w:r>
+    </w:p>
+    <w:p>
+      <w:pPr>
+        <w:ind w:left="0" w:firstLine="0"/>
+      </w:pPr>
+      <w:r>
+        <w:t>&lt;button onclick=”fun()”&gt;Click&lt;/button&gt;</w:t>
+      </w:r>
+    </w:p>
+    <w:p>
+      <w:pPr>
+        <w:ind w:left="0" w:firstLine="0"/>
+      </w:pPr>
+      <w:r>
+        <w:rPr>
+          <w:highlight w:val="yellow"/>
+        </w:rPr>
+        <w:t>js-event</w:t>
+      </w:r>
+      <w:r>
+        <w:rPr>
+          <w:highlight w:val="yellow"/>
+        </w:rPr>
+        <w:t>-demo</w:t>
+      </w:r>
+      <w:r>
+        <w:rPr>
+          <w:highlight w:val="yellow"/>
+        </w:rPr>
+        <w:t>.html</w:t>
+      </w:r>
+    </w:p>
+    <w:p>
+      <w:pPr>
+        <w:ind w:left="0" w:firstLine="0"/>
+      </w:pPr>
+      <w:r>
+        <w:drawing>
+          <wp:inline distT="0" distB="0" distL="0" distR="0" wp14:anchorId="3E75049B" wp14:editId="733734F5">
+            <wp:extent cx="5943600" cy="4736465"/>
+            <wp:effectExtent l="0" t="0" r="0" b="6985"/>
+            <wp:docPr id="1653972439" name="Picture 1"/>
+            <wp:cNvGraphicFramePr>
+              <a:graphicFrameLocks xmlns:a="http://schemas.openxmlformats.org/drawingml/2006/main" noChangeAspect="1"/>
+            </wp:cNvGraphicFramePr>
+            <a:graphic xmlns:a="http://schemas.openxmlformats.org/drawingml/2006/main">
+              <a:graphicData uri="http://schemas.openxmlformats.org/drawingml/2006/picture">
+                <pic:pic xmlns:pic="http://schemas.openxmlformats.org/drawingml/2006/picture">
+                  <pic:nvPicPr>
+                    <pic:cNvPr id="1653972439" name=""/>
+                    <pic:cNvPicPr/>
+                  </pic:nvPicPr>
+                  <pic:blipFill>
+                    <a:blip r:embed="rId35"/>
+                    <a:stretch>
+                      <a:fillRect/>
+                    </a:stretch>
+                  </pic:blipFill>
+                  <pic:spPr>
+                    <a:xfrm>
+                      <a:off x="0" y="0"/>
+                      <a:ext cx="5943600" cy="4736465"/>
+                    </a:xfrm>
+                    <a:prstGeom prst="rect">
+                      <a:avLst/>
+                    </a:prstGeom>
+                  </pic:spPr>
+                </pic:pic>
+              </a:graphicData>
+            </a:graphic>
+          </wp:inline>
+        </w:drawing>
+      </w:r>
+    </w:p>
+    <w:p>
+      <w:pPr>
+        <w:ind w:left="0" w:firstLine="0"/>
+      </w:pPr>
+      <w:r>
+        <w:rPr>
+          <w:highlight w:val="yellow"/>
+        </w:rPr>
+        <w:t>Output:</w:t>
+      </w:r>
+    </w:p>
+    <w:p>
+      <w:pPr>
+        <w:ind w:left="0" w:firstLine="0"/>
+      </w:pPr>
+      <w:r>
+        <w:lastRenderedPageBreak/>
+        <w:drawing>
+          <wp:inline distT="0" distB="0" distL="0" distR="0" wp14:anchorId="2BB970BF" wp14:editId="04271A78">
+            <wp:extent cx="3972479" cy="1962424"/>
+            <wp:effectExtent l="0" t="0" r="0" b="0"/>
+            <wp:docPr id="538999998" name="Picture 1"/>
+            <wp:cNvGraphicFramePr>
+              <a:graphicFrameLocks xmlns:a="http://schemas.openxmlformats.org/drawingml/2006/main" noChangeAspect="1"/>
+            </wp:cNvGraphicFramePr>
+            <a:graphic xmlns:a="http://schemas.openxmlformats.org/drawingml/2006/main">
+              <a:graphicData uri="http://schemas.openxmlformats.org/drawingml/2006/picture">
+                <pic:pic xmlns:pic="http://schemas.openxmlformats.org/drawingml/2006/picture">
+                  <pic:nvPicPr>
+                    <pic:cNvPr id="538999998" name=""/>
+                    <pic:cNvPicPr/>
+                  </pic:nvPicPr>
+                  <pic:blipFill>
+                    <a:blip r:embed="rId36"/>
+                    <a:stretch>
+                      <a:fillRect/>
+                    </a:stretch>
+                  </pic:blipFill>
+                  <pic:spPr>
+                    <a:xfrm>
+                      <a:off x="0" y="0"/>
+                      <a:ext cx="3972479" cy="1962424"/>
+                    </a:xfrm>
+                    <a:prstGeom prst="rect">
+                      <a:avLst/>
+                    </a:prstGeom>
+                  </pic:spPr>
+                </pic:pic>
+              </a:graphicData>
+            </a:graphic>
+          </wp:inline>
+        </w:drawing>
+      </w:r>
+    </w:p>
+    <w:p>
+      <w:pPr>
+        <w:ind w:left="0" w:firstLine="0"/>
+      </w:pPr>
+      <w:r>
+        <w:rPr>
+          <w:highlight w:val="yellow"/>
+        </w:rPr>
+        <w:t>Changing the images based on the image you select</w:t>
+      </w:r>
+    </w:p>
+    <w:p>
+      <w:pPr>
+        <w:ind w:left="0" w:firstLine="0"/>
+      </w:pPr>
+      <w:r>
+        <w:drawing>
+          <wp:inline distT="0" distB="0" distL="0" distR="0" wp14:anchorId="11395E6A" wp14:editId="2617475C">
+            <wp:extent cx="5943600" cy="3309620"/>
+            <wp:effectExtent l="0" t="0" r="0" b="5080"/>
+            <wp:docPr id="1085488324" name="Picture 1"/>
+            <wp:cNvGraphicFramePr>
+              <a:graphicFrameLocks xmlns:a="http://schemas.openxmlformats.org/drawingml/2006/main" noChangeAspect="1"/>
+            </wp:cNvGraphicFramePr>
+            <a:graphic xmlns:a="http://schemas.openxmlformats.org/drawingml/2006/main">
+              <a:graphicData uri="http://schemas.openxmlformats.org/drawingml/2006/picture">
+                <pic:pic xmlns:pic="http://schemas.openxmlformats.org/drawingml/2006/picture">
+                  <pic:nvPicPr>
+                    <pic:cNvPr id="1085488324" name=""/>
+                    <pic:cNvPicPr/>
+                  </pic:nvPicPr>
+                  <pic:blipFill>
+                    <a:blip r:embed="rId37"/>
+                    <a:stretch>
+                      <a:fillRect/>
+                    </a:stretch>
+                  </pic:blipFill>
+                  <pic:spPr>
+                    <a:xfrm>
+                      <a:off x="0" y="0"/>
+                      <a:ext cx="5943600" cy="3309620"/>
+                    </a:xfrm>
+                    <a:prstGeom prst="rect">
+                      <a:avLst/>
+                    </a:prstGeom>
+                  </pic:spPr>
+                </pic:pic>
+              </a:graphicData>
+            </a:graphic>
+          </wp:inline>
+        </w:drawing>
+      </w:r>
+    </w:p>
+    <w:p>
+      <w:pPr>
+        <w:ind w:left="0" w:firstLine="0"/>
+      </w:pPr>
+      <w:r>
+        <w:rPr>
+          <w:highlight w:val="yellow"/>
+        </w:rPr>
+        <w:t>Output;</w:t>
+      </w:r>
+    </w:p>
+    <w:p>
+      <w:pPr>
+        <w:ind w:left="0" w:firstLine="0"/>
+      </w:pPr>
+      <w:r>
+        <w:lastRenderedPageBreak/>
+        <w:drawing>
+          <wp:inline distT="0" distB="0" distL="0" distR="0" wp14:anchorId="53AAF5BA" wp14:editId="6CBF4C3E">
+            <wp:extent cx="5943600" cy="6936740"/>
+            <wp:effectExtent l="0" t="0" r="0" b="0"/>
+            <wp:docPr id="615824498" name="Picture 1"/>
+            <wp:cNvGraphicFramePr>
+              <a:graphicFrameLocks xmlns:a="http://schemas.openxmlformats.org/drawingml/2006/main" noChangeAspect="1"/>
+            </wp:cNvGraphicFramePr>
+            <a:graphic xmlns:a="http://schemas.openxmlformats.org/drawingml/2006/main">
+              <a:graphicData uri="http://schemas.openxmlformats.org/drawingml/2006/picture">
+                <pic:pic xmlns:pic="http://schemas.openxmlformats.org/drawingml/2006/picture">
+                  <pic:nvPicPr>
+                    <pic:cNvPr id="615824498" name=""/>
+                    <pic:cNvPicPr/>
+                  </pic:nvPicPr>
+                  <pic:blipFill>
+                    <a:blip r:embed="rId38"/>
+                    <a:stretch>
+                      <a:fillRect/>
+                    </a:stretch>
+                  </pic:blipFill>
+                  <pic:spPr>
+                    <a:xfrm>
+                      <a:off x="0" y="0"/>
+                      <a:ext cx="5943600" cy="6936740"/>
+                    </a:xfrm>
+                    <a:prstGeom prst="rect">
+                      <a:avLst/>
+                    </a:prstGeom>
+                  </pic:spPr>
+                </pic:pic>
+              </a:graphicData>
+            </a:graphic>
+          </wp:inline>
+        </w:drawing>
+      </w:r>
+    </w:p>
     <w:sectPr>
       <w:pgSz w:w="12240" w:h="15840"/>
       <w:pgMar w:top="1440" w:right="1440" w:bottom="1440" w:left="1440" w:header="720" w:footer="720" w:gutter="0"/>
@@ -3907,6 +4437,18 @@
   </w:num>
   <w:num w:numId="7" w16cid:durableId="366222496">
     <w:abstractNumId w:val="0"/>
+  </w:num>
+  <w:num w:numId="8" w16cid:durableId="914439880">
+    <w:abstractNumId w:val="2"/>
+    <w:lvlOverride w:ilvl="0"/>
+    <w:lvlOverride w:ilvl="1"/>
+    <w:lvlOverride w:ilvl="2"/>
+    <w:lvlOverride w:ilvl="3"/>
+    <w:lvlOverride w:ilvl="4"/>
+    <w:lvlOverride w:ilvl="5"/>
+    <w:lvlOverride w:ilvl="6"/>
+    <w:lvlOverride w:ilvl="7"/>
+    <w:lvlOverride w:ilvl="8"/>
   </w:num>
 </w:numbering>
 </file>
@@ -4515,7 +5057,6 @@
   <w:style w:type="character" w:default="1" w:styleId="DefaultParagraphFont">
     <w:name w:val="Default Paragraph Font"/>
     <w:uiPriority w:val="1"/>
-    <w:semiHidden/>
     <w:unhideWhenUsed/>
   </w:style>
   <w:style w:type="table" w:default="1" w:styleId="TableNormal">

--- a/Javascript and and Angular Framework Notes.docx
+++ b/Javascript and and Angular Framework Notes.docx
@@ -3735,6 +3735,237 @@
         </w:drawing>
       </w:r>
     </w:p>
+    <w:p>
+      <w:pPr>
+        <w:ind w:left="0" w:firstLine="0"/>
+      </w:pPr>
+      <w:r>
+        <w:rPr>
+          <w:highlight w:val="yellow"/>
+        </w:rPr>
+        <w:t>List of ways to access the element</w:t>
+      </w:r>
+    </w:p>
+    <w:p>
+      <w:pPr>
+        <w:pStyle w:val="ListParagraph"/>
+        <w:numPr>
+          <w:ilvl w:val="0"/>
+          <w:numId w:val="9"/>
+        </w:numPr>
+      </w:pPr>
+      <w:r>
+        <w:t>document.getElementById(“id”): Pass the id to get the element</w:t>
+      </w:r>
+    </w:p>
+    <w:p>
+      <w:pPr>
+        <w:pStyle w:val="ListParagraph"/>
+        <w:numPr>
+          <w:ilvl w:val="0"/>
+          <w:numId w:val="9"/>
+        </w:numPr>
+      </w:pPr>
+      <w:r>
+        <w:t>event.target: Get the element who generated the event</w:t>
+      </w:r>
+    </w:p>
+    <w:p>
+      <w:pPr>
+        <w:pStyle w:val="ListParagraph"/>
+        <w:numPr>
+          <w:ilvl w:val="0"/>
+          <w:numId w:val="9"/>
+        </w:numPr>
+      </w:pPr>
+      <w:r>
+        <w:lastRenderedPageBreak/>
+        <w:t>document.getElementsByTagName(“tag”): You get all the elements having the tag name in the form array</w:t>
+      </w:r>
+    </w:p>
+    <w:p>
+      <w:pPr>
+        <w:pStyle w:val="ListParagraph"/>
+        <w:numPr>
+          <w:ilvl w:val="0"/>
+          <w:numId w:val="9"/>
+        </w:numPr>
+      </w:pPr>
+      <w:r>
+        <w:t>document.getElementsByClassName(“className”): You get all the elements having the class name in the form array</w:t>
+      </w:r>
+    </w:p>
+    <w:p>
+      <w:pPr>
+        <w:pStyle w:val="ListParagraph"/>
+        <w:numPr>
+          <w:ilvl w:val="0"/>
+          <w:numId w:val="9"/>
+        </w:numPr>
+      </w:pPr>
+      <w:r>
+        <w:t>document.querySelector(“selector”): You can use a single method to get the elements by passing the id or class name or tag name.</w:t>
+      </w:r>
+    </w:p>
+    <w:p>
+      <w:pPr>
+        <w:pStyle w:val="ListParagraph"/>
+        <w:numPr>
+          <w:ilvl w:val="0"/>
+          <w:numId w:val="9"/>
+        </w:numPr>
+      </w:pPr>
+      <w:r>
+        <w:t>document.querySelectorAll(“selector”): You can get all the elements having the same selector</w:t>
+      </w:r>
+    </w:p>
+    <w:p>
+      <w:pPr>
+        <w:pStyle w:val="ListParagraph"/>
+        <w:ind w:firstLine="0"/>
+      </w:pPr>
+      <w:r>
+        <w:t>ex: document.querySelector(“#p1”): gets the element whose id is p1d</w:t>
+      </w:r>
+    </w:p>
+    <w:p>
+      <w:pPr>
+        <w:pStyle w:val="ListParagraph"/>
+        <w:ind w:firstLine="0"/>
+      </w:pPr>
+      <w:r>
+        <w:t>ex: document.querySelect</w:t>
+      </w:r>
+      <w:r>
+        <w:t>or</w:t>
+      </w:r>
+      <w:r>
+        <w:t>(“.p1”): gets the elements which has the class name p1</w:t>
+      </w:r>
+    </w:p>
+    <w:p>
+      <w:pPr>
+        <w:pStyle w:val="ListParagraph"/>
+        <w:ind w:firstLine="0"/>
+      </w:pPr>
+      <w:r>
+        <w:t>ex: document.querySelectorAll(“.p1”): get array of elements using the same class name</w:t>
+      </w:r>
+    </w:p>
+    <w:p>
+      <w:pPr>
+        <w:pStyle w:val="ListParagraph"/>
+        <w:ind w:firstLine="0"/>
+      </w:pPr>
+      <w:r>
+        <w:t>ex: document.querySelectorAll(“p”): gets all the p</w:t>
+      </w:r>
+    </w:p>
+    <w:p>
+      <w:pPr>
+        <w:pStyle w:val="ListParagraph"/>
+        <w:ind w:firstLine="0"/>
+      </w:pPr>
+      <w:r>
+        <w:t>ex: document.querySelector(“p”): gets the first p element in the DOM</w:t>
+      </w:r>
+    </w:p>
+    <w:p>
+      <w:pPr>
+        <w:ind w:left="0" w:firstLine="0"/>
+      </w:pPr>
+      <w:r>
+        <w:lastRenderedPageBreak/>
+        <w:drawing>
+          <wp:inline distT="0" distB="0" distL="0" distR="0" wp14:anchorId="46AAB451" wp14:editId="7A038437">
+            <wp:extent cx="5943600" cy="4693920"/>
+            <wp:effectExtent l="0" t="0" r="0" b="0"/>
+            <wp:docPr id="843375086" name="Picture 1"/>
+            <wp:cNvGraphicFramePr>
+              <a:graphicFrameLocks xmlns:a="http://schemas.openxmlformats.org/drawingml/2006/main" noChangeAspect="1"/>
+            </wp:cNvGraphicFramePr>
+            <a:graphic xmlns:a="http://schemas.openxmlformats.org/drawingml/2006/main">
+              <a:graphicData uri="http://schemas.openxmlformats.org/drawingml/2006/picture">
+                <pic:pic xmlns:pic="http://schemas.openxmlformats.org/drawingml/2006/picture">
+                  <pic:nvPicPr>
+                    <pic:cNvPr id="843375086" name=""/>
+                    <pic:cNvPicPr/>
+                  </pic:nvPicPr>
+                  <pic:blipFill>
+                    <a:blip r:embed="rId39"/>
+                    <a:stretch>
+                      <a:fillRect/>
+                    </a:stretch>
+                  </pic:blipFill>
+                  <pic:spPr>
+                    <a:xfrm>
+                      <a:off x="0" y="0"/>
+                      <a:ext cx="5943600" cy="4693920"/>
+                    </a:xfrm>
+                    <a:prstGeom prst="rect">
+                      <a:avLst/>
+                    </a:prstGeom>
+                  </pic:spPr>
+                </pic:pic>
+              </a:graphicData>
+            </a:graphic>
+          </wp:inline>
+        </w:drawing>
+      </w:r>
+    </w:p>
+    <w:p>
+      <w:pPr>
+        <w:ind w:left="0" w:firstLine="0"/>
+      </w:pPr>
+      <w:r>
+        <w:rPr>
+          <w:highlight w:val="yellow"/>
+        </w:rPr>
+        <w:t>Output:</w:t>
+      </w:r>
+    </w:p>
+    <w:p>
+      <w:pPr>
+        <w:ind w:left="0" w:firstLine="0"/>
+      </w:pPr>
+      <w:r>
+        <w:drawing>
+          <wp:inline distT="0" distB="0" distL="0" distR="0" wp14:anchorId="7B175F85" wp14:editId="6BE544E4">
+            <wp:extent cx="5943600" cy="2729230"/>
+            <wp:effectExtent l="0" t="0" r="0" b="0"/>
+            <wp:docPr id="1540373382" name="Picture 1"/>
+            <wp:cNvGraphicFramePr>
+              <a:graphicFrameLocks xmlns:a="http://schemas.openxmlformats.org/drawingml/2006/main" noChangeAspect="1"/>
+            </wp:cNvGraphicFramePr>
+            <a:graphic xmlns:a="http://schemas.openxmlformats.org/drawingml/2006/main">
+              <a:graphicData uri="http://schemas.openxmlformats.org/drawingml/2006/picture">
+                <pic:pic xmlns:pic="http://schemas.openxmlformats.org/drawingml/2006/picture">
+                  <pic:nvPicPr>
+                    <pic:cNvPr id="1540373382" name=""/>
+                    <pic:cNvPicPr/>
+                  </pic:nvPicPr>
+                  <pic:blipFill>
+                    <a:blip r:embed="rId40"/>
+                    <a:stretch>
+                      <a:fillRect/>
+                    </a:stretch>
+                  </pic:blipFill>
+                  <pic:spPr>
+                    <a:xfrm>
+                      <a:off x="0" y="0"/>
+                      <a:ext cx="5943600" cy="2729230"/>
+                    </a:xfrm>
+                    <a:prstGeom prst="rect">
+                      <a:avLst/>
+                    </a:prstGeom>
+                  </pic:spPr>
+                </pic:pic>
+              </a:graphicData>
+            </a:graphic>
+          </wp:inline>
+        </w:drawing>
+      </w:r>
+    </w:p>
     <w:sectPr>
       <w:pgSz w:w="12240" w:h="15840"/>
       <w:pgMar w:top="1440" w:right="1440" w:bottom="1440" w:left="1440" w:header="720" w:footer="720" w:gutter="0"/>
@@ -4415,6 +4646,95 @@
       <w:rPr>
         <w:rFonts w:ascii="Wingdings" w:hAnsi="Wingdings" w:hint="default"/>
       </w:rPr>
+    </w:lvl>
+  </w:abstractNum>
+  <w:abstractNum w:abstractNumId="7" w15:restartNumberingAfterBreak="0">
+    <w:nsid w:val="7C3308AC"/>
+    <w:multiLevelType w:val="hybridMultilevel"/>
+    <w:tmpl w:val="C9F2F92C"/>
+    <w:lvl w:ilvl="0" w:tplc="0409000F">
+      <w:start w:val="1"/>
+      <w:numFmt w:val="decimal"/>
+      <w:lvlText w:val="%1."/>
+      <w:lvlJc w:val="left"/>
+      <w:pPr>
+        <w:ind w:left="720" w:hanging="360"/>
+      </w:pPr>
+      <w:rPr>
+        <w:rFonts w:hint="default"/>
+      </w:rPr>
+    </w:lvl>
+    <w:lvl w:ilvl="1" w:tplc="04090019" w:tentative="1">
+      <w:start w:val="1"/>
+      <w:numFmt w:val="lowerLetter"/>
+      <w:lvlText w:val="%2."/>
+      <w:lvlJc w:val="left"/>
+      <w:pPr>
+        <w:ind w:left="1440" w:hanging="360"/>
+      </w:pPr>
+    </w:lvl>
+    <w:lvl w:ilvl="2" w:tplc="0409001B" w:tentative="1">
+      <w:start w:val="1"/>
+      <w:numFmt w:val="lowerRoman"/>
+      <w:lvlText w:val="%3."/>
+      <w:lvlJc w:val="right"/>
+      <w:pPr>
+        <w:ind w:left="2160" w:hanging="180"/>
+      </w:pPr>
+    </w:lvl>
+    <w:lvl w:ilvl="3" w:tplc="0409000F" w:tentative="1">
+      <w:start w:val="1"/>
+      <w:numFmt w:val="decimal"/>
+      <w:lvlText w:val="%4."/>
+      <w:lvlJc w:val="left"/>
+      <w:pPr>
+        <w:ind w:left="2880" w:hanging="360"/>
+      </w:pPr>
+    </w:lvl>
+    <w:lvl w:ilvl="4" w:tplc="04090019" w:tentative="1">
+      <w:start w:val="1"/>
+      <w:numFmt w:val="lowerLetter"/>
+      <w:lvlText w:val="%5."/>
+      <w:lvlJc w:val="left"/>
+      <w:pPr>
+        <w:ind w:left="3600" w:hanging="360"/>
+      </w:pPr>
+    </w:lvl>
+    <w:lvl w:ilvl="5" w:tplc="0409001B" w:tentative="1">
+      <w:start w:val="1"/>
+      <w:numFmt w:val="lowerRoman"/>
+      <w:lvlText w:val="%6."/>
+      <w:lvlJc w:val="right"/>
+      <w:pPr>
+        <w:ind w:left="4320" w:hanging="180"/>
+      </w:pPr>
+    </w:lvl>
+    <w:lvl w:ilvl="6" w:tplc="0409000F" w:tentative="1">
+      <w:start w:val="1"/>
+      <w:numFmt w:val="decimal"/>
+      <w:lvlText w:val="%7."/>
+      <w:lvlJc w:val="left"/>
+      <w:pPr>
+        <w:ind w:left="5040" w:hanging="360"/>
+      </w:pPr>
+    </w:lvl>
+    <w:lvl w:ilvl="7" w:tplc="04090019" w:tentative="1">
+      <w:start w:val="1"/>
+      <w:numFmt w:val="lowerLetter"/>
+      <w:lvlText w:val="%8."/>
+      <w:lvlJc w:val="left"/>
+      <w:pPr>
+        <w:ind w:left="5760" w:hanging="360"/>
+      </w:pPr>
+    </w:lvl>
+    <w:lvl w:ilvl="8" w:tplc="0409001B" w:tentative="1">
+      <w:start w:val="1"/>
+      <w:numFmt w:val="lowerRoman"/>
+      <w:lvlText w:val="%9."/>
+      <w:lvlJc w:val="right"/>
+      <w:pPr>
+        <w:ind w:left="6480" w:hanging="180"/>
+      </w:pPr>
     </w:lvl>
   </w:abstractNum>
   <w:num w:numId="1" w16cid:durableId="401374730">
@@ -4449,6 +4769,9 @@
     <w:lvlOverride w:ilvl="6"/>
     <w:lvlOverride w:ilvl="7"/>
     <w:lvlOverride w:ilvl="8"/>
+  </w:num>
+  <w:num w:numId="9" w16cid:durableId="1628587274">
+    <w:abstractNumId w:val="7"/>
   </w:num>
 </w:numbering>
 </file>

--- a/Javascript and and Angular Framework Notes.docx
+++ b/Javascript and and Angular Framework Notes.docx
@@ -250,8 +250,13 @@
         <w:ind w:left="0" w:firstLine="0"/>
       </w:pPr>
       <w:r>
-        <w:t>{display: flex }</w:t>
-      </w:r>
+        <w:t xml:space="preserve">{display: </w:t>
+      </w:r>
+      <w:proofErr w:type="gramStart"/>
+      <w:r>
+        <w:t>flex }</w:t>
+      </w:r>
+      <w:proofErr w:type="gramEnd"/>
     </w:p>
     <w:p>
       <w:pPr>
@@ -348,7 +353,15 @@
       </w:r>
       <w:r>
         <w:br/>
-        <w:t xml:space="preserve">h1  { </w:t>
+        <w:t>h</w:t>
+      </w:r>
+      <w:proofErr w:type="gramStart"/>
+      <w:r>
+        <w:t>1  {</w:t>
+      </w:r>
+      <w:proofErr w:type="gramEnd"/>
+      <w:r>
+        <w:t xml:space="preserve"> </w:t>
       </w:r>
       <w:r>
         <w:br/>
@@ -390,15 +403,37 @@
         <w:rPr>
           <w:highlight w:val="yellow"/>
         </w:rPr>
-        <w:t>To compile scss to css</w:t>
-      </w:r>
-    </w:p>
-    <w:p>
-      <w:pPr>
-        <w:ind w:left="0" w:firstLine="0"/>
-      </w:pPr>
-      <w:r>
-        <w:t>sass input.scss output.css</w:t>
+        <w:t xml:space="preserve">To compile </w:t>
+      </w:r>
+      <w:proofErr w:type="spellStart"/>
+      <w:r>
+        <w:rPr>
+          <w:highlight w:val="yellow"/>
+        </w:rPr>
+        <w:t>scss</w:t>
+      </w:r>
+      <w:proofErr w:type="spellEnd"/>
+      <w:r>
+        <w:rPr>
+          <w:highlight w:val="yellow"/>
+        </w:rPr>
+        <w:t xml:space="preserve"> to css</w:t>
+      </w:r>
+    </w:p>
+    <w:p>
+      <w:pPr>
+        <w:ind w:left="0" w:firstLine="0"/>
+      </w:pPr>
+      <w:r>
+        <w:t xml:space="preserve">sass </w:t>
+      </w:r>
+      <w:proofErr w:type="gramStart"/>
+      <w:r>
+        <w:t>input.scss</w:t>
+      </w:r>
+      <w:proofErr w:type="gramEnd"/>
+      <w:r>
+        <w:t xml:space="preserve"> output.css</w:t>
       </w:r>
     </w:p>
     <w:p>
@@ -452,8 +487,13 @@
       </w:pPr>
       <w:r>
         <w:lastRenderedPageBreak/>
-        <w:t>--watch lets you to automatically compile scss</w:t>
-      </w:r>
+        <w:t xml:space="preserve">--watch lets you to automatically compile </w:t>
+      </w:r>
+      <w:proofErr w:type="spellStart"/>
+      <w:r>
+        <w:t>scss</w:t>
+      </w:r>
+      <w:proofErr w:type="spellEnd"/>
       <w:r>
         <w:t xml:space="preserve"> to css</w:t>
       </w:r>
@@ -462,12 +502,14 @@
       <w:pPr>
         <w:ind w:left="0" w:firstLine="0"/>
       </w:pPr>
+      <w:proofErr w:type="spellStart"/>
       <w:r>
         <w:rPr>
           <w:highlight w:val="yellow"/>
         </w:rPr>
         <w:t>Mixins</w:t>
       </w:r>
+      <w:proofErr w:type="spellEnd"/>
     </w:p>
     <w:p>
       <w:pPr>
@@ -482,7 +524,15 @@
         <w:ind w:left="0" w:firstLine="0"/>
       </w:pPr>
       <w:r>
-        <w:t xml:space="preserve">@mixin shape($color, $width, $height) { </w:t>
+        <w:t xml:space="preserve">@mixin </w:t>
+      </w:r>
+      <w:proofErr w:type="gramStart"/>
+      <w:r>
+        <w:t>shape(</w:t>
+      </w:r>
+      <w:proofErr w:type="gramEnd"/>
+      <w:r>
+        <w:t xml:space="preserve">$color, $width, $height) { </w:t>
       </w:r>
       <w:r>
         <w:br/>
@@ -506,7 +556,15 @@
       </w:r>
       <w:r>
         <w:br/>
-        <w:t xml:space="preserve">  @include shape(blue, 400px, 400px); </w:t>
+        <w:t xml:space="preserve">  @include </w:t>
+      </w:r>
+      <w:proofErr w:type="gramStart"/>
+      <w:r>
+        <w:t>shape(</w:t>
+      </w:r>
+      <w:proofErr w:type="gramEnd"/>
+      <w:r>
+        <w:t xml:space="preserve">blue, 400px, 400px); </w:t>
       </w:r>
       <w:r>
         <w:br/>
@@ -518,7 +576,15 @@
       </w:r>
       <w:r>
         <w:br/>
-        <w:t xml:space="preserve">  @include shape(red, 400px, 200px);</w:t>
+        <w:t xml:space="preserve">  @include </w:t>
+      </w:r>
+      <w:proofErr w:type="gramStart"/>
+      <w:r>
+        <w:t>shape(</w:t>
+      </w:r>
+      <w:proofErr w:type="gramEnd"/>
+      <w:r>
+        <w:t>red, 400px, 200px);</w:t>
       </w:r>
       <w:r>
         <w:br/>
@@ -548,13 +614,31 @@
       <w:pPr>
         <w:ind w:left="0" w:firstLine="0"/>
       </w:pPr>
-      <w:r>
-        <w:t>.alert {</w:t>
+      <w:proofErr w:type="gramStart"/>
+      <w:r>
+        <w:t>.alert</w:t>
+      </w:r>
+      <w:proofErr w:type="gramEnd"/>
+      <w:r>
+        <w:t xml:space="preserve"> {</w:t>
       </w:r>
       <w:r>
         <w:br/>
-        <w:t xml:space="preserve">  &amp;:hover { color: red }</w:t>
-      </w:r>
+        <w:t xml:space="preserve">  &amp;:hover </w:t>
+      </w:r>
+      <w:proofErr w:type="gramStart"/>
+      <w:r>
+        <w:t>{ color</w:t>
+      </w:r>
+      <w:proofErr w:type="gramEnd"/>
+      <w:r>
+        <w:t xml:space="preserve">: </w:t>
+      </w:r>
+      <w:proofErr w:type="gramStart"/>
+      <w:r>
+        <w:t>red }</w:t>
+      </w:r>
+      <w:proofErr w:type="gramEnd"/>
       <w:r>
         <w:br/>
         <w:t>}</w:t>
@@ -572,9 +656,27 @@
       <w:pPr>
         <w:ind w:left="0" w:firstLine="0"/>
       </w:pPr>
-      <w:r>
-        <w:t>alert : hover { color: red; }</w:t>
-      </w:r>
+      <w:proofErr w:type="gramStart"/>
+      <w:r>
+        <w:t>alert :</w:t>
+      </w:r>
+      <w:proofErr w:type="gramEnd"/>
+      <w:r>
+        <w:t xml:space="preserve"> hover </w:t>
+      </w:r>
+      <w:proofErr w:type="gramStart"/>
+      <w:r>
+        <w:t>{ color</w:t>
+      </w:r>
+      <w:proofErr w:type="gramEnd"/>
+      <w:r>
+        <w:t>: red</w:t>
+      </w:r>
+      <w:proofErr w:type="gramStart"/>
+      <w:r>
+        <w:t>; }</w:t>
+      </w:r>
+      <w:proofErr w:type="gramEnd"/>
     </w:p>
     <w:p>
       <w:pPr>
@@ -615,9 +717,14 @@
       <w:pPr>
         <w:ind w:left="0" w:firstLine="0"/>
       </w:pPr>
+      <w:proofErr w:type="gramStart"/>
       <w:r>
         <w:lastRenderedPageBreak/>
-        <w:t>.primary {</w:t>
+        <w:t>.primary</w:t>
+      </w:r>
+      <w:proofErr w:type="gramEnd"/>
+      <w:r>
+        <w:t xml:space="preserve"> {</w:t>
       </w:r>
       <w:r>
         <w:br/>
@@ -675,19 +782,43 @@
         <w:ind w:left="0" w:firstLine="0"/>
       </w:pPr>
       <w:r>
-        <w:t xml:space="preserve">sass --watch file1.scss : file1.css  file2.scss : file2.css   </w:t>
-      </w:r>
-    </w:p>
-    <w:p>
-      <w:pPr>
-        <w:ind w:left="0" w:firstLine="0"/>
-      </w:pPr>
-      <w:r>
-        <w:rPr>
-          <w:highlight w:val="yellow"/>
-        </w:rPr>
-        <w:t>day2/mystyle.scss</w:t>
-      </w:r>
+        <w:t xml:space="preserve">sass --watch </w:t>
+      </w:r>
+      <w:proofErr w:type="gramStart"/>
+      <w:r>
+        <w:t>file1.scss :</w:t>
+      </w:r>
+      <w:proofErr w:type="gramEnd"/>
+      <w:r>
+        <w:t xml:space="preserve"> </w:t>
+      </w:r>
+      <w:proofErr w:type="gramStart"/>
+      <w:r>
+        <w:t>file1.css  file2.scss</w:t>
+      </w:r>
+      <w:proofErr w:type="gramEnd"/>
+      <w:r>
+        <w:t xml:space="preserve"> : file2.css   </w:t>
+      </w:r>
+    </w:p>
+    <w:p>
+      <w:pPr>
+        <w:ind w:left="0" w:firstLine="0"/>
+      </w:pPr>
+      <w:r>
+        <w:rPr>
+          <w:highlight w:val="yellow"/>
+        </w:rPr>
+        <w:t>day2/</w:t>
+      </w:r>
+      <w:proofErr w:type="spellStart"/>
+      <w:r>
+        <w:rPr>
+          <w:highlight w:val="yellow"/>
+        </w:rPr>
+        <w:t>mystyle.scss</w:t>
+      </w:r>
+      <w:proofErr w:type="spellEnd"/>
     </w:p>
     <w:p>
       <w:pPr>
@@ -877,8 +1008,17 @@
       </w:r>
       <w:r>
         <w:br/>
-        <w:t xml:space="preserve">.error { color : </w:t>
-      </w:r>
+        <w:t xml:space="preserve">.error </w:t>
+      </w:r>
+      <w:proofErr w:type="gramStart"/>
+      <w:r>
+        <w:t>{ color</w:t>
+      </w:r>
+      <w:proofErr w:type="gramEnd"/>
+      <w:r>
+        <w:t xml:space="preserve"> : </w:t>
+      </w:r>
+      <w:proofErr w:type="gramStart"/>
       <w:r>
         <w:rPr>
           <w:color w:val="FF0000"/>
@@ -886,34 +1026,115 @@
         <w:t>nth</w:t>
       </w:r>
       <w:r>
-        <w:t xml:space="preserve">($colors, 1) } </w:t>
-      </w:r>
-    </w:p>
-    <w:p>
-      <w:pPr>
-        <w:ind w:left="0" w:firstLine="0"/>
-      </w:pPr>
-      <w:r>
-        <w:t>.warning { color: nth($colors, 2) }</w:t>
-      </w:r>
-    </w:p>
-    <w:p>
-      <w:pPr>
-        <w:ind w:left="0" w:firstLine="0"/>
-      </w:pPr>
-      <w:r>
-        <w:rPr>
-          <w:highlight w:val="yellow"/>
-        </w:rPr>
-        <w:t>Mixing colors using mix()</w:t>
-      </w:r>
-    </w:p>
-    <w:p>
-      <w:pPr>
-        <w:ind w:left="0" w:firstLine="0"/>
-      </w:pPr>
-      <w:r>
-        <w:t xml:space="preserve">.mixed-color { color: mix(red, green, 60%) } </w:t>
+        <w:t>(</w:t>
+      </w:r>
+      <w:proofErr w:type="gramEnd"/>
+      <w:r>
+        <w:t>$colors, 1</w:t>
+      </w:r>
+      <w:proofErr w:type="gramStart"/>
+      <w:r>
+        <w:t>) }</w:t>
+      </w:r>
+      <w:proofErr w:type="gramEnd"/>
+      <w:r>
+        <w:t xml:space="preserve"> </w:t>
+      </w:r>
+    </w:p>
+    <w:p>
+      <w:pPr>
+        <w:ind w:left="0" w:firstLine="0"/>
+      </w:pPr>
+      <w:proofErr w:type="gramStart"/>
+      <w:r>
+        <w:t>.warning</w:t>
+      </w:r>
+      <w:proofErr w:type="gramEnd"/>
+      <w:r>
+        <w:t xml:space="preserve"> </w:t>
+      </w:r>
+      <w:proofErr w:type="gramStart"/>
+      <w:r>
+        <w:t>{ color</w:t>
+      </w:r>
+      <w:proofErr w:type="gramEnd"/>
+      <w:r>
+        <w:t xml:space="preserve">: </w:t>
+      </w:r>
+      <w:proofErr w:type="gramStart"/>
+      <w:r>
+        <w:t>nth(</w:t>
+      </w:r>
+      <w:proofErr w:type="gramEnd"/>
+      <w:r>
+        <w:t>$colors, 2</w:t>
+      </w:r>
+      <w:proofErr w:type="gramStart"/>
+      <w:r>
+        <w:t>) }</w:t>
+      </w:r>
+      <w:proofErr w:type="gramEnd"/>
+    </w:p>
+    <w:p>
+      <w:pPr>
+        <w:ind w:left="0" w:firstLine="0"/>
+      </w:pPr>
+      <w:r>
+        <w:rPr>
+          <w:highlight w:val="yellow"/>
+        </w:rPr>
+        <w:t xml:space="preserve">Mixing colors using </w:t>
+      </w:r>
+      <w:proofErr w:type="gramStart"/>
+      <w:r>
+        <w:rPr>
+          <w:highlight w:val="yellow"/>
+        </w:rPr>
+        <w:t>mix(</w:t>
+      </w:r>
+      <w:proofErr w:type="gramEnd"/>
+      <w:r>
+        <w:rPr>
+          <w:highlight w:val="yellow"/>
+        </w:rPr>
+        <w:t>)</w:t>
+      </w:r>
+    </w:p>
+    <w:p>
+      <w:pPr>
+        <w:ind w:left="0" w:firstLine="0"/>
+      </w:pPr>
+      <w:proofErr w:type="gramStart"/>
+      <w:r>
+        <w:t>.mixed</w:t>
+      </w:r>
+      <w:proofErr w:type="gramEnd"/>
+      <w:r>
+        <w:t xml:space="preserve">-color </w:t>
+      </w:r>
+      <w:proofErr w:type="gramStart"/>
+      <w:r>
+        <w:t>{ color</w:t>
+      </w:r>
+      <w:proofErr w:type="gramEnd"/>
+      <w:r>
+        <w:t xml:space="preserve">: </w:t>
+      </w:r>
+      <w:proofErr w:type="gramStart"/>
+      <w:r>
+        <w:t>mix(</w:t>
+      </w:r>
+      <w:proofErr w:type="gramEnd"/>
+      <w:r>
+        <w:t>red, green, 60%</w:t>
+      </w:r>
+      <w:proofErr w:type="gramStart"/>
+      <w:r>
+        <w:t>) }</w:t>
+      </w:r>
+      <w:proofErr w:type="gramEnd"/>
+      <w:r>
+        <w:t xml:space="preserve"> </w:t>
       </w:r>
     </w:p>
     <w:p>
@@ -936,8 +1157,13 @@
       <w:pPr>
         <w:ind w:left="0" w:firstLine="0"/>
       </w:pPr>
-      <w:r>
-        <w:t>mix(mix(red, green, 60%), blue, 50%)</w:t>
+      <w:proofErr w:type="gramStart"/>
+      <w:r>
+        <w:t>mix(mix(</w:t>
+      </w:r>
+      <w:proofErr w:type="gramEnd"/>
+      <w:r>
+        <w:t>red, green, 60%), blue, 50%)</w:t>
       </w:r>
     </w:p>
     <w:p>
@@ -963,12 +1189,14 @@
       <w:pPr>
         <w:ind w:left="0" w:firstLine="0"/>
       </w:pPr>
+      <w:proofErr w:type="spellStart"/>
       <w:r>
         <w:rPr>
           <w:highlight w:val="yellow"/>
         </w:rPr>
         <w:t>scss</w:t>
       </w:r>
+      <w:proofErr w:type="spellEnd"/>
     </w:p>
     <w:p>
       <w:pPr>
@@ -1089,15 +1317,28 @@
         <w:ind w:left="0" w:firstLine="0"/>
       </w:pPr>
       <w:r>
-        <w:t xml:space="preserve">@if &amp; @else if : these are used to apply the CSS on a conditional based </w:t>
-      </w:r>
-    </w:p>
-    <w:p>
-      <w:pPr>
-        <w:ind w:left="0" w:firstLine="0"/>
-      </w:pPr>
-      <w:r>
-        <w:t>!default: to provide a default values when the property doesn’t have a value</w:t>
+        <w:t xml:space="preserve">@if &amp; @else </w:t>
+      </w:r>
+      <w:proofErr w:type="gramStart"/>
+      <w:r>
+        <w:t>if :</w:t>
+      </w:r>
+      <w:proofErr w:type="gramEnd"/>
+      <w:r>
+        <w:t xml:space="preserve"> these are used to apply the CSS on a conditional based </w:t>
+      </w:r>
+    </w:p>
+    <w:p>
+      <w:pPr>
+        <w:ind w:left="0" w:firstLine="0"/>
+      </w:pPr>
+      <w:proofErr w:type="gramStart"/>
+      <w:r>
+        <w:t>!default</w:t>
+      </w:r>
+      <w:proofErr w:type="gramEnd"/>
+      <w:r>
+        <w:t>: to provide a default values when the property doesn’t have a value</w:t>
       </w:r>
     </w:p>
     <w:p>
@@ -1563,8 +1804,13 @@
         </w:rPr>
         <w:t xml:space="preserve">var </w:t>
       </w:r>
-      <w:r>
-        <w:t>employeeId = 1234;</w:t>
+      <w:proofErr w:type="spellStart"/>
+      <w:r>
+        <w:t>employeeId</w:t>
+      </w:r>
+      <w:proofErr w:type="spellEnd"/>
+      <w:r>
+        <w:t xml:space="preserve"> = 1234;</w:t>
       </w:r>
       <w:r>
         <w:br/>
@@ -1591,9 +1837,22 @@
       <w:pPr>
         <w:ind w:left="0" w:firstLine="0"/>
       </w:pPr>
+      <w:proofErr w:type="spellStart"/>
       <w:r>
         <w:lastRenderedPageBreak/>
-        <w:t>employeeId = “12345” or employeeId = true</w:t>
+        <w:t>employeeId</w:t>
+      </w:r>
+      <w:proofErr w:type="spellEnd"/>
+      <w:r>
+        <w:t xml:space="preserve"> = “12345” or </w:t>
+      </w:r>
+      <w:proofErr w:type="spellStart"/>
+      <w:r>
+        <w:t>employeeId</w:t>
+      </w:r>
+      <w:proofErr w:type="spellEnd"/>
+      <w:r>
+        <w:t xml:space="preserve"> = true</w:t>
       </w:r>
     </w:p>
     <w:p>
@@ -1619,8 +1878,21 @@
       <w:pPr>
         <w:ind w:left="0" w:firstLine="0"/>
       </w:pPr>
-      <w:r>
-        <w:t>document.write(typeof(employeeId); // number or string or boolean</w:t>
+      <w:proofErr w:type="gramStart"/>
+      <w:r>
+        <w:t>document.write</w:t>
+      </w:r>
+      <w:proofErr w:type="gramEnd"/>
+      <w:r>
+        <w:t>(typeof(</w:t>
+      </w:r>
+      <w:proofErr w:type="spellStart"/>
+      <w:r>
+        <w:t>employeeId</w:t>
+      </w:r>
+      <w:proofErr w:type="spellEnd"/>
+      <w:r>
+        <w:t>); // number or string or boolean</w:t>
       </w:r>
     </w:p>
     <w:p>
@@ -1768,7 +2040,15 @@
         <w:ind w:left="0" w:firstLine="0"/>
       </w:pPr>
       <w:r>
-        <w:t>Comparison operators: &lt;, &gt;, &lt;=, &gt;=, !=, ==, ===</w:t>
+        <w:t>Comparison operators: &lt;, &gt;, &lt;=, &gt;=</w:t>
+      </w:r>
+      <w:proofErr w:type="gramStart"/>
+      <w:r>
+        <w:t>, !</w:t>
+      </w:r>
+      <w:proofErr w:type="gramEnd"/>
+      <w:r>
+        <w:t>=, ==, ===</w:t>
       </w:r>
     </w:p>
     <w:p>
@@ -1917,7 +2197,15 @@
         <w:ind w:left="0" w:firstLine="0"/>
       </w:pPr>
       <w:r>
-        <w:t>Statements that you want to execute only if its true or false</w:t>
+        <w:t xml:space="preserve">Statements that you want to execute only if </w:t>
+      </w:r>
+      <w:proofErr w:type="spellStart"/>
+      <w:r>
+        <w:t>its</w:t>
+      </w:r>
+      <w:proofErr w:type="spellEnd"/>
+      <w:r>
+        <w:t xml:space="preserve"> true or false</w:t>
       </w:r>
     </w:p>
     <w:p>
@@ -2537,8 +2825,45 @@
       <w:pPr>
         <w:ind w:left="0" w:firstLine="0"/>
       </w:pPr>
-      <w:r>
-        <w:t xml:space="preserve">{ property : value, property : value, property : function() { } } </w:t>
+      <w:proofErr w:type="gramStart"/>
+      <w:r>
+        <w:t>{ property</w:t>
+      </w:r>
+      <w:proofErr w:type="gramEnd"/>
+      <w:r>
+        <w:t xml:space="preserve"> : value, </w:t>
+      </w:r>
+      <w:proofErr w:type="gramStart"/>
+      <w:r>
+        <w:t>property :</w:t>
+      </w:r>
+      <w:proofErr w:type="gramEnd"/>
+      <w:r>
+        <w:t xml:space="preserve"> value, </w:t>
+      </w:r>
+      <w:proofErr w:type="gramStart"/>
+      <w:r>
+        <w:t>property :</w:t>
+      </w:r>
+      <w:proofErr w:type="gramEnd"/>
+      <w:r>
+        <w:t xml:space="preserve"> </w:t>
+      </w:r>
+      <w:proofErr w:type="gramStart"/>
+      <w:r>
+        <w:t>function(</w:t>
+      </w:r>
+      <w:proofErr w:type="gramEnd"/>
+      <w:r>
+        <w:t xml:space="preserve">) </w:t>
+      </w:r>
+      <w:proofErr w:type="gramStart"/>
+      <w:r>
+        <w:t>{ }</w:t>
+      </w:r>
+      <w:proofErr w:type="gramEnd"/>
+      <w:r>
+        <w:t xml:space="preserve"> } </w:t>
       </w:r>
     </w:p>
     <w:p>
@@ -2560,7 +2885,15 @@
         <w:ind w:left="0" w:firstLine="0"/>
       </w:pPr>
       <w:r>
-        <w:t>function FunctionName(parameters) { … }</w:t>
+        <w:t xml:space="preserve">function FunctionName(parameters) </w:t>
+      </w:r>
+      <w:proofErr w:type="gramStart"/>
+      <w:r>
+        <w:t>{ …</w:t>
+      </w:r>
+      <w:proofErr w:type="gramEnd"/>
+      <w:r>
+        <w:t xml:space="preserve"> }</w:t>
       </w:r>
     </w:p>
     <w:p>
@@ -2831,16 +3164,35 @@
       <w:pPr>
         <w:ind w:left="0" w:firstLine="0"/>
       </w:pPr>
-      <w:r>
-        <w:t>push(): to add the element in the array</w:t>
+      <w:proofErr w:type="gramStart"/>
+      <w:r>
+        <w:t>push(</w:t>
+      </w:r>
+      <w:proofErr w:type="gramEnd"/>
+      <w:r>
+        <w:t>): to add the element in the array</w:t>
       </w:r>
       <w:r>
         <w:br/>
-        <w:t>pop(): to delete the element from the array</w:t>
+      </w:r>
+      <w:proofErr w:type="gramStart"/>
+      <w:r>
+        <w:t>pop(</w:t>
+      </w:r>
+      <w:proofErr w:type="gramEnd"/>
+      <w:r>
+        <w:t>): to delete the element from the array</w:t>
       </w:r>
       <w:r>
         <w:br/>
-        <w:t>sort(): to sort the elements</w:t>
+      </w:r>
+      <w:proofErr w:type="gramStart"/>
+      <w:r>
+        <w:t>sort(</w:t>
+      </w:r>
+      <w:proofErr w:type="gramEnd"/>
+      <w:r>
+        <w:t>): to sort the elements</w:t>
       </w:r>
       <w:r>
         <w:br/>
@@ -2848,23 +3200,56 @@
       </w:r>
       <w:r>
         <w:br/>
-        <w:t>splice()</w:t>
-      </w:r>
-    </w:p>
-    <w:p>
-      <w:pPr>
-        <w:ind w:left="0" w:firstLine="0"/>
-      </w:pPr>
-      <w:r>
-        <w:t>sort(): by default it sorts in ascending order, to sort in descending order you must use a function as a parameter that returns an int value to the sort to arrange the elements</w:t>
-      </w:r>
-    </w:p>
-    <w:p>
-      <w:pPr>
-        <w:ind w:left="0" w:firstLine="0"/>
-      </w:pPr>
-      <w:r>
-        <w:t xml:space="preserve">sort(function(x, y){ </w:t>
+      </w:r>
+      <w:proofErr w:type="gramStart"/>
+      <w:r>
+        <w:t>splice(</w:t>
+      </w:r>
+      <w:proofErr w:type="gramEnd"/>
+      <w:r>
+        <w:t>)</w:t>
+      </w:r>
+    </w:p>
+    <w:p>
+      <w:pPr>
+        <w:ind w:left="0" w:firstLine="0"/>
+      </w:pPr>
+      <w:proofErr w:type="gramStart"/>
+      <w:r>
+        <w:t>sort(</w:t>
+      </w:r>
+      <w:proofErr w:type="gramEnd"/>
+      <w:r>
+        <w:t xml:space="preserve">): by </w:t>
+      </w:r>
+      <w:proofErr w:type="gramStart"/>
+      <w:r>
+        <w:t>default</w:t>
+      </w:r>
+      <w:proofErr w:type="gramEnd"/>
+      <w:r>
+        <w:t xml:space="preserve"> it sorts in ascending order, to sort in descending order you must use a function as a parameter that returns an int value to the sort to arrange the elements</w:t>
+      </w:r>
+    </w:p>
+    <w:p>
+      <w:pPr>
+        <w:ind w:left="0" w:firstLine="0"/>
+      </w:pPr>
+      <w:proofErr w:type="gramStart"/>
+      <w:r>
+        <w:t>sort(function(</w:t>
+      </w:r>
+      <w:proofErr w:type="gramEnd"/>
+      <w:r>
+        <w:t xml:space="preserve">x, </w:t>
+      </w:r>
+      <w:proofErr w:type="gramStart"/>
+      <w:r>
+        <w:t>y){</w:t>
+      </w:r>
+      <w:proofErr w:type="gramEnd"/>
+      <w:r>
+        <w:t xml:space="preserve"> </w:t>
       </w:r>
       <w:r>
         <w:br/>
@@ -3135,8 +3520,55 @@
       <w:pPr>
         <w:ind w:left="0" w:firstLine="0"/>
       </w:pPr>
-      <w:r>
-        <w:t>toUpperCase(), substring(), concat(), indexOf(), lastIndexOf()</w:t>
+      <w:proofErr w:type="gramStart"/>
+      <w:r>
+        <w:t>toUpperCase(</w:t>
+      </w:r>
+      <w:proofErr w:type="gramEnd"/>
+      <w:r>
+        <w:t xml:space="preserve">), </w:t>
+      </w:r>
+      <w:proofErr w:type="gramStart"/>
+      <w:r>
+        <w:t>substring(</w:t>
+      </w:r>
+      <w:proofErr w:type="gramEnd"/>
+      <w:r>
+        <w:t xml:space="preserve">), </w:t>
+      </w:r>
+      <w:proofErr w:type="gramStart"/>
+      <w:r>
+        <w:t>concat(</w:t>
+      </w:r>
+      <w:proofErr w:type="gramEnd"/>
+      <w:r>
+        <w:t xml:space="preserve">), </w:t>
+      </w:r>
+      <w:proofErr w:type="spellStart"/>
+      <w:proofErr w:type="gramStart"/>
+      <w:r>
+        <w:t>indexOf</w:t>
+      </w:r>
+      <w:proofErr w:type="spellEnd"/>
+      <w:r>
+        <w:t>(</w:t>
+      </w:r>
+      <w:proofErr w:type="gramEnd"/>
+      <w:r>
+        <w:t xml:space="preserve">), </w:t>
+      </w:r>
+      <w:proofErr w:type="spellStart"/>
+      <w:proofErr w:type="gramStart"/>
+      <w:r>
+        <w:t>lastIndexOf</w:t>
+      </w:r>
+      <w:proofErr w:type="spellEnd"/>
+      <w:r>
+        <w:t>(</w:t>
+      </w:r>
+      <w:proofErr w:type="gramEnd"/>
+      <w:r>
+        <w:t>)</w:t>
       </w:r>
     </w:p>
     <w:p>
@@ -3401,7 +3833,31 @@
         <w:ind w:left="0" w:firstLine="0"/>
       </w:pPr>
       <w:r>
-        <w:t>let employee = { id:101, name:”Raj”, phone:939933, dob:”2004-10-22” };</w:t>
+        <w:t xml:space="preserve">let employee = </w:t>
+      </w:r>
+      <w:proofErr w:type="gramStart"/>
+      <w:r>
+        <w:t>{ id</w:t>
+      </w:r>
+      <w:proofErr w:type="gramEnd"/>
+      <w:r>
+        <w:t>:101, name</w:t>
+      </w:r>
+      <w:proofErr w:type="gramStart"/>
+      <w:r>
+        <w:t>:”Raj</w:t>
+      </w:r>
+      <w:proofErr w:type="gramEnd"/>
+      <w:r>
+        <w:t>”, phone:939933, dob:”2004-10-22</w:t>
+      </w:r>
+      <w:proofErr w:type="gramStart"/>
+      <w:r>
+        <w:t>” }</w:t>
+      </w:r>
+      <w:proofErr w:type="gramEnd"/>
+      <w:r>
+        <w:t>;</w:t>
       </w:r>
     </w:p>
     <w:p>
@@ -3416,8 +3872,13 @@
       <w:pPr>
         <w:ind w:left="0" w:firstLine="0"/>
       </w:pPr>
-      <w:r>
-        <w:t xml:space="preserve">for(var key in employee) { </w:t>
+      <w:proofErr w:type="gramStart"/>
+      <w:r>
+        <w:t>for(</w:t>
+      </w:r>
+      <w:proofErr w:type="gramEnd"/>
+      <w:r>
+        <w:t xml:space="preserve">var key in employee) { </w:t>
       </w:r>
       <w:r>
         <w:br/>
@@ -3506,7 +3967,15 @@
         <w:ind w:left="0" w:firstLine="0"/>
       </w:pPr>
       <w:r>
-        <w:t>&lt;button onclick=”fun()”&gt;Click&lt;/button&gt;</w:t>
+        <w:t>&lt;button onclick</w:t>
+      </w:r>
+      <w:proofErr w:type="gramStart"/>
+      <w:r>
+        <w:t>=”fun</w:t>
+      </w:r>
+      <w:proofErr w:type="gramEnd"/>
+      <w:r>
+        <w:t>()”&gt;Click&lt;/button&gt;</w:t>
       </w:r>
     </w:p>
     <w:p>
@@ -3754,8 +4223,13 @@
           <w:numId w:val="9"/>
         </w:numPr>
       </w:pPr>
-      <w:r>
-        <w:t>document.getElementById(“id”): Pass the id to get the element</w:t>
+      <w:proofErr w:type="gramStart"/>
+      <w:r>
+        <w:t>document.getElementById</w:t>
+      </w:r>
+      <w:proofErr w:type="gramEnd"/>
+      <w:r>
+        <w:t>(“id”): Pass the id to get the element</w:t>
       </w:r>
     </w:p>
     <w:p>
@@ -3766,8 +4240,13 @@
           <w:numId w:val="9"/>
         </w:numPr>
       </w:pPr>
-      <w:r>
-        <w:t>event.target: Get the element who generated the event</w:t>
+      <w:proofErr w:type="gramStart"/>
+      <w:r>
+        <w:t>event.target</w:t>
+      </w:r>
+      <w:proofErr w:type="gramEnd"/>
+      <w:r>
+        <w:t>: Get the element who generated the event</w:t>
       </w:r>
     </w:p>
     <w:p>
@@ -3778,9 +4257,14 @@
           <w:numId w:val="9"/>
         </w:numPr>
       </w:pPr>
+      <w:proofErr w:type="gramStart"/>
       <w:r>
         <w:lastRenderedPageBreak/>
-        <w:t>document.getElementsByTagName(“tag”): You get all the elements having the tag name in the form array</w:t>
+        <w:t>document.getElementsByTagName</w:t>
+      </w:r>
+      <w:proofErr w:type="gramEnd"/>
+      <w:r>
+        <w:t>(“tag”): You get all the elements having the tag name in the form array</w:t>
       </w:r>
     </w:p>
     <w:p>
@@ -3791,8 +4275,13 @@
           <w:numId w:val="9"/>
         </w:numPr>
       </w:pPr>
-      <w:r>
-        <w:t>document.getElementsByClassName(“className”): You get all the elements having the class name in the form array</w:t>
+      <w:proofErr w:type="gramStart"/>
+      <w:r>
+        <w:t>document.getElementsByClassName</w:t>
+      </w:r>
+      <w:proofErr w:type="gramEnd"/>
+      <w:r>
+        <w:t>(“className”): You get all the elements having the class name in the form array</w:t>
       </w:r>
     </w:p>
     <w:p>
@@ -3803,8 +4292,13 @@
           <w:numId w:val="9"/>
         </w:numPr>
       </w:pPr>
-      <w:r>
-        <w:t>document.querySelector(“selector”): You can use a single method to get the elements by passing the id or class name or tag name.</w:t>
+      <w:proofErr w:type="gramStart"/>
+      <w:r>
+        <w:t>document.querySelector</w:t>
+      </w:r>
+      <w:proofErr w:type="gramEnd"/>
+      <w:r>
+        <w:t>(“selector”): You can use a single method to get the elements by passing the id or class name or tag name.</w:t>
       </w:r>
     </w:p>
     <w:p>
@@ -3815,8 +4309,13 @@
           <w:numId w:val="9"/>
         </w:numPr>
       </w:pPr>
-      <w:r>
-        <w:t>document.querySelectorAll(“selector”): You can get all the elements having the same selector</w:t>
+      <w:proofErr w:type="gramStart"/>
+      <w:r>
+        <w:t>document.querySelectorAll</w:t>
+      </w:r>
+      <w:proofErr w:type="gramEnd"/>
+      <w:r>
+        <w:t>(“selector”): You can get all the elements having the same selector</w:t>
       </w:r>
     </w:p>
     <w:p>
@@ -3825,7 +4324,15 @@
         <w:ind w:firstLine="0"/>
       </w:pPr>
       <w:r>
-        <w:t>ex: document.querySelector(“#p1”): gets the element whose id is p1d</w:t>
+        <w:t xml:space="preserve">ex: </w:t>
+      </w:r>
+      <w:proofErr w:type="gramStart"/>
+      <w:r>
+        <w:t>document.querySelector</w:t>
+      </w:r>
+      <w:proofErr w:type="gramEnd"/>
+      <w:r>
+        <w:t>(“#p1”): gets the element whose id is p1d</w:t>
       </w:r>
     </w:p>
     <w:p>
@@ -3834,13 +4341,26 @@
         <w:ind w:firstLine="0"/>
       </w:pPr>
       <w:r>
-        <w:t>ex: document.querySelect</w:t>
+        <w:t xml:space="preserve">ex: </w:t>
+      </w:r>
+      <w:proofErr w:type="gramStart"/>
+      <w:r>
+        <w:t>document.querySelect</w:t>
       </w:r>
       <w:r>
         <w:t>or</w:t>
       </w:r>
-      <w:r>
-        <w:t>(“.p1”): gets the elements which has the class name p1</w:t>
+      <w:proofErr w:type="gramEnd"/>
+      <w:r>
+        <w:t>(</w:t>
+      </w:r>
+      <w:proofErr w:type="gramStart"/>
+      <w:r>
+        <w:t>“.p</w:t>
+      </w:r>
+      <w:proofErr w:type="gramEnd"/>
+      <w:r>
+        <w:t>1”): gets the elements which has the class name p1</w:t>
       </w:r>
     </w:p>
     <w:p>
@@ -3849,7 +4369,23 @@
         <w:ind w:firstLine="0"/>
       </w:pPr>
       <w:r>
-        <w:t>ex: document.querySelectorAll(“.p1”): get array of elements using the same class name</w:t>
+        <w:t xml:space="preserve">ex: </w:t>
+      </w:r>
+      <w:proofErr w:type="gramStart"/>
+      <w:r>
+        <w:t>document.querySelectorAll</w:t>
+      </w:r>
+      <w:proofErr w:type="gramEnd"/>
+      <w:r>
+        <w:t>(</w:t>
+      </w:r>
+      <w:proofErr w:type="gramStart"/>
+      <w:r>
+        <w:t>“.p</w:t>
+      </w:r>
+      <w:proofErr w:type="gramEnd"/>
+      <w:r>
+        <w:t>1”): get array of elements using the same class name</w:t>
       </w:r>
     </w:p>
     <w:p>
@@ -3858,7 +4394,15 @@
         <w:ind w:firstLine="0"/>
       </w:pPr>
       <w:r>
-        <w:t>ex: document.querySelectorAll(“p”): gets all the p</w:t>
+        <w:t xml:space="preserve">ex: </w:t>
+      </w:r>
+      <w:proofErr w:type="gramStart"/>
+      <w:r>
+        <w:t>document.querySelectorAll</w:t>
+      </w:r>
+      <w:proofErr w:type="gramEnd"/>
+      <w:r>
+        <w:t>(“p”): gets all the p</w:t>
       </w:r>
     </w:p>
     <w:p>
@@ -3867,7 +4411,15 @@
         <w:ind w:firstLine="0"/>
       </w:pPr>
       <w:r>
-        <w:t>ex: document.querySelector(“p”): gets the first p element in the DOM</w:t>
+        <w:t xml:space="preserve">ex: </w:t>
+      </w:r>
+      <w:proofErr w:type="gramStart"/>
+      <w:r>
+        <w:t>document.querySelector</w:t>
+      </w:r>
+      <w:proofErr w:type="gramEnd"/>
+      <w:r>
+        <w:t>(“p”): gets the first p element in the DOM</w:t>
       </w:r>
     </w:p>
     <w:p>
@@ -3965,6 +4517,51 @@
           </wp:inline>
         </w:drawing>
       </w:r>
+    </w:p>
+    <w:p>
+      <w:pPr>
+        <w:ind w:left="0" w:firstLine="0"/>
+      </w:pPr>
+    </w:p>
+    <w:p>
+      <w:pPr>
+        <w:ind w:left="0" w:firstLine="0"/>
+      </w:pPr>
+      <w:r>
+        <w:rPr>
+          <w:highlight w:val="yellow"/>
+        </w:rPr>
+        <w:t>Form Validation</w:t>
+      </w:r>
+    </w:p>
+    <w:p>
+      <w:pPr>
+        <w:ind w:left="0" w:firstLine="0"/>
+      </w:pPr>
+      <w:r>
+        <w:t xml:space="preserve">When user enters input </w:t>
+      </w:r>
+      <w:proofErr w:type="gramStart"/>
+      <w:r>
+        <w:t>sometimes</w:t>
+      </w:r>
+      <w:proofErr w:type="gramEnd"/>
+      <w:r>
+        <w:t xml:space="preserve"> he/she can enter invalid inputs like empty username or weak password, not selecting the gender or entering an invalid email in that case you don’t have to submit the form to the server, you can do a </w:t>
+      </w:r>
+      <w:proofErr w:type="gramStart"/>
+      <w:r>
+        <w:t>client side</w:t>
+      </w:r>
+      <w:proofErr w:type="gramEnd"/>
+      <w:r>
+        <w:t xml:space="preserve"> validation and prevent the form submission.</w:t>
+      </w:r>
+    </w:p>
+    <w:p>
+      <w:pPr>
+        <w:ind w:left="0" w:firstLine="0"/>
+      </w:pPr>
     </w:p>
     <w:sectPr>
       <w:pgSz w:w="12240" w:h="15840"/>

--- a/Javascript and and Angular Framework Notes.docx
+++ b/Javascript and and Angular Framework Notes.docx
@@ -250,13 +250,8 @@
         <w:ind w:left="0" w:firstLine="0"/>
       </w:pPr>
       <w:r>
-        <w:t xml:space="preserve">{display: </w:t>
-      </w:r>
-      <w:proofErr w:type="gramStart"/>
-      <w:r>
-        <w:t>flex }</w:t>
-      </w:r>
-      <w:proofErr w:type="gramEnd"/>
+        <w:t>{display: flex }</w:t>
+      </w:r>
     </w:p>
     <w:p>
       <w:pPr>
@@ -353,15 +348,7 @@
       </w:r>
       <w:r>
         <w:br/>
-        <w:t>h</w:t>
-      </w:r>
-      <w:proofErr w:type="gramStart"/>
-      <w:r>
-        <w:t>1  {</w:t>
-      </w:r>
-      <w:proofErr w:type="gramEnd"/>
-      <w:r>
-        <w:t xml:space="preserve"> </w:t>
+        <w:t xml:space="preserve">h1  { </w:t>
       </w:r>
       <w:r>
         <w:br/>
@@ -425,15 +412,7 @@
         <w:ind w:left="0" w:firstLine="0"/>
       </w:pPr>
       <w:r>
-        <w:t xml:space="preserve">sass </w:t>
-      </w:r>
-      <w:proofErr w:type="gramStart"/>
-      <w:r>
-        <w:t>input.scss</w:t>
-      </w:r>
-      <w:proofErr w:type="gramEnd"/>
-      <w:r>
-        <w:t xml:space="preserve"> output.css</w:t>
+        <w:t>sass input.scss output.css</w:t>
       </w:r>
     </w:p>
     <w:p>
@@ -524,15 +503,7 @@
         <w:ind w:left="0" w:firstLine="0"/>
       </w:pPr>
       <w:r>
-        <w:t xml:space="preserve">@mixin </w:t>
-      </w:r>
-      <w:proofErr w:type="gramStart"/>
-      <w:r>
-        <w:t>shape(</w:t>
-      </w:r>
-      <w:proofErr w:type="gramEnd"/>
-      <w:r>
-        <w:t xml:space="preserve">$color, $width, $height) { </w:t>
+        <w:t xml:space="preserve">@mixin shape($color, $width, $height) { </w:t>
       </w:r>
       <w:r>
         <w:br/>
@@ -556,15 +527,7 @@
       </w:r>
       <w:r>
         <w:br/>
-        <w:t xml:space="preserve">  @include </w:t>
-      </w:r>
-      <w:proofErr w:type="gramStart"/>
-      <w:r>
-        <w:t>shape(</w:t>
-      </w:r>
-      <w:proofErr w:type="gramEnd"/>
-      <w:r>
-        <w:t xml:space="preserve">blue, 400px, 400px); </w:t>
+        <w:t xml:space="preserve">  @include shape(blue, 400px, 400px); </w:t>
       </w:r>
       <w:r>
         <w:br/>
@@ -576,15 +539,7 @@
       </w:r>
       <w:r>
         <w:br/>
-        <w:t xml:space="preserve">  @include </w:t>
-      </w:r>
-      <w:proofErr w:type="gramStart"/>
-      <w:r>
-        <w:t>shape(</w:t>
-      </w:r>
-      <w:proofErr w:type="gramEnd"/>
-      <w:r>
-        <w:t>red, 400px, 200px);</w:t>
+        <w:t xml:space="preserve">  @include shape(red, 400px, 200px);</w:t>
       </w:r>
       <w:r>
         <w:br/>
@@ -614,31 +569,13 @@
       <w:pPr>
         <w:ind w:left="0" w:firstLine="0"/>
       </w:pPr>
-      <w:proofErr w:type="gramStart"/>
-      <w:r>
-        <w:t>.alert</w:t>
-      </w:r>
-      <w:proofErr w:type="gramEnd"/>
-      <w:r>
-        <w:t xml:space="preserve"> {</w:t>
+      <w:r>
+        <w:t>.alert {</w:t>
       </w:r>
       <w:r>
         <w:br/>
-        <w:t xml:space="preserve">  &amp;:hover </w:t>
-      </w:r>
-      <w:proofErr w:type="gramStart"/>
-      <w:r>
-        <w:t>{ color</w:t>
-      </w:r>
-      <w:proofErr w:type="gramEnd"/>
-      <w:r>
-        <w:t xml:space="preserve">: </w:t>
-      </w:r>
-      <w:proofErr w:type="gramStart"/>
-      <w:r>
-        <w:t>red }</w:t>
-      </w:r>
-      <w:proofErr w:type="gramEnd"/>
+        <w:t xml:space="preserve">  &amp;:hover { color: red }</w:t>
+      </w:r>
       <w:r>
         <w:br/>
         <w:t>}</w:t>
@@ -656,27 +593,9 @@
       <w:pPr>
         <w:ind w:left="0" w:firstLine="0"/>
       </w:pPr>
-      <w:proofErr w:type="gramStart"/>
-      <w:r>
-        <w:t>alert :</w:t>
-      </w:r>
-      <w:proofErr w:type="gramEnd"/>
-      <w:r>
-        <w:t xml:space="preserve"> hover </w:t>
-      </w:r>
-      <w:proofErr w:type="gramStart"/>
-      <w:r>
-        <w:t>{ color</w:t>
-      </w:r>
-      <w:proofErr w:type="gramEnd"/>
-      <w:r>
-        <w:t>: red</w:t>
-      </w:r>
-      <w:proofErr w:type="gramStart"/>
-      <w:r>
-        <w:t>; }</w:t>
-      </w:r>
-      <w:proofErr w:type="gramEnd"/>
+      <w:r>
+        <w:t>alert : hover { color: red; }</w:t>
+      </w:r>
     </w:p>
     <w:p>
       <w:pPr>
@@ -717,14 +636,9 @@
       <w:pPr>
         <w:ind w:left="0" w:firstLine="0"/>
       </w:pPr>
-      <w:proofErr w:type="gramStart"/>
       <w:r>
         <w:lastRenderedPageBreak/>
-        <w:t>.primary</w:t>
-      </w:r>
-      <w:proofErr w:type="gramEnd"/>
-      <w:r>
-        <w:t xml:space="preserve"> {</w:t>
+        <w:t>.primary {</w:t>
       </w:r>
       <w:r>
         <w:br/>
@@ -782,23 +696,7 @@
         <w:ind w:left="0" w:firstLine="0"/>
       </w:pPr>
       <w:r>
-        <w:t xml:space="preserve">sass --watch </w:t>
-      </w:r>
-      <w:proofErr w:type="gramStart"/>
-      <w:r>
-        <w:t>file1.scss :</w:t>
-      </w:r>
-      <w:proofErr w:type="gramEnd"/>
-      <w:r>
-        <w:t xml:space="preserve"> </w:t>
-      </w:r>
-      <w:proofErr w:type="gramStart"/>
-      <w:r>
-        <w:t>file1.css  file2.scss</w:t>
-      </w:r>
-      <w:proofErr w:type="gramEnd"/>
-      <w:r>
-        <w:t xml:space="preserve"> : file2.css   </w:t>
+        <w:t xml:space="preserve">sass --watch file1.scss : file1.css  file2.scss : file2.css   </w:t>
       </w:r>
     </w:p>
     <w:p>
@@ -1008,17 +906,8 @@
       </w:r>
       <w:r>
         <w:br/>
-        <w:t xml:space="preserve">.error </w:t>
-      </w:r>
-      <w:proofErr w:type="gramStart"/>
-      <w:r>
-        <w:t>{ color</w:t>
-      </w:r>
-      <w:proofErr w:type="gramEnd"/>
-      <w:r>
-        <w:t xml:space="preserve"> : </w:t>
-      </w:r>
-      <w:proofErr w:type="gramStart"/>
+        <w:t xml:space="preserve">.error { color : </w:t>
+      </w:r>
       <w:r>
         <w:rPr>
           <w:color w:val="FF0000"/>
@@ -1026,115 +915,34 @@
         <w:t>nth</w:t>
       </w:r>
       <w:r>
-        <w:t>(</w:t>
-      </w:r>
-      <w:proofErr w:type="gramEnd"/>
-      <w:r>
-        <w:t>$colors, 1</w:t>
-      </w:r>
-      <w:proofErr w:type="gramStart"/>
-      <w:r>
-        <w:t>) }</w:t>
-      </w:r>
-      <w:proofErr w:type="gramEnd"/>
-      <w:r>
-        <w:t xml:space="preserve"> </w:t>
-      </w:r>
-    </w:p>
-    <w:p>
-      <w:pPr>
-        <w:ind w:left="0" w:firstLine="0"/>
-      </w:pPr>
-      <w:proofErr w:type="gramStart"/>
-      <w:r>
-        <w:t>.warning</w:t>
-      </w:r>
-      <w:proofErr w:type="gramEnd"/>
-      <w:r>
-        <w:t xml:space="preserve"> </w:t>
-      </w:r>
-      <w:proofErr w:type="gramStart"/>
-      <w:r>
-        <w:t>{ color</w:t>
-      </w:r>
-      <w:proofErr w:type="gramEnd"/>
-      <w:r>
-        <w:t xml:space="preserve">: </w:t>
-      </w:r>
-      <w:proofErr w:type="gramStart"/>
-      <w:r>
-        <w:t>nth(</w:t>
-      </w:r>
-      <w:proofErr w:type="gramEnd"/>
-      <w:r>
-        <w:t>$colors, 2</w:t>
-      </w:r>
-      <w:proofErr w:type="gramStart"/>
-      <w:r>
-        <w:t>) }</w:t>
-      </w:r>
-      <w:proofErr w:type="gramEnd"/>
-    </w:p>
-    <w:p>
-      <w:pPr>
-        <w:ind w:left="0" w:firstLine="0"/>
-      </w:pPr>
-      <w:r>
-        <w:rPr>
-          <w:highlight w:val="yellow"/>
-        </w:rPr>
-        <w:t xml:space="preserve">Mixing colors using </w:t>
-      </w:r>
-      <w:proofErr w:type="gramStart"/>
-      <w:r>
-        <w:rPr>
-          <w:highlight w:val="yellow"/>
-        </w:rPr>
-        <w:t>mix(</w:t>
-      </w:r>
-      <w:proofErr w:type="gramEnd"/>
-      <w:r>
-        <w:rPr>
-          <w:highlight w:val="yellow"/>
-        </w:rPr>
-        <w:t>)</w:t>
-      </w:r>
-    </w:p>
-    <w:p>
-      <w:pPr>
-        <w:ind w:left="0" w:firstLine="0"/>
-      </w:pPr>
-      <w:proofErr w:type="gramStart"/>
-      <w:r>
-        <w:t>.mixed</w:t>
-      </w:r>
-      <w:proofErr w:type="gramEnd"/>
-      <w:r>
-        <w:t xml:space="preserve">-color </w:t>
-      </w:r>
-      <w:proofErr w:type="gramStart"/>
-      <w:r>
-        <w:t>{ color</w:t>
-      </w:r>
-      <w:proofErr w:type="gramEnd"/>
-      <w:r>
-        <w:t xml:space="preserve">: </w:t>
-      </w:r>
-      <w:proofErr w:type="gramStart"/>
-      <w:r>
-        <w:t>mix(</w:t>
-      </w:r>
-      <w:proofErr w:type="gramEnd"/>
-      <w:r>
-        <w:t>red, green, 60%</w:t>
-      </w:r>
-      <w:proofErr w:type="gramStart"/>
-      <w:r>
-        <w:t>) }</w:t>
-      </w:r>
-      <w:proofErr w:type="gramEnd"/>
-      <w:r>
-        <w:t xml:space="preserve"> </w:t>
+        <w:t xml:space="preserve">($colors, 1) } </w:t>
+      </w:r>
+    </w:p>
+    <w:p>
+      <w:pPr>
+        <w:ind w:left="0" w:firstLine="0"/>
+      </w:pPr>
+      <w:r>
+        <w:t>.warning { color: nth($colors, 2) }</w:t>
+      </w:r>
+    </w:p>
+    <w:p>
+      <w:pPr>
+        <w:ind w:left="0" w:firstLine="0"/>
+      </w:pPr>
+      <w:r>
+        <w:rPr>
+          <w:highlight w:val="yellow"/>
+        </w:rPr>
+        <w:t>Mixing colors using mix()</w:t>
+      </w:r>
+    </w:p>
+    <w:p>
+      <w:pPr>
+        <w:ind w:left="0" w:firstLine="0"/>
+      </w:pPr>
+      <w:r>
+        <w:t xml:space="preserve">.mixed-color { color: mix(red, green, 60%) } </w:t>
       </w:r>
     </w:p>
     <w:p>
@@ -1157,13 +965,8 @@
       <w:pPr>
         <w:ind w:left="0" w:firstLine="0"/>
       </w:pPr>
-      <w:proofErr w:type="gramStart"/>
-      <w:r>
-        <w:t>mix(mix(</w:t>
-      </w:r>
-      <w:proofErr w:type="gramEnd"/>
-      <w:r>
-        <w:t>red, green, 60%), blue, 50%)</w:t>
+      <w:r>
+        <w:t>mix(mix(red, green, 60%), blue, 50%)</w:t>
       </w:r>
     </w:p>
     <w:p>
@@ -1317,28 +1120,15 @@
         <w:ind w:left="0" w:firstLine="0"/>
       </w:pPr>
       <w:r>
-        <w:t xml:space="preserve">@if &amp; @else </w:t>
-      </w:r>
-      <w:proofErr w:type="gramStart"/>
-      <w:r>
-        <w:t>if :</w:t>
-      </w:r>
-      <w:proofErr w:type="gramEnd"/>
-      <w:r>
-        <w:t xml:space="preserve"> these are used to apply the CSS on a conditional based </w:t>
-      </w:r>
-    </w:p>
-    <w:p>
-      <w:pPr>
-        <w:ind w:left="0" w:firstLine="0"/>
-      </w:pPr>
-      <w:proofErr w:type="gramStart"/>
-      <w:r>
-        <w:t>!default</w:t>
-      </w:r>
-      <w:proofErr w:type="gramEnd"/>
-      <w:r>
-        <w:t>: to provide a default values when the property doesn’t have a value</w:t>
+        <w:t xml:space="preserve">@if &amp; @else if : these are used to apply the CSS on a conditional based </w:t>
+      </w:r>
+    </w:p>
+    <w:p>
+      <w:pPr>
+        <w:ind w:left="0" w:firstLine="0"/>
+      </w:pPr>
+      <w:r>
+        <w:t>!default: to provide a default values when the property doesn’t have a value</w:t>
       </w:r>
     </w:p>
     <w:p>
@@ -1878,13 +1668,8 @@
       <w:pPr>
         <w:ind w:left="0" w:firstLine="0"/>
       </w:pPr>
-      <w:proofErr w:type="gramStart"/>
-      <w:r>
-        <w:t>document.write</w:t>
-      </w:r>
-      <w:proofErr w:type="gramEnd"/>
-      <w:r>
-        <w:t>(typeof(</w:t>
+      <w:r>
+        <w:t>document.write(typeof(</w:t>
       </w:r>
       <w:proofErr w:type="spellStart"/>
       <w:r>
@@ -2040,15 +1825,7 @@
         <w:ind w:left="0" w:firstLine="0"/>
       </w:pPr>
       <w:r>
-        <w:t>Comparison operators: &lt;, &gt;, &lt;=, &gt;=</w:t>
-      </w:r>
-      <w:proofErr w:type="gramStart"/>
-      <w:r>
-        <w:t>, !</w:t>
-      </w:r>
-      <w:proofErr w:type="gramEnd"/>
-      <w:r>
-        <w:t>=, ==, ===</w:t>
+        <w:t>Comparison operators: &lt;, &gt;, &lt;=, &gt;=, !=, ==, ===</w:t>
       </w:r>
     </w:p>
     <w:p>
@@ -2825,45 +2602,8 @@
       <w:pPr>
         <w:ind w:left="0" w:firstLine="0"/>
       </w:pPr>
-      <w:proofErr w:type="gramStart"/>
-      <w:r>
-        <w:t>{ property</w:t>
-      </w:r>
-      <w:proofErr w:type="gramEnd"/>
-      <w:r>
-        <w:t xml:space="preserve"> : value, </w:t>
-      </w:r>
-      <w:proofErr w:type="gramStart"/>
-      <w:r>
-        <w:t>property :</w:t>
-      </w:r>
-      <w:proofErr w:type="gramEnd"/>
-      <w:r>
-        <w:t xml:space="preserve"> value, </w:t>
-      </w:r>
-      <w:proofErr w:type="gramStart"/>
-      <w:r>
-        <w:t>property :</w:t>
-      </w:r>
-      <w:proofErr w:type="gramEnd"/>
-      <w:r>
-        <w:t xml:space="preserve"> </w:t>
-      </w:r>
-      <w:proofErr w:type="gramStart"/>
-      <w:r>
-        <w:t>function(</w:t>
-      </w:r>
-      <w:proofErr w:type="gramEnd"/>
-      <w:r>
-        <w:t xml:space="preserve">) </w:t>
-      </w:r>
-      <w:proofErr w:type="gramStart"/>
-      <w:r>
-        <w:t>{ }</w:t>
-      </w:r>
-      <w:proofErr w:type="gramEnd"/>
-      <w:r>
-        <w:t xml:space="preserve"> } </w:t>
+      <w:r>
+        <w:t xml:space="preserve">{ property : value, property : value, property : function() { } } </w:t>
       </w:r>
     </w:p>
     <w:p>
@@ -2885,15 +2625,7 @@
         <w:ind w:left="0" w:firstLine="0"/>
       </w:pPr>
       <w:r>
-        <w:t xml:space="preserve">function FunctionName(parameters) </w:t>
-      </w:r>
-      <w:proofErr w:type="gramStart"/>
-      <w:r>
-        <w:t>{ …</w:t>
-      </w:r>
-      <w:proofErr w:type="gramEnd"/>
-      <w:r>
-        <w:t xml:space="preserve"> }</w:t>
+        <w:t>function FunctionName(parameters) { … }</w:t>
       </w:r>
     </w:p>
     <w:p>
@@ -3164,35 +2896,16 @@
       <w:pPr>
         <w:ind w:left="0" w:firstLine="0"/>
       </w:pPr>
-      <w:proofErr w:type="gramStart"/>
-      <w:r>
-        <w:t>push(</w:t>
-      </w:r>
-      <w:proofErr w:type="gramEnd"/>
-      <w:r>
-        <w:t>): to add the element in the array</w:t>
+      <w:r>
+        <w:t>push(): to add the element in the array</w:t>
       </w:r>
       <w:r>
         <w:br/>
-      </w:r>
-      <w:proofErr w:type="gramStart"/>
-      <w:r>
-        <w:t>pop(</w:t>
-      </w:r>
-      <w:proofErr w:type="gramEnd"/>
-      <w:r>
-        <w:t>): to delete the element from the array</w:t>
+        <w:t>pop(): to delete the element from the array</w:t>
       </w:r>
       <w:r>
         <w:br/>
-      </w:r>
-      <w:proofErr w:type="gramStart"/>
-      <w:r>
-        <w:t>sort(</w:t>
-      </w:r>
-      <w:proofErr w:type="gramEnd"/>
-      <w:r>
-        <w:t>): to sort the elements</w:t>
+        <w:t>sort(): to sort the elements</w:t>
       </w:r>
       <w:r>
         <w:br/>
@@ -3200,56 +2913,23 @@
       </w:r>
       <w:r>
         <w:br/>
-      </w:r>
-      <w:proofErr w:type="gramStart"/>
-      <w:r>
-        <w:t>splice(</w:t>
-      </w:r>
-      <w:proofErr w:type="gramEnd"/>
-      <w:r>
-        <w:t>)</w:t>
-      </w:r>
-    </w:p>
-    <w:p>
-      <w:pPr>
-        <w:ind w:left="0" w:firstLine="0"/>
-      </w:pPr>
-      <w:proofErr w:type="gramStart"/>
-      <w:r>
-        <w:t>sort(</w:t>
-      </w:r>
-      <w:proofErr w:type="gramEnd"/>
-      <w:r>
-        <w:t xml:space="preserve">): by </w:t>
-      </w:r>
-      <w:proofErr w:type="gramStart"/>
-      <w:r>
-        <w:t>default</w:t>
-      </w:r>
-      <w:proofErr w:type="gramEnd"/>
-      <w:r>
-        <w:t xml:space="preserve"> it sorts in ascending order, to sort in descending order you must use a function as a parameter that returns an int value to the sort to arrange the elements</w:t>
-      </w:r>
-    </w:p>
-    <w:p>
-      <w:pPr>
-        <w:ind w:left="0" w:firstLine="0"/>
-      </w:pPr>
-      <w:proofErr w:type="gramStart"/>
-      <w:r>
-        <w:t>sort(function(</w:t>
-      </w:r>
-      <w:proofErr w:type="gramEnd"/>
-      <w:r>
-        <w:t xml:space="preserve">x, </w:t>
-      </w:r>
-      <w:proofErr w:type="gramStart"/>
-      <w:r>
-        <w:t>y){</w:t>
-      </w:r>
-      <w:proofErr w:type="gramEnd"/>
-      <w:r>
-        <w:t xml:space="preserve"> </w:t>
+        <w:t>splice()</w:t>
+      </w:r>
+    </w:p>
+    <w:p>
+      <w:pPr>
+        <w:ind w:left="0" w:firstLine="0"/>
+      </w:pPr>
+      <w:r>
+        <w:t>sort(): by default it sorts in ascending order, to sort in descending order you must use a function as a parameter that returns an int value to the sort to arrange the elements</w:t>
+      </w:r>
+    </w:p>
+    <w:p>
+      <w:pPr>
+        <w:ind w:left="0" w:firstLine="0"/>
+      </w:pPr>
+      <w:r>
+        <w:t xml:space="preserve">sort(function(x, y){ </w:t>
       </w:r>
       <w:r>
         <w:br/>
@@ -3520,55 +3200,24 @@
       <w:pPr>
         <w:ind w:left="0" w:firstLine="0"/>
       </w:pPr>
-      <w:proofErr w:type="gramStart"/>
-      <w:r>
-        <w:t>toUpperCase(</w:t>
-      </w:r>
-      <w:proofErr w:type="gramEnd"/>
-      <w:r>
-        <w:t xml:space="preserve">), </w:t>
-      </w:r>
-      <w:proofErr w:type="gramStart"/>
-      <w:r>
-        <w:t>substring(</w:t>
-      </w:r>
-      <w:proofErr w:type="gramEnd"/>
-      <w:r>
-        <w:t xml:space="preserve">), </w:t>
-      </w:r>
-      <w:proofErr w:type="gramStart"/>
-      <w:r>
-        <w:t>concat(</w:t>
-      </w:r>
-      <w:proofErr w:type="gramEnd"/>
-      <w:r>
-        <w:t xml:space="preserve">), </w:t>
+      <w:r>
+        <w:t xml:space="preserve">toUpperCase(), substring(), concat(), </w:t>
       </w:r>
       <w:proofErr w:type="spellStart"/>
-      <w:proofErr w:type="gramStart"/>
       <w:r>
         <w:t>indexOf</w:t>
       </w:r>
       <w:proofErr w:type="spellEnd"/>
       <w:r>
-        <w:t>(</w:t>
-      </w:r>
-      <w:proofErr w:type="gramEnd"/>
-      <w:r>
-        <w:t xml:space="preserve">), </w:t>
+        <w:t xml:space="preserve">(), </w:t>
       </w:r>
       <w:proofErr w:type="spellStart"/>
-      <w:proofErr w:type="gramStart"/>
       <w:r>
         <w:t>lastIndexOf</w:t>
       </w:r>
       <w:proofErr w:type="spellEnd"/>
       <w:r>
-        <w:t>(</w:t>
-      </w:r>
-      <w:proofErr w:type="gramEnd"/>
-      <w:r>
-        <w:t>)</w:t>
+        <w:t>()</w:t>
       </w:r>
     </w:p>
     <w:p>
@@ -3833,31 +3482,7 @@
         <w:ind w:left="0" w:firstLine="0"/>
       </w:pPr>
       <w:r>
-        <w:t xml:space="preserve">let employee = </w:t>
-      </w:r>
-      <w:proofErr w:type="gramStart"/>
-      <w:r>
-        <w:t>{ id</w:t>
-      </w:r>
-      <w:proofErr w:type="gramEnd"/>
-      <w:r>
-        <w:t>:101, name</w:t>
-      </w:r>
-      <w:proofErr w:type="gramStart"/>
-      <w:r>
-        <w:t>:”Raj</w:t>
-      </w:r>
-      <w:proofErr w:type="gramEnd"/>
-      <w:r>
-        <w:t>”, phone:939933, dob:”2004-10-22</w:t>
-      </w:r>
-      <w:proofErr w:type="gramStart"/>
-      <w:r>
-        <w:t>” }</w:t>
-      </w:r>
-      <w:proofErr w:type="gramEnd"/>
-      <w:r>
-        <w:t>;</w:t>
+        <w:t>let employee = { id:101, name:”Raj”, phone:939933, dob:”2004-10-22” };</w:t>
       </w:r>
     </w:p>
     <w:p>
@@ -3872,13 +3497,8 @@
       <w:pPr>
         <w:ind w:left="0" w:firstLine="0"/>
       </w:pPr>
-      <w:proofErr w:type="gramStart"/>
-      <w:r>
-        <w:t>for(</w:t>
-      </w:r>
-      <w:proofErr w:type="gramEnd"/>
-      <w:r>
-        <w:t xml:space="preserve">var key in employee) { </w:t>
+      <w:r>
+        <w:t xml:space="preserve">for(var key in employee) { </w:t>
       </w:r>
       <w:r>
         <w:br/>
@@ -3967,15 +3587,7 @@
         <w:ind w:left="0" w:firstLine="0"/>
       </w:pPr>
       <w:r>
-        <w:t>&lt;button onclick</w:t>
-      </w:r>
-      <w:proofErr w:type="gramStart"/>
-      <w:r>
-        <w:t>=”fun</w:t>
-      </w:r>
-      <w:proofErr w:type="gramEnd"/>
-      <w:r>
-        <w:t>()”&gt;Click&lt;/button&gt;</w:t>
+        <w:t>&lt;button onclick=”fun()”&gt;Click&lt;/button&gt;</w:t>
       </w:r>
     </w:p>
     <w:p>
@@ -4223,13 +3835,8 @@
           <w:numId w:val="9"/>
         </w:numPr>
       </w:pPr>
-      <w:proofErr w:type="gramStart"/>
-      <w:r>
-        <w:t>document.getElementById</w:t>
-      </w:r>
-      <w:proofErr w:type="gramEnd"/>
-      <w:r>
-        <w:t>(“id”): Pass the id to get the element</w:t>
+      <w:r>
+        <w:t>document.getElementById(“id”): Pass the id to get the element</w:t>
       </w:r>
     </w:p>
     <w:p>
@@ -4240,13 +3847,8 @@
           <w:numId w:val="9"/>
         </w:numPr>
       </w:pPr>
-      <w:proofErr w:type="gramStart"/>
-      <w:r>
-        <w:t>event.target</w:t>
-      </w:r>
-      <w:proofErr w:type="gramEnd"/>
-      <w:r>
-        <w:t>: Get the element who generated the event</w:t>
+      <w:r>
+        <w:t>event.target: Get the element who generated the event</w:t>
       </w:r>
     </w:p>
     <w:p>
@@ -4257,14 +3859,9 @@
           <w:numId w:val="9"/>
         </w:numPr>
       </w:pPr>
-      <w:proofErr w:type="gramStart"/>
       <w:r>
         <w:lastRenderedPageBreak/>
-        <w:t>document.getElementsByTagName</w:t>
-      </w:r>
-      <w:proofErr w:type="gramEnd"/>
-      <w:r>
-        <w:t>(“tag”): You get all the elements having the tag name in the form array</w:t>
+        <w:t>document.getElementsByTagName(“tag”): You get all the elements having the tag name in the form array</w:t>
       </w:r>
     </w:p>
     <w:p>
@@ -4275,13 +3872,8 @@
           <w:numId w:val="9"/>
         </w:numPr>
       </w:pPr>
-      <w:proofErr w:type="gramStart"/>
-      <w:r>
-        <w:t>document.getElementsByClassName</w:t>
-      </w:r>
-      <w:proofErr w:type="gramEnd"/>
-      <w:r>
-        <w:t>(“className”): You get all the elements having the class name in the form array</w:t>
+      <w:r>
+        <w:t>document.getElementsByClassName(“className”): You get all the elements having the class name in the form array</w:t>
       </w:r>
     </w:p>
     <w:p>
@@ -4292,13 +3884,8 @@
           <w:numId w:val="9"/>
         </w:numPr>
       </w:pPr>
-      <w:proofErr w:type="gramStart"/>
-      <w:r>
-        <w:t>document.querySelector</w:t>
-      </w:r>
-      <w:proofErr w:type="gramEnd"/>
-      <w:r>
-        <w:t>(“selector”): You can use a single method to get the elements by passing the id or class name or tag name.</w:t>
+      <w:r>
+        <w:t>document.querySelector(“selector”): You can use a single method to get the elements by passing the id or class name or tag name.</w:t>
       </w:r>
     </w:p>
     <w:p>
@@ -4309,13 +3896,8 @@
           <w:numId w:val="9"/>
         </w:numPr>
       </w:pPr>
-      <w:proofErr w:type="gramStart"/>
-      <w:r>
-        <w:t>document.querySelectorAll</w:t>
-      </w:r>
-      <w:proofErr w:type="gramEnd"/>
-      <w:r>
-        <w:t>(“selector”): You can get all the elements having the same selector</w:t>
+      <w:r>
+        <w:t>document.querySelectorAll(“selector”): You can get all the elements having the same selector</w:t>
       </w:r>
     </w:p>
     <w:p>
@@ -4324,15 +3906,7 @@
         <w:ind w:firstLine="0"/>
       </w:pPr>
       <w:r>
-        <w:t xml:space="preserve">ex: </w:t>
-      </w:r>
-      <w:proofErr w:type="gramStart"/>
-      <w:r>
-        <w:t>document.querySelector</w:t>
-      </w:r>
-      <w:proofErr w:type="gramEnd"/>
-      <w:r>
-        <w:t>(“#p1”): gets the element whose id is p1d</w:t>
+        <w:t>ex: document.querySelector(“#p1”): gets the element whose id is p1d</w:t>
       </w:r>
     </w:p>
     <w:p>
@@ -4341,26 +3915,13 @@
         <w:ind w:firstLine="0"/>
       </w:pPr>
       <w:r>
-        <w:t xml:space="preserve">ex: </w:t>
-      </w:r>
-      <w:proofErr w:type="gramStart"/>
-      <w:r>
-        <w:t>document.querySelect</w:t>
+        <w:t>ex: document.querySelect</w:t>
       </w:r>
       <w:r>
         <w:t>or</w:t>
       </w:r>
-      <w:proofErr w:type="gramEnd"/>
-      <w:r>
-        <w:t>(</w:t>
-      </w:r>
-      <w:proofErr w:type="gramStart"/>
-      <w:r>
-        <w:t>“.p</w:t>
-      </w:r>
-      <w:proofErr w:type="gramEnd"/>
-      <w:r>
-        <w:t>1”): gets the elements which has the class name p1</w:t>
+      <w:r>
+        <w:t>(“.p1”): gets the elements which has the class name p1</w:t>
       </w:r>
     </w:p>
     <w:p>
@@ -4369,23 +3930,7 @@
         <w:ind w:firstLine="0"/>
       </w:pPr>
       <w:r>
-        <w:t xml:space="preserve">ex: </w:t>
-      </w:r>
-      <w:proofErr w:type="gramStart"/>
-      <w:r>
-        <w:t>document.querySelectorAll</w:t>
-      </w:r>
-      <w:proofErr w:type="gramEnd"/>
-      <w:r>
-        <w:t>(</w:t>
-      </w:r>
-      <w:proofErr w:type="gramStart"/>
-      <w:r>
-        <w:t>“.p</w:t>
-      </w:r>
-      <w:proofErr w:type="gramEnd"/>
-      <w:r>
-        <w:t>1”): get array of elements using the same class name</w:t>
+        <w:t>ex: document.querySelectorAll(“.p1”): get array of elements using the same class name</w:t>
       </w:r>
     </w:p>
     <w:p>
@@ -4394,15 +3939,7 @@
         <w:ind w:firstLine="0"/>
       </w:pPr>
       <w:r>
-        <w:t xml:space="preserve">ex: </w:t>
-      </w:r>
-      <w:proofErr w:type="gramStart"/>
-      <w:r>
-        <w:t>document.querySelectorAll</w:t>
-      </w:r>
-      <w:proofErr w:type="gramEnd"/>
-      <w:r>
-        <w:t>(“p”): gets all the p</w:t>
+        <w:t>ex: document.querySelectorAll(“p”): gets all the p</w:t>
       </w:r>
     </w:p>
     <w:p>
@@ -4411,15 +3948,7 @@
         <w:ind w:firstLine="0"/>
       </w:pPr>
       <w:r>
-        <w:t xml:space="preserve">ex: </w:t>
-      </w:r>
-      <w:proofErr w:type="gramStart"/>
-      <w:r>
-        <w:t>document.querySelector</w:t>
-      </w:r>
-      <w:proofErr w:type="gramEnd"/>
-      <w:r>
-        <w:t>(“p”): gets the first p element in the DOM</w:t>
+        <w:t>ex: document.querySelector(“p”): gets the first p element in the DOM</w:t>
       </w:r>
     </w:p>
     <w:p>
@@ -4539,23 +4068,42 @@
         <w:ind w:left="0" w:firstLine="0"/>
       </w:pPr>
       <w:r>
-        <w:t xml:space="preserve">When user enters input </w:t>
-      </w:r>
-      <w:proofErr w:type="gramStart"/>
-      <w:r>
-        <w:t>sometimes</w:t>
-      </w:r>
-      <w:proofErr w:type="gramEnd"/>
-      <w:r>
-        <w:t xml:space="preserve"> he/she can enter invalid inputs like empty username or weak password, not selecting the gender or entering an invalid email in that case you don’t have to submit the form to the server, you can do a </w:t>
-      </w:r>
-      <w:proofErr w:type="gramStart"/>
-      <w:r>
-        <w:t>client side</w:t>
-      </w:r>
-      <w:proofErr w:type="gramEnd"/>
-      <w:r>
-        <w:t xml:space="preserve"> validation and prevent the form submission.</w:t>
+        <w:t>When user enters input sometimes he/she can enter invalid inputs like empty username or weak password, not selecting the gender or entering an invalid email in that case you don’t have to submit the form to the server, you can do a client side validation and prevent the form submission.</w:t>
+      </w:r>
+    </w:p>
+    <w:p>
+      <w:pPr>
+        <w:ind w:left="0" w:firstLine="0"/>
+      </w:pPr>
+      <w:r>
+        <w:rPr>
+          <w:highlight w:val="yellow"/>
+        </w:rPr>
+        <w:t>Activity:</w:t>
+      </w:r>
+    </w:p>
+    <w:p>
+      <w:pPr>
+        <w:ind w:left="0" w:firstLine="0"/>
+      </w:pPr>
+      <w:r>
+        <w:t>Create password input box and validate for stronger password it must have digits, lowercase, uppercase, special character</w:t>
+      </w:r>
+    </w:p>
+    <w:p>
+      <w:pPr>
+        <w:ind w:left="0" w:firstLine="0"/>
+      </w:pPr>
+      <w:r>
+        <w:t>Create radio button and mandatorily one should be selected</w:t>
+      </w:r>
+    </w:p>
+    <w:p>
+      <w:pPr>
+        <w:ind w:left="0" w:firstLine="0"/>
+      </w:pPr>
+      <w:r>
+        <w:t xml:space="preserve">Create an input box for the email and validate for the valid email </w:t>
       </w:r>
     </w:p>
     <w:p>

--- a/Javascript and and Angular Framework Notes.docx
+++ b/Javascript and and Angular Framework Notes.docx
@@ -3522,6 +3522,9 @@
         <w:ind w:left="0" w:firstLine="0"/>
       </w:pPr>
       <w:r>
+        <w:rPr>
+          <w:noProof/>
+        </w:rPr>
         <w:drawing>
           <wp:inline distT="0" distB="0" distL="0" distR="0" wp14:anchorId="6E8F8182" wp14:editId="0106A2FC">
             <wp:extent cx="5943600" cy="1936115"/>
@@ -3618,6 +3621,9 @@
         <w:ind w:left="0" w:firstLine="0"/>
       </w:pPr>
       <w:r>
+        <w:rPr>
+          <w:noProof/>
+        </w:rPr>
         <w:drawing>
           <wp:inline distT="0" distB="0" distL="0" distR="0" wp14:anchorId="3E75049B" wp14:editId="733734F5">
             <wp:extent cx="5943600" cy="4736465"/>
@@ -3671,6 +3677,9 @@
         <w:ind w:left="0" w:firstLine="0"/>
       </w:pPr>
       <w:r>
+        <w:rPr>
+          <w:noProof/>
+        </w:rPr>
         <w:lastRenderedPageBreak/>
         <w:drawing>
           <wp:inline distT="0" distB="0" distL="0" distR="0" wp14:anchorId="2BB970BF" wp14:editId="04271A78">
@@ -3725,6 +3734,9 @@
         <w:ind w:left="0" w:firstLine="0"/>
       </w:pPr>
       <w:r>
+        <w:rPr>
+          <w:noProof/>
+        </w:rPr>
         <w:drawing>
           <wp:inline distT="0" distB="0" distL="0" distR="0" wp14:anchorId="11395E6A" wp14:editId="2617475C">
             <wp:extent cx="5943600" cy="3309620"/>
@@ -3778,6 +3790,9 @@
         <w:ind w:left="0" w:firstLine="0"/>
       </w:pPr>
       <w:r>
+        <w:rPr>
+          <w:noProof/>
+        </w:rPr>
         <w:lastRenderedPageBreak/>
         <w:drawing>
           <wp:inline distT="0" distB="0" distL="0" distR="0" wp14:anchorId="53AAF5BA" wp14:editId="6CBF4C3E">
@@ -3956,6 +3971,9 @@
         <w:ind w:left="0" w:firstLine="0"/>
       </w:pPr>
       <w:r>
+        <w:rPr>
+          <w:noProof/>
+        </w:rPr>
         <w:lastRenderedPageBreak/>
         <w:drawing>
           <wp:inline distT="0" distB="0" distL="0" distR="0" wp14:anchorId="46AAB451" wp14:editId="7A038437">
@@ -4010,6 +4028,9 @@
         <w:ind w:left="0" w:firstLine="0"/>
       </w:pPr>
       <w:r>
+        <w:rPr>
+          <w:noProof/>
+        </w:rPr>
         <w:drawing>
           <wp:inline distT="0" distB="0" distL="0" distR="0" wp14:anchorId="7B175F85" wp14:editId="6BE544E4">
             <wp:extent cx="5943600" cy="2729230"/>
@@ -4110,6 +4131,932 @@
       <w:pPr>
         <w:ind w:left="0" w:firstLine="0"/>
       </w:pPr>
+      <w:r>
+        <w:rPr>
+          <w:highlight w:val="yellow"/>
+        </w:rPr>
+        <w:t>Day 5</w:t>
+      </w:r>
+    </w:p>
+    <w:p>
+      <w:pPr>
+        <w:ind w:left="0" w:firstLine="0"/>
+        <w:rPr>
+          <w:b/>
+          <w:bCs/>
+          <w:u w:val="single"/>
+        </w:rPr>
+      </w:pPr>
+      <w:r>
+        <w:rPr>
+          <w:b/>
+          <w:bCs/>
+          <w:highlight w:val="yellow"/>
+          <w:u w:val="single"/>
+        </w:rPr>
+        <w:t>Modern Javascript (ES6, ES7 and others)</w:t>
+      </w:r>
+    </w:p>
+    <w:p>
+      <w:pPr>
+        <w:pStyle w:val="ListParagraph"/>
+        <w:numPr>
+          <w:ilvl w:val="0"/>
+          <w:numId w:val="5"/>
+        </w:numPr>
+      </w:pPr>
+      <w:r>
+        <w:t>Classes</w:t>
+      </w:r>
+    </w:p>
+    <w:p>
+      <w:pPr>
+        <w:pStyle w:val="ListParagraph"/>
+        <w:numPr>
+          <w:ilvl w:val="0"/>
+          <w:numId w:val="5"/>
+        </w:numPr>
+      </w:pPr>
+      <w:r>
+        <w:t>Let &amp; Const</w:t>
+      </w:r>
+    </w:p>
+    <w:p>
+      <w:pPr>
+        <w:pStyle w:val="ListParagraph"/>
+        <w:numPr>
+          <w:ilvl w:val="0"/>
+          <w:numId w:val="5"/>
+        </w:numPr>
+      </w:pPr>
+      <w:r>
+        <w:t>Template String literals</w:t>
+      </w:r>
+    </w:p>
+    <w:p>
+      <w:pPr>
+        <w:pStyle w:val="ListParagraph"/>
+        <w:numPr>
+          <w:ilvl w:val="0"/>
+          <w:numId w:val="5"/>
+        </w:numPr>
+      </w:pPr>
+      <w:r>
+        <w:t>Arrow Functions</w:t>
+      </w:r>
+    </w:p>
+    <w:p>
+      <w:pPr>
+        <w:pStyle w:val="ListParagraph"/>
+        <w:numPr>
+          <w:ilvl w:val="0"/>
+          <w:numId w:val="5"/>
+        </w:numPr>
+      </w:pPr>
+      <w:r>
+        <w:t>Spread syntax &amp; Rest parameters</w:t>
+      </w:r>
+    </w:p>
+    <w:p>
+      <w:pPr>
+        <w:pStyle w:val="ListParagraph"/>
+        <w:numPr>
+          <w:ilvl w:val="0"/>
+          <w:numId w:val="5"/>
+        </w:numPr>
+      </w:pPr>
+      <w:r>
+        <w:t>Destructuring</w:t>
+      </w:r>
+    </w:p>
+    <w:p>
+      <w:pPr>
+        <w:pStyle w:val="ListParagraph"/>
+        <w:numPr>
+          <w:ilvl w:val="0"/>
+          <w:numId w:val="5"/>
+        </w:numPr>
+      </w:pPr>
+      <w:r>
+        <w:t xml:space="preserve">Promises </w:t>
+      </w:r>
+    </w:p>
+    <w:p>
+      <w:pPr>
+        <w:pStyle w:val="ListParagraph"/>
+        <w:numPr>
+          <w:ilvl w:val="0"/>
+          <w:numId w:val="5"/>
+        </w:numPr>
+      </w:pPr>
+      <w:r>
+        <w:t>Async/Await</w:t>
+      </w:r>
+    </w:p>
+    <w:p>
+      <w:pPr>
+        <w:pStyle w:val="ListParagraph"/>
+        <w:numPr>
+          <w:ilvl w:val="0"/>
+          <w:numId w:val="5"/>
+        </w:numPr>
+      </w:pPr>
+      <w:r>
+        <w:t>Generators</w:t>
+      </w:r>
+    </w:p>
+    <w:p>
+      <w:pPr>
+        <w:pStyle w:val="ListParagraph"/>
+        <w:numPr>
+          <w:ilvl w:val="0"/>
+          <w:numId w:val="5"/>
+        </w:numPr>
+      </w:pPr>
+      <w:r>
+        <w:t xml:space="preserve">Optional Chain </w:t>
+      </w:r>
+    </w:p>
+    <w:p>
+      <w:pPr>
+        <w:pStyle w:val="ListParagraph"/>
+        <w:numPr>
+          <w:ilvl w:val="0"/>
+          <w:numId w:val="5"/>
+        </w:numPr>
+      </w:pPr>
+      <w:proofErr w:type="spellStart"/>
+      <w:r>
+        <w:t>Nullish</w:t>
+      </w:r>
+      <w:proofErr w:type="spellEnd"/>
+      <w:r>
+        <w:t xml:space="preserve"> coalescing </w:t>
+      </w:r>
+    </w:p>
+    <w:p>
+      <w:pPr>
+        <w:pStyle w:val="ListParagraph"/>
+        <w:numPr>
+          <w:ilvl w:val="0"/>
+          <w:numId w:val="5"/>
+        </w:numPr>
+      </w:pPr>
+      <w:r>
+        <w:t xml:space="preserve">String padding </w:t>
+      </w:r>
+    </w:p>
+    <w:p>
+      <w:pPr>
+        <w:ind w:left="0" w:firstLine="0"/>
+      </w:pPr>
+      <w:r>
+        <w:t>Modern Javascript simplifies the Javascript syntax so that most of the codes looks easy to understand.</w:t>
+      </w:r>
+    </w:p>
+    <w:p>
+      <w:pPr>
+        <w:ind w:left="0" w:firstLine="0"/>
+      </w:pPr>
+      <w:r>
+        <w:rPr>
+          <w:highlight w:val="yellow"/>
+        </w:rPr>
+        <w:lastRenderedPageBreak/>
+        <w:t>Old Javascript syntax</w:t>
+      </w:r>
+    </w:p>
+    <w:p>
+      <w:pPr>
+        <w:ind w:left="0" w:firstLine="0"/>
+      </w:pPr>
+      <w:r>
+        <w:t>var name = “Ajay”;</w:t>
+      </w:r>
+      <w:r>
+        <w:br/>
+        <w:t>var age = 35;</w:t>
+      </w:r>
+      <w:r>
+        <w:br/>
+        <w:t>var phone = 993920393;</w:t>
+      </w:r>
+      <w:r>
+        <w:br/>
+        <w:t>var gender = “Male”;</w:t>
+      </w:r>
+    </w:p>
+    <w:p>
+      <w:pPr>
+        <w:ind w:left="0" w:firstLine="0"/>
+      </w:pPr>
+      <w:r>
+        <w:t>var information = “Name = “+name+”, Age = “+age+”, Phone = “+phone+”, Gender = “+gender;</w:t>
+      </w:r>
+    </w:p>
+    <w:p>
+      <w:pPr>
+        <w:ind w:left="0" w:firstLine="0"/>
+      </w:pPr>
+      <w:r>
+        <w:rPr>
+          <w:highlight w:val="yellow"/>
+        </w:rPr>
+        <w:t>Modern Javascript syntax</w:t>
+      </w:r>
+    </w:p>
+    <w:p>
+      <w:pPr>
+        <w:ind w:left="0" w:firstLine="0"/>
+      </w:pPr>
+      <w:r>
+        <w:t>information = `Name = ${name}, Age = ${age}, Phone = ${phone}, Gender = ${gender}`;</w:t>
+      </w:r>
+    </w:p>
+    <w:p>
+      <w:pPr>
+        <w:ind w:left="0" w:firstLine="0"/>
+      </w:pPr>
+      <w:r>
+        <w:t xml:space="preserve">Javascript is derived from a specification called </w:t>
+      </w:r>
+      <w:proofErr w:type="spellStart"/>
+      <w:r>
+        <w:t>EcmaScript</w:t>
+      </w:r>
+      <w:proofErr w:type="spellEnd"/>
+      <w:r>
+        <w:t>, it has released ES6 version which changed Javascript syntax to look much easier to understand, following are the features introduced in ES6 or later.</w:t>
+      </w:r>
+    </w:p>
+    <w:p>
+      <w:pPr>
+        <w:pStyle w:val="ListParagraph"/>
+        <w:numPr>
+          <w:ilvl w:val="0"/>
+          <w:numId w:val="10"/>
+        </w:numPr>
+      </w:pPr>
+      <w:r>
+        <w:t>let, const, class, extends, super keywords</w:t>
+      </w:r>
+    </w:p>
+    <w:p>
+      <w:pPr>
+        <w:pStyle w:val="ListParagraph"/>
+        <w:numPr>
+          <w:ilvl w:val="0"/>
+          <w:numId w:val="10"/>
+        </w:numPr>
+      </w:pPr>
+      <w:r>
+        <w:t>Template strings</w:t>
+      </w:r>
+    </w:p>
+    <w:p>
+      <w:pPr>
+        <w:pStyle w:val="ListParagraph"/>
+        <w:numPr>
+          <w:ilvl w:val="0"/>
+          <w:numId w:val="10"/>
+        </w:numPr>
+      </w:pPr>
+      <w:r>
+        <w:t>Arrow functions</w:t>
+      </w:r>
+    </w:p>
+    <w:p>
+      <w:pPr>
+        <w:pStyle w:val="ListParagraph"/>
+        <w:numPr>
+          <w:ilvl w:val="0"/>
+          <w:numId w:val="10"/>
+        </w:numPr>
+      </w:pPr>
+      <w:r>
+        <w:t>Spread &amp; Rest parameters</w:t>
+      </w:r>
+    </w:p>
+    <w:p>
+      <w:pPr>
+        <w:pStyle w:val="ListParagraph"/>
+        <w:numPr>
+          <w:ilvl w:val="0"/>
+          <w:numId w:val="10"/>
+        </w:numPr>
+      </w:pPr>
+      <w:r>
+        <w:t xml:space="preserve">Destructuring </w:t>
+      </w:r>
+    </w:p>
+    <w:p>
+      <w:pPr>
+        <w:pStyle w:val="ListParagraph"/>
+        <w:numPr>
+          <w:ilvl w:val="0"/>
+          <w:numId w:val="10"/>
+        </w:numPr>
+      </w:pPr>
+      <w:r>
+        <w:t>Promises</w:t>
+      </w:r>
+    </w:p>
+    <w:p>
+      <w:pPr>
+        <w:pStyle w:val="ListParagraph"/>
+        <w:numPr>
+          <w:ilvl w:val="0"/>
+          <w:numId w:val="10"/>
+        </w:numPr>
+      </w:pPr>
+      <w:r>
+        <w:t>Exponential operator</w:t>
+      </w:r>
+    </w:p>
+    <w:p>
+      <w:pPr>
+        <w:pStyle w:val="ListParagraph"/>
+        <w:numPr>
+          <w:ilvl w:val="0"/>
+          <w:numId w:val="10"/>
+        </w:numPr>
+      </w:pPr>
+      <w:r>
+        <w:t>async/await</w:t>
+      </w:r>
+    </w:p>
+    <w:p>
+      <w:pPr>
+        <w:pStyle w:val="ListParagraph"/>
+        <w:numPr>
+          <w:ilvl w:val="0"/>
+          <w:numId w:val="10"/>
+        </w:numPr>
+      </w:pPr>
+      <w:r>
+        <w:t>Generators</w:t>
+      </w:r>
+    </w:p>
+    <w:p>
+      <w:pPr>
+        <w:pStyle w:val="ListParagraph"/>
+        <w:numPr>
+          <w:ilvl w:val="0"/>
+          <w:numId w:val="10"/>
+        </w:numPr>
+      </w:pPr>
+      <w:r>
+        <w:t>Trailing commas</w:t>
+      </w:r>
+    </w:p>
+    <w:p>
+      <w:pPr>
+        <w:pStyle w:val="ListParagraph"/>
+        <w:numPr>
+          <w:ilvl w:val="0"/>
+          <w:numId w:val="10"/>
+        </w:numPr>
+      </w:pPr>
+      <w:r>
+        <w:t>Optional chain</w:t>
+      </w:r>
+    </w:p>
+    <w:p>
+      <w:pPr>
+        <w:pStyle w:val="ListParagraph"/>
+        <w:numPr>
+          <w:ilvl w:val="0"/>
+          <w:numId w:val="10"/>
+        </w:numPr>
+      </w:pPr>
+      <w:proofErr w:type="spellStart"/>
+      <w:r>
+        <w:t>Nullish</w:t>
+      </w:r>
+      <w:proofErr w:type="spellEnd"/>
+      <w:r>
+        <w:t xml:space="preserve"> coalescing </w:t>
+      </w:r>
+    </w:p>
+    <w:p>
+      <w:pPr>
+        <w:ind w:left="0" w:firstLine="0"/>
+      </w:pPr>
+    </w:p>
+    <w:p>
+      <w:pPr>
+        <w:ind w:left="0" w:firstLine="0"/>
+      </w:pPr>
+      <w:r>
+        <w:rPr>
+          <w:highlight w:val="yellow"/>
+        </w:rPr>
+        <w:t>let &amp; const:</w:t>
+      </w:r>
+      <w:r>
+        <w:t xml:space="preserve"> These allow you to create block scoped variables, which you can use instead of the var keyword, because var is not block scoped</w:t>
+      </w:r>
+    </w:p>
+    <w:p>
+      <w:pPr>
+        <w:ind w:left="0" w:firstLine="0"/>
+      </w:pPr>
+      <w:r>
+        <w:lastRenderedPageBreak/>
+        <w:t xml:space="preserve">if(…) { </w:t>
+      </w:r>
+      <w:r>
+        <w:br/>
+        <w:t xml:space="preserve"> var price = amount * total;</w:t>
+      </w:r>
+      <w:r>
+        <w:br/>
+        <w:t xml:space="preserve"> var price = amount * total; // you are allowed to declare more than once</w:t>
+      </w:r>
+      <w:r>
+        <w:br/>
+        <w:t>}</w:t>
+      </w:r>
+      <w:r>
+        <w:br/>
+        <w:t xml:space="preserve">console.log(price); // but it will be accessible </w:t>
+      </w:r>
+    </w:p>
+    <w:p>
+      <w:pPr>
+        <w:ind w:left="0" w:firstLine="0"/>
+      </w:pPr>
+      <w:r>
+        <w:drawing>
+          <wp:inline distT="0" distB="0" distL="0" distR="0" wp14:anchorId="49F74619" wp14:editId="0BD46702">
+            <wp:extent cx="5943600" cy="4345305"/>
+            <wp:effectExtent l="0" t="0" r="0" b="0"/>
+            <wp:docPr id="21706569" name="Picture 1"/>
+            <wp:cNvGraphicFramePr>
+              <a:graphicFrameLocks xmlns:a="http://schemas.openxmlformats.org/drawingml/2006/main" noChangeAspect="1"/>
+            </wp:cNvGraphicFramePr>
+            <a:graphic xmlns:a="http://schemas.openxmlformats.org/drawingml/2006/main">
+              <a:graphicData uri="http://schemas.openxmlformats.org/drawingml/2006/picture">
+                <pic:pic xmlns:pic="http://schemas.openxmlformats.org/drawingml/2006/picture">
+                  <pic:nvPicPr>
+                    <pic:cNvPr id="21706569" name=""/>
+                    <pic:cNvPicPr/>
+                  </pic:nvPicPr>
+                  <pic:blipFill>
+                    <a:blip r:embed="rId41"/>
+                    <a:stretch>
+                      <a:fillRect/>
+                    </a:stretch>
+                  </pic:blipFill>
+                  <pic:spPr>
+                    <a:xfrm>
+                      <a:off x="0" y="0"/>
+                      <a:ext cx="5943600" cy="4345305"/>
+                    </a:xfrm>
+                    <a:prstGeom prst="rect">
+                      <a:avLst/>
+                    </a:prstGeom>
+                  </pic:spPr>
+                </pic:pic>
+              </a:graphicData>
+            </a:graphic>
+          </wp:inline>
+        </w:drawing>
+      </w:r>
+    </w:p>
+    <w:p>
+      <w:pPr>
+        <w:ind w:left="0" w:firstLine="0"/>
+      </w:pPr>
+      <w:r>
+        <w:rPr>
+          <w:highlight w:val="yellow"/>
+        </w:rPr>
+        <w:t>Output:</w:t>
+      </w:r>
+    </w:p>
+    <w:p>
+      <w:pPr>
+        <w:ind w:left="0" w:firstLine="0"/>
+      </w:pPr>
+      <w:r>
+        <w:drawing>
+          <wp:inline distT="0" distB="0" distL="0" distR="0" wp14:anchorId="7167A3C7" wp14:editId="532E5400">
+            <wp:extent cx="5943600" cy="1695450"/>
+            <wp:effectExtent l="0" t="0" r="0" b="0"/>
+            <wp:docPr id="634860899" name="Picture 1"/>
+            <wp:cNvGraphicFramePr>
+              <a:graphicFrameLocks xmlns:a="http://schemas.openxmlformats.org/drawingml/2006/main" noChangeAspect="1"/>
+            </wp:cNvGraphicFramePr>
+            <a:graphic xmlns:a="http://schemas.openxmlformats.org/drawingml/2006/main">
+              <a:graphicData uri="http://schemas.openxmlformats.org/drawingml/2006/picture">
+                <pic:pic xmlns:pic="http://schemas.openxmlformats.org/drawingml/2006/picture">
+                  <pic:nvPicPr>
+                    <pic:cNvPr id="634860899" name=""/>
+                    <pic:cNvPicPr/>
+                  </pic:nvPicPr>
+                  <pic:blipFill>
+                    <a:blip r:embed="rId42"/>
+                    <a:stretch>
+                      <a:fillRect/>
+                    </a:stretch>
+                  </pic:blipFill>
+                  <pic:spPr>
+                    <a:xfrm>
+                      <a:off x="0" y="0"/>
+                      <a:ext cx="5943600" cy="1695450"/>
+                    </a:xfrm>
+                    <a:prstGeom prst="rect">
+                      <a:avLst/>
+                    </a:prstGeom>
+                  </pic:spPr>
+                </pic:pic>
+              </a:graphicData>
+            </a:graphic>
+          </wp:inline>
+        </w:drawing>
+      </w:r>
+    </w:p>
+    <w:p>
+      <w:pPr>
+        <w:ind w:left="0" w:firstLine="0"/>
+      </w:pPr>
+      <w:r>
+        <w:rPr>
+          <w:highlight w:val="yellow"/>
+        </w:rPr>
+        <w:lastRenderedPageBreak/>
+        <w:t>Achieving inheritance</w:t>
+      </w:r>
+    </w:p>
+    <w:p>
+      <w:pPr>
+        <w:ind w:left="0" w:firstLine="0"/>
+        <w:rPr>
+          <w:noProof/>
+        </w:rPr>
+      </w:pPr>
+      <w:r>
+        <w:drawing>
+          <wp:inline distT="0" distB="0" distL="0" distR="0" wp14:anchorId="70DE3D37" wp14:editId="729DBCCC">
+            <wp:extent cx="5943600" cy="3199130"/>
+            <wp:effectExtent l="0" t="0" r="0" b="1270"/>
+            <wp:docPr id="1712933721" name="Picture 1"/>
+            <wp:cNvGraphicFramePr>
+              <a:graphicFrameLocks xmlns:a="http://schemas.openxmlformats.org/drawingml/2006/main" noChangeAspect="1"/>
+            </wp:cNvGraphicFramePr>
+            <a:graphic xmlns:a="http://schemas.openxmlformats.org/drawingml/2006/main">
+              <a:graphicData uri="http://schemas.openxmlformats.org/drawingml/2006/picture">
+                <pic:pic xmlns:pic="http://schemas.openxmlformats.org/drawingml/2006/picture">
+                  <pic:nvPicPr>
+                    <pic:cNvPr id="1712933721" name=""/>
+                    <pic:cNvPicPr/>
+                  </pic:nvPicPr>
+                  <pic:blipFill>
+                    <a:blip r:embed="rId43"/>
+                    <a:stretch>
+                      <a:fillRect/>
+                    </a:stretch>
+                  </pic:blipFill>
+                  <pic:spPr>
+                    <a:xfrm>
+                      <a:off x="0" y="0"/>
+                      <a:ext cx="5943600" cy="3199130"/>
+                    </a:xfrm>
+                    <a:prstGeom prst="rect">
+                      <a:avLst/>
+                    </a:prstGeom>
+                  </pic:spPr>
+                </pic:pic>
+              </a:graphicData>
+            </a:graphic>
+          </wp:inline>
+        </w:drawing>
+      </w:r>
+      <w:r>
+        <w:rPr>
+          <w:noProof/>
+        </w:rPr>
+        <w:t xml:space="preserve"> </w:t>
+      </w:r>
+      <w:r>
+        <w:drawing>
+          <wp:inline distT="0" distB="0" distL="0" distR="0" wp14:anchorId="28CA99E6" wp14:editId="361AEEC3">
+            <wp:extent cx="5943600" cy="2087245"/>
+            <wp:effectExtent l="0" t="0" r="0" b="8255"/>
+            <wp:docPr id="1986878547" name="Picture 1"/>
+            <wp:cNvGraphicFramePr>
+              <a:graphicFrameLocks xmlns:a="http://schemas.openxmlformats.org/drawingml/2006/main" noChangeAspect="1"/>
+            </wp:cNvGraphicFramePr>
+            <a:graphic xmlns:a="http://schemas.openxmlformats.org/drawingml/2006/main">
+              <a:graphicData uri="http://schemas.openxmlformats.org/drawingml/2006/picture">
+                <pic:pic xmlns:pic="http://schemas.openxmlformats.org/drawingml/2006/picture">
+                  <pic:nvPicPr>
+                    <pic:cNvPr id="1986878547" name=""/>
+                    <pic:cNvPicPr/>
+                  </pic:nvPicPr>
+                  <pic:blipFill>
+                    <a:blip r:embed="rId44"/>
+                    <a:stretch>
+                      <a:fillRect/>
+                    </a:stretch>
+                  </pic:blipFill>
+                  <pic:spPr>
+                    <a:xfrm>
+                      <a:off x="0" y="0"/>
+                      <a:ext cx="5943600" cy="2087245"/>
+                    </a:xfrm>
+                    <a:prstGeom prst="rect">
+                      <a:avLst/>
+                    </a:prstGeom>
+                  </pic:spPr>
+                </pic:pic>
+              </a:graphicData>
+            </a:graphic>
+          </wp:inline>
+        </w:drawing>
+      </w:r>
+    </w:p>
+    <w:p>
+      <w:pPr>
+        <w:ind w:left="0" w:firstLine="0"/>
+        <w:rPr>
+          <w:noProof/>
+        </w:rPr>
+      </w:pPr>
+      <w:r>
+        <w:rPr>
+          <w:noProof/>
+          <w:highlight w:val="yellow"/>
+        </w:rPr>
+        <w:t>Output:</w:t>
+      </w:r>
+    </w:p>
+    <w:p>
+      <w:pPr>
+        <w:ind w:left="0" w:firstLine="0"/>
+      </w:pPr>
+      <w:r>
+        <w:lastRenderedPageBreak/>
+        <w:drawing>
+          <wp:inline distT="0" distB="0" distL="0" distR="0" wp14:anchorId="27F1EDE9" wp14:editId="0740C67C">
+            <wp:extent cx="4229690" cy="3105583"/>
+            <wp:effectExtent l="0" t="0" r="0" b="0"/>
+            <wp:docPr id="461916676" name="Picture 1"/>
+            <wp:cNvGraphicFramePr>
+              <a:graphicFrameLocks xmlns:a="http://schemas.openxmlformats.org/drawingml/2006/main" noChangeAspect="1"/>
+            </wp:cNvGraphicFramePr>
+            <a:graphic xmlns:a="http://schemas.openxmlformats.org/drawingml/2006/main">
+              <a:graphicData uri="http://schemas.openxmlformats.org/drawingml/2006/picture">
+                <pic:pic xmlns:pic="http://schemas.openxmlformats.org/drawingml/2006/picture">
+                  <pic:nvPicPr>
+                    <pic:cNvPr id="461916676" name=""/>
+                    <pic:cNvPicPr/>
+                  </pic:nvPicPr>
+                  <pic:blipFill>
+                    <a:blip r:embed="rId45"/>
+                    <a:stretch>
+                      <a:fillRect/>
+                    </a:stretch>
+                  </pic:blipFill>
+                  <pic:spPr>
+                    <a:xfrm>
+                      <a:off x="0" y="0"/>
+                      <a:ext cx="4229690" cy="3105583"/>
+                    </a:xfrm>
+                    <a:prstGeom prst="rect">
+                      <a:avLst/>
+                    </a:prstGeom>
+                  </pic:spPr>
+                </pic:pic>
+              </a:graphicData>
+            </a:graphic>
+          </wp:inline>
+        </w:drawing>
+      </w:r>
+    </w:p>
+    <w:p>
+      <w:pPr>
+        <w:ind w:left="0" w:firstLine="0"/>
+      </w:pPr>
+    </w:p>
+    <w:p>
+      <w:pPr>
+        <w:ind w:left="0" w:firstLine="0"/>
+      </w:pPr>
+      <w:r>
+        <w:rPr>
+          <w:highlight w:val="yellow"/>
+        </w:rPr>
+        <w:t>Template Strings</w:t>
+      </w:r>
+    </w:p>
+    <w:p>
+      <w:pPr>
+        <w:ind w:left="0" w:firstLine="0"/>
+      </w:pPr>
+      <w:r>
+        <w:t xml:space="preserve">It helps to create strings with </w:t>
+      </w:r>
+      <w:proofErr w:type="spellStart"/>
+      <w:r>
+        <w:t>js</w:t>
+      </w:r>
+      <w:proofErr w:type="spellEnd"/>
+      <w:r>
+        <w:t xml:space="preserve"> expressions in a simple without breaking with + operator</w:t>
+      </w:r>
+    </w:p>
+    <w:p>
+      <w:pPr>
+        <w:ind w:left="0" w:firstLine="0"/>
+      </w:pPr>
+      <w:r>
+        <w:drawing>
+          <wp:inline distT="0" distB="0" distL="0" distR="0" wp14:anchorId="447D605E" wp14:editId="493C185A">
+            <wp:extent cx="5943600" cy="3038475"/>
+            <wp:effectExtent l="0" t="0" r="0" b="9525"/>
+            <wp:docPr id="193394405" name="Picture 1"/>
+            <wp:cNvGraphicFramePr>
+              <a:graphicFrameLocks xmlns:a="http://schemas.openxmlformats.org/drawingml/2006/main" noChangeAspect="1"/>
+            </wp:cNvGraphicFramePr>
+            <a:graphic xmlns:a="http://schemas.openxmlformats.org/drawingml/2006/main">
+              <a:graphicData uri="http://schemas.openxmlformats.org/drawingml/2006/picture">
+                <pic:pic xmlns:pic="http://schemas.openxmlformats.org/drawingml/2006/picture">
+                  <pic:nvPicPr>
+                    <pic:cNvPr id="193394405" name=""/>
+                    <pic:cNvPicPr/>
+                  </pic:nvPicPr>
+                  <pic:blipFill>
+                    <a:blip r:embed="rId46"/>
+                    <a:stretch>
+                      <a:fillRect/>
+                    </a:stretch>
+                  </pic:blipFill>
+                  <pic:spPr>
+                    <a:xfrm>
+                      <a:off x="0" y="0"/>
+                      <a:ext cx="5943600" cy="3038475"/>
+                    </a:xfrm>
+                    <a:prstGeom prst="rect">
+                      <a:avLst/>
+                    </a:prstGeom>
+                  </pic:spPr>
+                </pic:pic>
+              </a:graphicData>
+            </a:graphic>
+          </wp:inline>
+        </w:drawing>
+      </w:r>
+    </w:p>
+    <w:p>
+      <w:pPr>
+        <w:ind w:left="0" w:firstLine="0"/>
+      </w:pPr>
+      <w:r>
+        <w:rPr>
+          <w:highlight w:val="yellow"/>
+        </w:rPr>
+        <w:t>Output:</w:t>
+      </w:r>
+    </w:p>
+    <w:p>
+      <w:pPr>
+        <w:ind w:left="0" w:firstLine="0"/>
+      </w:pPr>
+      <w:r>
+        <w:lastRenderedPageBreak/>
+        <w:drawing>
+          <wp:inline distT="0" distB="0" distL="0" distR="0" wp14:anchorId="0FC5070B" wp14:editId="14ABF735">
+            <wp:extent cx="5010849" cy="1991003"/>
+            <wp:effectExtent l="0" t="0" r="0" b="9525"/>
+            <wp:docPr id="1103871956" name="Picture 1"/>
+            <wp:cNvGraphicFramePr>
+              <a:graphicFrameLocks xmlns:a="http://schemas.openxmlformats.org/drawingml/2006/main" noChangeAspect="1"/>
+            </wp:cNvGraphicFramePr>
+            <a:graphic xmlns:a="http://schemas.openxmlformats.org/drawingml/2006/main">
+              <a:graphicData uri="http://schemas.openxmlformats.org/drawingml/2006/picture">
+                <pic:pic xmlns:pic="http://schemas.openxmlformats.org/drawingml/2006/picture">
+                  <pic:nvPicPr>
+                    <pic:cNvPr id="1103871956" name=""/>
+                    <pic:cNvPicPr/>
+                  </pic:nvPicPr>
+                  <pic:blipFill>
+                    <a:blip r:embed="rId47"/>
+                    <a:stretch>
+                      <a:fillRect/>
+                    </a:stretch>
+                  </pic:blipFill>
+                  <pic:spPr>
+                    <a:xfrm>
+                      <a:off x="0" y="0"/>
+                      <a:ext cx="5010849" cy="1991003"/>
+                    </a:xfrm>
+                    <a:prstGeom prst="rect">
+                      <a:avLst/>
+                    </a:prstGeom>
+                  </pic:spPr>
+                </pic:pic>
+              </a:graphicData>
+            </a:graphic>
+          </wp:inline>
+        </w:drawing>
+      </w:r>
+    </w:p>
+    <w:p>
+      <w:pPr>
+        <w:ind w:left="0" w:firstLine="0"/>
+      </w:pPr>
+      <w:r>
+        <w:drawing>
+          <wp:inline distT="0" distB="0" distL="0" distR="0" wp14:anchorId="3E556FEF" wp14:editId="3685A74E">
+            <wp:extent cx="5943600" cy="4107815"/>
+            <wp:effectExtent l="0" t="0" r="0" b="6985"/>
+            <wp:docPr id="492847817" name="Picture 1"/>
+            <wp:cNvGraphicFramePr>
+              <a:graphicFrameLocks xmlns:a="http://schemas.openxmlformats.org/drawingml/2006/main" noChangeAspect="1"/>
+            </wp:cNvGraphicFramePr>
+            <a:graphic xmlns:a="http://schemas.openxmlformats.org/drawingml/2006/main">
+              <a:graphicData uri="http://schemas.openxmlformats.org/drawingml/2006/picture">
+                <pic:pic xmlns:pic="http://schemas.openxmlformats.org/drawingml/2006/picture">
+                  <pic:nvPicPr>
+                    <pic:cNvPr id="492847817" name=""/>
+                    <pic:cNvPicPr/>
+                  </pic:nvPicPr>
+                  <pic:blipFill>
+                    <a:blip r:embed="rId48"/>
+                    <a:stretch>
+                      <a:fillRect/>
+                    </a:stretch>
+                  </pic:blipFill>
+                  <pic:spPr>
+                    <a:xfrm>
+                      <a:off x="0" y="0"/>
+                      <a:ext cx="5943600" cy="4107815"/>
+                    </a:xfrm>
+                    <a:prstGeom prst="rect">
+                      <a:avLst/>
+                    </a:prstGeom>
+                  </pic:spPr>
+                </pic:pic>
+              </a:graphicData>
+            </a:graphic>
+          </wp:inline>
+        </w:drawing>
+      </w:r>
+      <w:r>
+        <w:rPr>
+          <w:noProof/>
+        </w:rPr>
+        <w:t xml:space="preserve"> </w:t>
+      </w:r>
+      <w:r>
+        <w:drawing>
+          <wp:inline distT="0" distB="0" distL="0" distR="0" wp14:anchorId="60A78A12" wp14:editId="6F38EC41">
+            <wp:extent cx="5943600" cy="1303655"/>
+            <wp:effectExtent l="0" t="0" r="0" b="0"/>
+            <wp:docPr id="949413566" name="Picture 1"/>
+            <wp:cNvGraphicFramePr>
+              <a:graphicFrameLocks xmlns:a="http://schemas.openxmlformats.org/drawingml/2006/main" noChangeAspect="1"/>
+            </wp:cNvGraphicFramePr>
+            <a:graphic xmlns:a="http://schemas.openxmlformats.org/drawingml/2006/main">
+              <a:graphicData uri="http://schemas.openxmlformats.org/drawingml/2006/picture">
+                <pic:pic xmlns:pic="http://schemas.openxmlformats.org/drawingml/2006/picture">
+                  <pic:nvPicPr>
+                    <pic:cNvPr id="949413566" name=""/>
+                    <pic:cNvPicPr/>
+                  </pic:nvPicPr>
+                  <pic:blipFill>
+                    <a:blip r:embed="rId49"/>
+                    <a:stretch>
+                      <a:fillRect/>
+                    </a:stretch>
+                  </pic:blipFill>
+                  <pic:spPr>
+                    <a:xfrm>
+                      <a:off x="0" y="0"/>
+                      <a:ext cx="5943600" cy="1303655"/>
+                    </a:xfrm>
+                    <a:prstGeom prst="rect">
+                      <a:avLst/>
+                    </a:prstGeom>
+                  </pic:spPr>
+                </pic:pic>
+              </a:graphicData>
+            </a:graphic>
+          </wp:inline>
+        </w:drawing>
+      </w:r>
+    </w:p>
+    <w:p>
+      <w:pPr>
+        <w:ind w:left="0" w:firstLine="0"/>
+      </w:pPr>
+    </w:p>
+    <w:p>
+      <w:pPr>
+        <w:ind w:left="0" w:firstLine="0"/>
+      </w:pPr>
     </w:p>
     <w:sectPr>
       <w:pgSz w:w="12240" w:h="15840"/>
@@ -4797,6 +5744,95 @@
     <w:nsid w:val="7C3308AC"/>
     <w:multiLevelType w:val="hybridMultilevel"/>
     <w:tmpl w:val="C9F2F92C"/>
+    <w:lvl w:ilvl="0" w:tplc="0409000F">
+      <w:start w:val="1"/>
+      <w:numFmt w:val="decimal"/>
+      <w:lvlText w:val="%1."/>
+      <w:lvlJc w:val="left"/>
+      <w:pPr>
+        <w:ind w:left="720" w:hanging="360"/>
+      </w:pPr>
+      <w:rPr>
+        <w:rFonts w:hint="default"/>
+      </w:rPr>
+    </w:lvl>
+    <w:lvl w:ilvl="1" w:tplc="04090019" w:tentative="1">
+      <w:start w:val="1"/>
+      <w:numFmt w:val="lowerLetter"/>
+      <w:lvlText w:val="%2."/>
+      <w:lvlJc w:val="left"/>
+      <w:pPr>
+        <w:ind w:left="1440" w:hanging="360"/>
+      </w:pPr>
+    </w:lvl>
+    <w:lvl w:ilvl="2" w:tplc="0409001B" w:tentative="1">
+      <w:start w:val="1"/>
+      <w:numFmt w:val="lowerRoman"/>
+      <w:lvlText w:val="%3."/>
+      <w:lvlJc w:val="right"/>
+      <w:pPr>
+        <w:ind w:left="2160" w:hanging="180"/>
+      </w:pPr>
+    </w:lvl>
+    <w:lvl w:ilvl="3" w:tplc="0409000F" w:tentative="1">
+      <w:start w:val="1"/>
+      <w:numFmt w:val="decimal"/>
+      <w:lvlText w:val="%4."/>
+      <w:lvlJc w:val="left"/>
+      <w:pPr>
+        <w:ind w:left="2880" w:hanging="360"/>
+      </w:pPr>
+    </w:lvl>
+    <w:lvl w:ilvl="4" w:tplc="04090019" w:tentative="1">
+      <w:start w:val="1"/>
+      <w:numFmt w:val="lowerLetter"/>
+      <w:lvlText w:val="%5."/>
+      <w:lvlJc w:val="left"/>
+      <w:pPr>
+        <w:ind w:left="3600" w:hanging="360"/>
+      </w:pPr>
+    </w:lvl>
+    <w:lvl w:ilvl="5" w:tplc="0409001B" w:tentative="1">
+      <w:start w:val="1"/>
+      <w:numFmt w:val="lowerRoman"/>
+      <w:lvlText w:val="%6."/>
+      <w:lvlJc w:val="right"/>
+      <w:pPr>
+        <w:ind w:left="4320" w:hanging="180"/>
+      </w:pPr>
+    </w:lvl>
+    <w:lvl w:ilvl="6" w:tplc="0409000F" w:tentative="1">
+      <w:start w:val="1"/>
+      <w:numFmt w:val="decimal"/>
+      <w:lvlText w:val="%7."/>
+      <w:lvlJc w:val="left"/>
+      <w:pPr>
+        <w:ind w:left="5040" w:hanging="360"/>
+      </w:pPr>
+    </w:lvl>
+    <w:lvl w:ilvl="7" w:tplc="04090019" w:tentative="1">
+      <w:start w:val="1"/>
+      <w:numFmt w:val="lowerLetter"/>
+      <w:lvlText w:val="%8."/>
+      <w:lvlJc w:val="left"/>
+      <w:pPr>
+        <w:ind w:left="5760" w:hanging="360"/>
+      </w:pPr>
+    </w:lvl>
+    <w:lvl w:ilvl="8" w:tplc="0409001B" w:tentative="1">
+      <w:start w:val="1"/>
+      <w:numFmt w:val="lowerRoman"/>
+      <w:lvlText w:val="%9."/>
+      <w:lvlJc w:val="right"/>
+      <w:pPr>
+        <w:ind w:left="6480" w:hanging="180"/>
+      </w:pPr>
+    </w:lvl>
+  </w:abstractNum>
+  <w:abstractNum w:abstractNumId="8" w15:restartNumberingAfterBreak="0">
+    <w:nsid w:val="7FD90D64"/>
+    <w:multiLevelType w:val="hybridMultilevel"/>
+    <w:tmpl w:val="8682C07A"/>
     <w:lvl w:ilvl="0" w:tplc="0409000F">
       <w:start w:val="1"/>
       <w:numFmt w:val="decimal"/>
@@ -4905,18 +5941,12 @@
   </w:num>
   <w:num w:numId="8" w16cid:durableId="914439880">
     <w:abstractNumId w:val="2"/>
-    <w:lvlOverride w:ilvl="0"/>
-    <w:lvlOverride w:ilvl="1"/>
-    <w:lvlOverride w:ilvl="2"/>
-    <w:lvlOverride w:ilvl="3"/>
-    <w:lvlOverride w:ilvl="4"/>
-    <w:lvlOverride w:ilvl="5"/>
-    <w:lvlOverride w:ilvl="6"/>
-    <w:lvlOverride w:ilvl="7"/>
-    <w:lvlOverride w:ilvl="8"/>
   </w:num>
   <w:num w:numId="9" w16cid:durableId="1628587274">
     <w:abstractNumId w:val="7"/>
+  </w:num>
+  <w:num w:numId="10" w16cid:durableId="210196383">
+    <w:abstractNumId w:val="8"/>
   </w:num>
 </w:numbering>
 </file>
@@ -5525,6 +6555,7 @@
   <w:style w:type="character" w:default="1" w:styleId="DefaultParagraphFont">
     <w:name w:val="Default Paragraph Font"/>
     <w:uiPriority w:val="1"/>
+    <w:semiHidden/>
     <w:unhideWhenUsed/>
   </w:style>
   <w:style w:type="table" w:default="1" w:styleId="TableNormal">
